--- a/Documentazione_Gruppo13.docx
+++ b/Documentazione_Gruppo13.docx
@@ -1,6 +1,6 @@
 
 <file path=word/document.xml><?xml version="1.0" encoding="utf-8"?>
-<w:document xmlns:wpc="http://schemas.microsoft.com/office/word/2010/wordprocessingCanvas" xmlns:cx="http://schemas.microsoft.com/office/drawing/2014/chartex" xmlns:cx1="http://schemas.microsoft.com/office/drawing/2015/9/8/chartex" xmlns:cx2="http://schemas.microsoft.com/office/drawing/2015/10/21/chartex" xmlns:cx3="http://schemas.microsoft.com/office/drawing/2016/5/9/chartex" xmlns:cx4="http://schemas.microsoft.com/office/drawing/2016/5/10/chartex" xmlns:cx5="http://schemas.microsoft.com/office/drawing/2016/5/11/chartex" xmlns:cx6="http://schemas.microsoft.com/office/drawing/2016/5/12/chartex" xmlns:cx7="http://schemas.microsoft.com/office/drawing/2016/5/13/chartex" xmlns:cx8="http://schemas.microsoft.com/office/drawing/2016/5/14/chartex" xmlns:mc="http://schemas.openxmlformats.org/markup-compatibility/2006" xmlns:aink="http://schemas.microsoft.com/office/drawing/2016/ink" xmlns:am3d="http://schemas.microsoft.com/office/drawing/2017/model3d" xmlns:o="urn:schemas-microsoft-com:office:office" xmlns:r="http://schemas.openxmlformats.org/officeDocument/2006/relationships" xmlns:m="http://schemas.openxmlformats.org/officeDocument/2006/math" xmlns:v="urn:schemas-microsoft-com:vml" xmlns:wp14="http://schemas.microsoft.com/office/word/2010/wordprocessingDrawing" xmlns:wp="http://schemas.openxmlformats.org/drawingml/2006/wordprocessingDrawing" xmlns:w10="urn:schemas-microsoft-com:office:word" xmlns:w="http://schemas.openxmlformats.org/wordprocessingml/2006/main" xmlns:w14="http://schemas.microsoft.com/office/word/2010/wordml" xmlns:w15="http://schemas.microsoft.com/office/word/2012/wordml" xmlns:w16cid="http://schemas.microsoft.com/office/word/2016/wordml/cid" xmlns:w16se="http://schemas.microsoft.com/office/word/2015/wordml/symex" xmlns:wpg="http://schemas.microsoft.com/office/word/2010/wordprocessingGroup" xmlns:wpi="http://schemas.microsoft.com/office/word/2010/wordprocessingInk" xmlns:wne="http://schemas.microsoft.com/office/word/2006/wordml" xmlns:wps="http://schemas.microsoft.com/office/word/2010/wordprocessingShape" mc:Ignorable="w14 w15 w16se w16cid wp14">
+<w:document xmlns:wpc="http://schemas.microsoft.com/office/word/2010/wordprocessingCanvas" xmlns:cx="http://schemas.microsoft.com/office/drawing/2014/chartex" xmlns:cx1="http://schemas.microsoft.com/office/drawing/2015/9/8/chartex" xmlns:cx2="http://schemas.microsoft.com/office/drawing/2015/10/21/chartex" xmlns:cx3="http://schemas.microsoft.com/office/drawing/2016/5/9/chartex" xmlns:cx4="http://schemas.microsoft.com/office/drawing/2016/5/10/chartex" xmlns:cx5="http://schemas.microsoft.com/office/drawing/2016/5/11/chartex" xmlns:cx6="http://schemas.microsoft.com/office/drawing/2016/5/12/chartex" xmlns:cx7="http://schemas.microsoft.com/office/drawing/2016/5/13/chartex" xmlns:cx8="http://schemas.microsoft.com/office/drawing/2016/5/14/chartex" xmlns:mc="http://schemas.openxmlformats.org/markup-compatibility/2006" xmlns:aink="http://schemas.microsoft.com/office/drawing/2016/ink" xmlns:am3d="http://schemas.microsoft.com/office/drawing/2017/model3d" xmlns:o="urn:schemas-microsoft-com:office:office" xmlns:oel="http://schemas.microsoft.com/office/2019/extlst" xmlns:r="http://schemas.openxmlformats.org/officeDocument/2006/relationships" xmlns:m="http://schemas.openxmlformats.org/officeDocument/2006/math" xmlns:v="urn:schemas-microsoft-com:vml" xmlns:wp14="http://schemas.microsoft.com/office/word/2010/wordprocessingDrawing" xmlns:wp="http://schemas.openxmlformats.org/drawingml/2006/wordprocessingDrawing" xmlns:w10="urn:schemas-microsoft-com:office:word" xmlns:w="http://schemas.openxmlformats.org/wordprocessingml/2006/main" xmlns:w14="http://schemas.microsoft.com/office/word/2010/wordml" xmlns:w15="http://schemas.microsoft.com/office/word/2012/wordml" xmlns:w16cex="http://schemas.microsoft.com/office/word/2018/wordml/cex" xmlns:w16cid="http://schemas.microsoft.com/office/word/2016/wordml/cid" xmlns:w16="http://schemas.microsoft.com/office/word/2018/wordml" xmlns:w16sdtdh="http://schemas.microsoft.com/office/word/2020/wordml/sdtdatahash" xmlns:w16se="http://schemas.microsoft.com/office/word/2015/wordml/symex" xmlns:wpg="http://schemas.microsoft.com/office/word/2010/wordprocessingGroup" xmlns:wpi="http://schemas.microsoft.com/office/word/2010/wordprocessingInk" xmlns:wne="http://schemas.microsoft.com/office/word/2006/wordml" xmlns:wps="http://schemas.microsoft.com/office/word/2010/wordprocessingShape" mc:Ignorable="w14 w15 w16se w16cid w16 w16cex w16sdtdh wp14">
   <w:body>
     <w:p>
       <w:pPr>
@@ -14,12 +14,14 @@
           <w:lang w:val="en-US"/>
         </w:rPr>
       </w:pPr>
+      <w:bookmarkStart w:id="0" w:name="_Toc148034635"/>
       <w:r>
         <w:rPr>
           <w:lang w:val="en-US"/>
         </w:rPr>
         <w:t>BLACKHOLE</w:t>
       </w:r>
+      <w:bookmarkEnd w:id="0"/>
     </w:p>
     <w:p>
       <w:pPr>
@@ -50,8 +52,6 @@
         </w:rPr>
         <w:t>E</w:t>
       </w:r>
-      <w:bookmarkStart w:id="0" w:name="_GoBack"/>
-      <w:bookmarkEnd w:id="0"/>
       <w:r>
         <w:rPr>
           <w:rStyle w:val="Enfasigrassetto"/>
@@ -94,7 +94,7 @@
         <mc:AlternateContent>
           <mc:Choice Requires="wps">
             <w:drawing>
-              <wp:anchor distT="0" distB="0" distL="114300" distR="114300" simplePos="0" relativeHeight="251659264" behindDoc="0" locked="0" layoutInCell="1" allowOverlap="1">
+              <wp:anchor distT="0" distB="0" distL="114300" distR="114300" simplePos="0" relativeHeight="251659264" behindDoc="0" locked="0" layoutInCell="1" allowOverlap="1" wp14:anchorId="4A4C84E9" wp14:editId="7493C0DF">
                 <wp:simplePos x="0" y="0"/>
                 <wp:positionH relativeFrom="margin">
                   <wp:align>center</wp:align>
@@ -220,8 +220,13 @@
                               <w:jc w:val="center"/>
                             </w:pPr>
                             <w:r>
-                              <w:t>Giuseppe Pio Pracella</w:t>
+                              <w:t xml:space="preserve">Giuseppe Pio </w:t>
                             </w:r>
+                            <w:proofErr w:type="spellStart"/>
+                            <w:r>
+                              <w:t>Pracella</w:t>
+                            </w:r>
+                            <w:proofErr w:type="spellEnd"/>
                           </w:p>
                           <w:p>
                             <w:pPr>
@@ -253,11 +258,11 @@
           </mc:Choice>
           <mc:Fallback>
             <w:pict>
-              <v:shapetype id="_x0000_t202" coordsize="21600,21600" o:spt="202" path="m,l,21600r21600,l21600,xe">
+              <v:shapetype w14:anchorId="4A4C84E9" id="_x0000_t202" coordsize="21600,21600" o:spt="202" path="m,l,21600r21600,l21600,xe">
                 <v:stroke joinstyle="miter"/>
                 <v:path gradientshapeok="t" o:connecttype="rect"/>
               </v:shapetype>
-              <v:shape id="Casella di testo 3" o:spid="_x0000_s1026" type="#_x0000_t202" style="position:absolute;margin-left:0;margin-top:1.2pt;width:420.4pt;height:201.45pt;z-index:251659264;visibility:visible;mso-wrap-style:square;mso-width-percent:0;mso-height-percent:0;mso-wrap-distance-left:9pt;mso-wrap-distance-top:0;mso-wrap-distance-right:9pt;mso-wrap-distance-bottom:0;mso-position-horizontal:center;mso-position-horizontal-relative:margin;mso-position-vertical:absolute;mso-position-vertical-relative:text;mso-width-percent:0;mso-height-percent:0;mso-width-relative:margin;mso-height-relative:margin;v-text-anchor:top" o:gfxdata="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" fillcolor="white [3201]" strokecolor="#4472c4 [3204]" strokeweight="1pt">
+              <v:shape id="Casella di testo 3" o:spid="_x0000_s1026" type="#_x0000_t202" style="position:absolute;margin-left:0;margin-top:1.2pt;width:420.4pt;height:201.45pt;z-index:251659264;visibility:visible;mso-wrap-style:square;mso-width-percent:0;mso-height-percent:0;mso-wrap-distance-left:9pt;mso-wrap-distance-top:0;mso-wrap-distance-right:9pt;mso-wrap-distance-bottom:0;mso-position-horizontal:center;mso-position-horizontal-relative:margin;mso-position-vertical:absolute;mso-position-vertical-relative:text;mso-width-percent:0;mso-height-percent:0;mso-width-relative:margin;mso-height-relative:margin;v-text-anchor:top" o:gfxdata="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" fillcolor="white [3201]" strokecolor="#4472c4 [3204]" strokeweight="1pt">
                 <v:textbox>
                   <w:txbxContent>
                     <w:p>
@@ -343,8 +348,13 @@
                         <w:jc w:val="center"/>
                       </w:pPr>
                       <w:r>
-                        <w:t>Giuseppe Pio Pracella</w:t>
+                        <w:t xml:space="preserve">Giuseppe Pio </w:t>
                       </w:r>
+                      <w:proofErr w:type="spellStart"/>
+                      <w:r>
+                        <w:t>Pracella</w:t>
+                      </w:r>
+                      <w:proofErr w:type="spellEnd"/>
                     </w:p>
                     <w:p>
                       <w:pPr>
@@ -457,7 +467,7 @@
           <w:lang w:val="en-US"/>
         </w:rPr>
       </w:pPr>
-      <w:bookmarkStart w:id="1" w:name="_Toc39141787"/>
+      <w:bookmarkStart w:id="1" w:name="_Toc148034636"/>
       <w:r>
         <w:rPr>
           <w:lang w:val="en-US"/>
@@ -476,7 +486,11 @@
         <w:rPr>
           <w:rFonts w:asciiTheme="minorHAnsi" w:eastAsiaTheme="minorEastAsia" w:hAnsiTheme="minorHAnsi"/>
           <w:noProof/>
+          <w:kern w:val="2"/>
+          <w:sz w:val="22"/>
+          <w:szCs w:val="22"/>
           <w:lang w:eastAsia="it-IT"/>
+          <w14:ligatures w14:val="standardContextual"/>
         </w:rPr>
       </w:pPr>
       <w:r>
@@ -488,13 +502,14 @@
       <w:r>
         <w:fldChar w:fldCharType="separate"/>
       </w:r>
-      <w:hyperlink w:anchor="_Toc39141786" w:history="1">
+      <w:hyperlink w:anchor="_Toc148034635" w:history="1">
         <w:r>
           <w:rPr>
             <w:rStyle w:val="Collegamentoipertestuale"/>
             <w:noProof/>
+            <w:lang w:val="en-US"/>
           </w:rPr>
-          <w:t>Titolo applicazione</w:t>
+          <w:t>BLACKHOLE</w:t>
         </w:r>
         <w:r>
           <w:rPr>
@@ -515,7 +530,7 @@
             <w:noProof/>
             <w:webHidden/>
           </w:rPr>
-          <w:instrText xml:space="preserve"> PAGEREF _Toc39141786 \h </w:instrText>
+          <w:instrText xml:space="preserve"> PAGEREF _Toc148034635 \h </w:instrText>
         </w:r>
         <w:r>
           <w:rPr>
@@ -555,14 +570,19 @@
         <w:rPr>
           <w:rFonts w:asciiTheme="minorHAnsi" w:eastAsiaTheme="minorEastAsia" w:hAnsiTheme="minorHAnsi"/>
           <w:noProof/>
+          <w:kern w:val="2"/>
+          <w:sz w:val="22"/>
+          <w:szCs w:val="22"/>
           <w:lang w:eastAsia="it-IT"/>
-        </w:rPr>
-      </w:pPr>
-      <w:hyperlink w:anchor="_Toc39141787" w:history="1">
+          <w14:ligatures w14:val="standardContextual"/>
+        </w:rPr>
+      </w:pPr>
+      <w:hyperlink w:anchor="_Toc148034636" w:history="1">
         <w:r>
           <w:rPr>
             <w:rStyle w:val="Collegamentoipertestuale"/>
             <w:noProof/>
+            <w:lang w:val="en-US"/>
           </w:rPr>
           <w:t>INDICE</w:t>
         </w:r>
@@ -585,7 +605,7 @@
             <w:noProof/>
             <w:webHidden/>
           </w:rPr>
-          <w:instrText xml:space="preserve"> PAGEREF _Toc39141787 \h </w:instrText>
+          <w:instrText xml:space="preserve"> PAGEREF _Toc148034636 \h </w:instrText>
         </w:r>
         <w:r>
           <w:rPr>
@@ -625,10 +645,14 @@
         <w:rPr>
           <w:rFonts w:asciiTheme="minorHAnsi" w:eastAsiaTheme="minorEastAsia" w:hAnsiTheme="minorHAnsi"/>
           <w:noProof/>
+          <w:kern w:val="2"/>
+          <w:sz w:val="22"/>
+          <w:szCs w:val="22"/>
           <w:lang w:eastAsia="it-IT"/>
-        </w:rPr>
-      </w:pPr>
-      <w:hyperlink w:anchor="_Toc39141788" w:history="1">
+          <w14:ligatures w14:val="standardContextual"/>
+        </w:rPr>
+      </w:pPr>
+      <w:hyperlink w:anchor="_Toc148034637" w:history="1">
         <w:r>
           <w:rPr>
             <w:rStyle w:val="Collegamentoipertestuale"/>
@@ -655,147 +679,7 @@
             <w:noProof/>
             <w:webHidden/>
           </w:rPr>
-          <w:instrText xml:space="preserve"> PAGEREF _Toc39141788 \h </w:instrText>
-        </w:r>
-        <w:r>
-          <w:rPr>
-            <w:noProof/>
-            <w:webHidden/>
-          </w:rPr>
-        </w:r>
-        <w:r>
-          <w:rPr>
-            <w:noProof/>
-            <w:webHidden/>
-          </w:rPr>
-          <w:fldChar w:fldCharType="separate"/>
-        </w:r>
-        <w:r>
-          <w:rPr>
-            <w:noProof/>
-            <w:webHidden/>
-          </w:rPr>
-          <w:t>3</w:t>
-        </w:r>
-        <w:r>
-          <w:rPr>
-            <w:noProof/>
-            <w:webHidden/>
-          </w:rPr>
-          <w:fldChar w:fldCharType="end"/>
-        </w:r>
-      </w:hyperlink>
-    </w:p>
-    <w:p>
-      <w:pPr>
-        <w:pStyle w:val="Sommario2"/>
-        <w:tabs>
-          <w:tab w:val="right" w:leader="dot" w:pos="9622"/>
-        </w:tabs>
-        <w:rPr>
-          <w:rFonts w:asciiTheme="minorHAnsi" w:eastAsiaTheme="minorEastAsia" w:hAnsiTheme="minorHAnsi"/>
-          <w:noProof/>
-          <w:lang w:eastAsia="it-IT"/>
-        </w:rPr>
-      </w:pPr>
-      <w:hyperlink w:anchor="_Toc39141789" w:history="1">
-        <w:r>
-          <w:rPr>
-            <w:rStyle w:val="Collegamentoipertestuale"/>
-            <w:noProof/>
-          </w:rPr>
-          <w:t>Scopo dell’applicazione</w:t>
-        </w:r>
-        <w:r>
-          <w:rPr>
-            <w:noProof/>
-            <w:webHidden/>
-          </w:rPr>
-          <w:tab/>
-        </w:r>
-        <w:r>
-          <w:rPr>
-            <w:noProof/>
-            <w:webHidden/>
-          </w:rPr>
-          <w:fldChar w:fldCharType="begin"/>
-        </w:r>
-        <w:r>
-          <w:rPr>
-            <w:noProof/>
-            <w:webHidden/>
-          </w:rPr>
-          <w:instrText xml:space="preserve"> PAGEREF _Toc39141789 \h </w:instrText>
-        </w:r>
-        <w:r>
-          <w:rPr>
-            <w:noProof/>
-            <w:webHidden/>
-          </w:rPr>
-        </w:r>
-        <w:r>
-          <w:rPr>
-            <w:noProof/>
-            <w:webHidden/>
-          </w:rPr>
-          <w:fldChar w:fldCharType="separate"/>
-        </w:r>
-        <w:r>
-          <w:rPr>
-            <w:noProof/>
-            <w:webHidden/>
-          </w:rPr>
-          <w:t>3</w:t>
-        </w:r>
-        <w:r>
-          <w:rPr>
-            <w:noProof/>
-            <w:webHidden/>
-          </w:rPr>
-          <w:fldChar w:fldCharType="end"/>
-        </w:r>
-      </w:hyperlink>
-    </w:p>
-    <w:p>
-      <w:pPr>
-        <w:pStyle w:val="Sommario2"/>
-        <w:tabs>
-          <w:tab w:val="right" w:leader="dot" w:pos="9622"/>
-        </w:tabs>
-        <w:rPr>
-          <w:rFonts w:asciiTheme="minorHAnsi" w:eastAsiaTheme="minorEastAsia" w:hAnsiTheme="minorHAnsi"/>
-          <w:noProof/>
-          <w:lang w:eastAsia="it-IT"/>
-        </w:rPr>
-      </w:pPr>
-      <w:hyperlink w:anchor="_Toc39141790" w:history="1">
-        <w:r>
-          <w:rPr>
-            <w:rStyle w:val="Collegamentoipertestuale"/>
-            <w:noProof/>
-          </w:rPr>
-          <w:t>Destinatari dell’applicazione</w:t>
-        </w:r>
-        <w:r>
-          <w:rPr>
-            <w:noProof/>
-            <w:webHidden/>
-          </w:rPr>
-          <w:tab/>
-        </w:r>
-        <w:r>
-          <w:rPr>
-            <w:noProof/>
-            <w:webHidden/>
-          </w:rPr>
-          <w:fldChar w:fldCharType="begin"/>
-        </w:r>
-        <w:r>
-          <w:rPr>
-            <w:noProof/>
-            <w:webHidden/>
-          </w:rPr>
-          <w:instrText xml:space="preserve"> PAGEREF _Toc39141790 \h </w:instrText>
+          <w:instrText xml:space="preserve"> PAGEREF _Toc148034637 \h </w:instrText>
         </w:r>
         <w:r>
           <w:rPr>
@@ -835,16 +719,20 @@
         <w:rPr>
           <w:rFonts w:asciiTheme="minorHAnsi" w:eastAsiaTheme="minorEastAsia" w:hAnsiTheme="minorHAnsi"/>
           <w:noProof/>
+          <w:kern w:val="2"/>
+          <w:sz w:val="22"/>
+          <w:szCs w:val="22"/>
           <w:lang w:eastAsia="it-IT"/>
-        </w:rPr>
-      </w:pPr>
-      <w:hyperlink w:anchor="_Toc39141791" w:history="1">
+          <w14:ligatures w14:val="standardContextual"/>
+        </w:rPr>
+      </w:pPr>
+      <w:hyperlink w:anchor="_Toc148034638" w:history="1">
         <w:r>
           <w:rPr>
             <w:rStyle w:val="Collegamentoipertestuale"/>
             <w:noProof/>
           </w:rPr>
-          <w:t>I vincoli</w:t>
+          <w:t>Scopo dell’applicazione</w:t>
         </w:r>
         <w:r>
           <w:rPr>
@@ -865,7 +753,81 @@
             <w:noProof/>
             <w:webHidden/>
           </w:rPr>
-          <w:instrText xml:space="preserve"> PAGEREF _Toc39141791 \h </w:instrText>
+          <w:instrText xml:space="preserve"> PAGEREF _Toc148034638 \h </w:instrText>
+        </w:r>
+        <w:r>
+          <w:rPr>
+            <w:noProof/>
+            <w:webHidden/>
+          </w:rPr>
+        </w:r>
+        <w:r>
+          <w:rPr>
+            <w:noProof/>
+            <w:webHidden/>
+          </w:rPr>
+          <w:fldChar w:fldCharType="separate"/>
+        </w:r>
+        <w:r>
+          <w:rPr>
+            <w:noProof/>
+            <w:webHidden/>
+          </w:rPr>
+          <w:t>4</w:t>
+        </w:r>
+        <w:r>
+          <w:rPr>
+            <w:noProof/>
+            <w:webHidden/>
+          </w:rPr>
+          <w:fldChar w:fldCharType="end"/>
+        </w:r>
+      </w:hyperlink>
+    </w:p>
+    <w:p>
+      <w:pPr>
+        <w:pStyle w:val="Sommario2"/>
+        <w:tabs>
+          <w:tab w:val="right" w:leader="dot" w:pos="9622"/>
+        </w:tabs>
+        <w:rPr>
+          <w:rFonts w:asciiTheme="minorHAnsi" w:eastAsiaTheme="minorEastAsia" w:hAnsiTheme="minorHAnsi"/>
+          <w:noProof/>
+          <w:kern w:val="2"/>
+          <w:sz w:val="22"/>
+          <w:szCs w:val="22"/>
+          <w:lang w:eastAsia="it-IT"/>
+          <w14:ligatures w14:val="standardContextual"/>
+        </w:rPr>
+      </w:pPr>
+      <w:hyperlink w:anchor="_Toc148034639" w:history="1">
+        <w:r>
+          <w:rPr>
+            <w:rStyle w:val="Collegamentoipertestuale"/>
+            <w:noProof/>
+          </w:rPr>
+          <w:t>Destinatari dell’applicazione</w:t>
+        </w:r>
+        <w:r>
+          <w:rPr>
+            <w:noProof/>
+            <w:webHidden/>
+          </w:rPr>
+          <w:tab/>
+        </w:r>
+        <w:r>
+          <w:rPr>
+            <w:noProof/>
+            <w:webHidden/>
+          </w:rPr>
+          <w:fldChar w:fldCharType="begin"/>
+        </w:r>
+        <w:r>
+          <w:rPr>
+            <w:noProof/>
+            <w:webHidden/>
+          </w:rPr>
+          <w:instrText xml:space="preserve"> PAGEREF _Toc148034639 \h </w:instrText>
         </w:r>
         <w:r>
           <w:rPr>
@@ -905,10 +867,88 @@
         <w:rPr>
           <w:rFonts w:asciiTheme="minorHAnsi" w:eastAsiaTheme="minorEastAsia" w:hAnsiTheme="minorHAnsi"/>
           <w:noProof/>
+          <w:kern w:val="2"/>
+          <w:sz w:val="22"/>
+          <w:szCs w:val="22"/>
           <w:lang w:eastAsia="it-IT"/>
-        </w:rPr>
-      </w:pPr>
-      <w:hyperlink w:anchor="_Toc39141792" w:history="1">
+          <w14:ligatures w14:val="standardContextual"/>
+        </w:rPr>
+      </w:pPr>
+      <w:hyperlink w:anchor="_Toc148034640" w:history="1">
+        <w:r>
+          <w:rPr>
+            <w:rStyle w:val="Collegamentoipertestuale"/>
+            <w:noProof/>
+          </w:rPr>
+          <w:t>I vincoli</w:t>
+        </w:r>
+        <w:r>
+          <w:rPr>
+            <w:noProof/>
+            <w:webHidden/>
+          </w:rPr>
+          <w:tab/>
+        </w:r>
+        <w:r>
+          <w:rPr>
+            <w:noProof/>
+            <w:webHidden/>
+          </w:rPr>
+          <w:fldChar w:fldCharType="begin"/>
+        </w:r>
+        <w:r>
+          <w:rPr>
+            <w:noProof/>
+            <w:webHidden/>
+          </w:rPr>
+          <w:instrText xml:space="preserve"> PAGEREF _Toc148034640 \h </w:instrText>
+        </w:r>
+        <w:r>
+          <w:rPr>
+            <w:noProof/>
+            <w:webHidden/>
+          </w:rPr>
+        </w:r>
+        <w:r>
+          <w:rPr>
+            <w:noProof/>
+            <w:webHidden/>
+          </w:rPr>
+          <w:fldChar w:fldCharType="separate"/>
+        </w:r>
+        <w:r>
+          <w:rPr>
+            <w:noProof/>
+            <w:webHidden/>
+          </w:rPr>
+          <w:t>5</w:t>
+        </w:r>
+        <w:r>
+          <w:rPr>
+            <w:noProof/>
+            <w:webHidden/>
+          </w:rPr>
+          <w:fldChar w:fldCharType="end"/>
+        </w:r>
+      </w:hyperlink>
+    </w:p>
+    <w:p>
+      <w:pPr>
+        <w:pStyle w:val="Sommario2"/>
+        <w:tabs>
+          <w:tab w:val="right" w:leader="dot" w:pos="9622"/>
+        </w:tabs>
+        <w:rPr>
+          <w:rFonts w:asciiTheme="minorHAnsi" w:eastAsiaTheme="minorEastAsia" w:hAnsiTheme="minorHAnsi"/>
+          <w:noProof/>
+          <w:kern w:val="2"/>
+          <w:sz w:val="22"/>
+          <w:szCs w:val="22"/>
+          <w:lang w:eastAsia="it-IT"/>
+          <w14:ligatures w14:val="standardContextual"/>
+        </w:rPr>
+      </w:pPr>
+      <w:hyperlink w:anchor="_Toc148034641" w:history="1">
         <w:r>
           <w:rPr>
             <w:rStyle w:val="Collegamentoipertestuale"/>
@@ -935,77 +975,7 @@
             <w:noProof/>
             <w:webHidden/>
           </w:rPr>
-          <w:instrText xml:space="preserve"> PAGEREF _Toc39141792 \h </w:instrText>
-        </w:r>
-        <w:r>
-          <w:rPr>
-            <w:noProof/>
-            <w:webHidden/>
-          </w:rPr>
-        </w:r>
-        <w:r>
-          <w:rPr>
-            <w:noProof/>
-            <w:webHidden/>
-          </w:rPr>
-          <w:fldChar w:fldCharType="separate"/>
-        </w:r>
-        <w:r>
-          <w:rPr>
-            <w:noProof/>
-            <w:webHidden/>
-          </w:rPr>
-          <w:t>6</w:t>
-        </w:r>
-        <w:r>
-          <w:rPr>
-            <w:noProof/>
-            <w:webHidden/>
-          </w:rPr>
-          <w:fldChar w:fldCharType="end"/>
-        </w:r>
-      </w:hyperlink>
-    </w:p>
-    <w:p>
-      <w:pPr>
-        <w:pStyle w:val="Sommario2"/>
-        <w:tabs>
-          <w:tab w:val="right" w:leader="dot" w:pos="9622"/>
-        </w:tabs>
-        <w:rPr>
-          <w:rFonts w:asciiTheme="minorHAnsi" w:eastAsiaTheme="minorEastAsia" w:hAnsiTheme="minorHAnsi"/>
-          <w:noProof/>
-          <w:lang w:eastAsia="it-IT"/>
-        </w:rPr>
-      </w:pPr>
-      <w:hyperlink w:anchor="_Toc39141793" w:history="1">
-        <w:r>
-          <w:rPr>
-            <w:rStyle w:val="Collegamentoipertestuale"/>
-            <w:noProof/>
-          </w:rPr>
-          <w:t>Stimare i Costi</w:t>
-        </w:r>
-        <w:r>
-          <w:rPr>
-            <w:noProof/>
-            <w:webHidden/>
-          </w:rPr>
-          <w:tab/>
-        </w:r>
-        <w:r>
-          <w:rPr>
-            <w:noProof/>
-            <w:webHidden/>
-          </w:rPr>
-          <w:fldChar w:fldCharType="begin"/>
-        </w:r>
-        <w:r>
-          <w:rPr>
-            <w:noProof/>
-            <w:webHidden/>
-          </w:rPr>
-          <w:instrText xml:space="preserve"> PAGEREF _Toc39141793 \h </w:instrText>
+          <w:instrText xml:space="preserve"> PAGEREF _Toc148034641 \h </w:instrText>
         </w:r>
         <w:r>
           <w:rPr>
@@ -1045,16 +1015,20 @@
         <w:rPr>
           <w:rFonts w:asciiTheme="minorHAnsi" w:eastAsiaTheme="minorEastAsia" w:hAnsiTheme="minorHAnsi"/>
           <w:noProof/>
+          <w:kern w:val="2"/>
+          <w:sz w:val="22"/>
+          <w:szCs w:val="22"/>
           <w:lang w:eastAsia="it-IT"/>
-        </w:rPr>
-      </w:pPr>
-      <w:hyperlink w:anchor="_Toc39141794" w:history="1">
+          <w14:ligatures w14:val="standardContextual"/>
+        </w:rPr>
+      </w:pPr>
+      <w:hyperlink w:anchor="_Toc148034642" w:history="1">
         <w:r>
           <w:rPr>
             <w:rStyle w:val="Collegamentoipertestuale"/>
             <w:noProof/>
           </w:rPr>
-          <w:t>Monitoraggio progetto</w:t>
+          <w:t>Stimare i Costi</w:t>
         </w:r>
         <w:r>
           <w:rPr>
@@ -1075,7 +1049,7 @@
             <w:noProof/>
             <w:webHidden/>
           </w:rPr>
-          <w:instrText xml:space="preserve"> PAGEREF _Toc39141794 \h </w:instrText>
+          <w:instrText xml:space="preserve"> PAGEREF _Toc148034642 \h </w:instrText>
         </w:r>
         <w:r>
           <w:rPr>
@@ -1115,16 +1089,20 @@
         <w:rPr>
           <w:rFonts w:asciiTheme="minorHAnsi" w:eastAsiaTheme="minorEastAsia" w:hAnsiTheme="minorHAnsi"/>
           <w:noProof/>
+          <w:kern w:val="2"/>
+          <w:sz w:val="22"/>
+          <w:szCs w:val="22"/>
           <w:lang w:eastAsia="it-IT"/>
-        </w:rPr>
-      </w:pPr>
-      <w:hyperlink w:anchor="_Toc39141795" w:history="1">
+          <w14:ligatures w14:val="standardContextual"/>
+        </w:rPr>
+      </w:pPr>
+      <w:hyperlink w:anchor="_Toc148034643" w:history="1">
         <w:r>
           <w:rPr>
             <w:rStyle w:val="Collegamentoipertestuale"/>
             <w:noProof/>
           </w:rPr>
-          <w:t>Individuare e reperire le risorse</w:t>
+          <w:t>Monitoraggio progetto</w:t>
         </w:r>
         <w:r>
           <w:rPr>
@@ -1145,77 +1123,7 @@
             <w:noProof/>
             <w:webHidden/>
           </w:rPr>
-          <w:instrText xml:space="preserve"> PAGEREF _Toc39141795 \h </w:instrText>
-        </w:r>
-        <w:r>
-          <w:rPr>
-            <w:noProof/>
-            <w:webHidden/>
-          </w:rPr>
-        </w:r>
-        <w:r>
-          <w:rPr>
-            <w:noProof/>
-            <w:webHidden/>
-          </w:rPr>
-          <w:fldChar w:fldCharType="separate"/>
-        </w:r>
-        <w:r>
-          <w:rPr>
-            <w:noProof/>
-            <w:webHidden/>
-          </w:rPr>
-          <w:t>9</w:t>
-        </w:r>
-        <w:r>
-          <w:rPr>
-            <w:noProof/>
-            <w:webHidden/>
-          </w:rPr>
-          <w:fldChar w:fldCharType="end"/>
-        </w:r>
-      </w:hyperlink>
-    </w:p>
-    <w:p>
-      <w:pPr>
-        <w:pStyle w:val="Sommario1"/>
-        <w:tabs>
-          <w:tab w:val="right" w:leader="dot" w:pos="9622"/>
-        </w:tabs>
-        <w:rPr>
-          <w:rFonts w:asciiTheme="minorHAnsi" w:eastAsiaTheme="minorEastAsia" w:hAnsiTheme="minorHAnsi"/>
-          <w:noProof/>
-          <w:lang w:eastAsia="it-IT"/>
-        </w:rPr>
-      </w:pPr>
-      <w:hyperlink w:anchor="_Toc39141796" w:history="1">
-        <w:r>
-          <w:rPr>
-            <w:rStyle w:val="Collegamentoipertestuale"/>
-            <w:noProof/>
-          </w:rPr>
-          <w:t>Progettazione</w:t>
-        </w:r>
-        <w:r>
-          <w:rPr>
-            <w:noProof/>
-            <w:webHidden/>
-          </w:rPr>
-          <w:tab/>
-        </w:r>
-        <w:r>
-          <w:rPr>
-            <w:noProof/>
-            <w:webHidden/>
-          </w:rPr>
-          <w:fldChar w:fldCharType="begin"/>
-        </w:r>
-        <w:r>
-          <w:rPr>
-            <w:noProof/>
-            <w:webHidden/>
-          </w:rPr>
-          <w:instrText xml:space="preserve"> PAGEREF _Toc39141796 \h </w:instrText>
+          <w:instrText xml:space="preserve"> PAGEREF _Toc148034643 \h </w:instrText>
         </w:r>
         <w:r>
           <w:rPr>
@@ -1255,16 +1163,20 @@
         <w:rPr>
           <w:rFonts w:asciiTheme="minorHAnsi" w:eastAsiaTheme="minorEastAsia" w:hAnsiTheme="minorHAnsi"/>
           <w:noProof/>
+          <w:kern w:val="2"/>
+          <w:sz w:val="22"/>
+          <w:szCs w:val="22"/>
           <w:lang w:eastAsia="it-IT"/>
-        </w:rPr>
-      </w:pPr>
-      <w:hyperlink w:anchor="_Toc39141797" w:history="1">
+          <w14:ligatures w14:val="standardContextual"/>
+        </w:rPr>
+      </w:pPr>
+      <w:hyperlink w:anchor="_Toc148034644" w:history="1">
         <w:r>
           <w:rPr>
             <w:rStyle w:val="Collegamentoipertestuale"/>
             <w:noProof/>
           </w:rPr>
-          <w:t>Definire i concetti da trasmettere attraverso il multimedia</w:t>
+          <w:t>Individuare e reperire le risorse</w:t>
         </w:r>
         <w:r>
           <w:rPr>
@@ -1285,77 +1197,7 @@
             <w:noProof/>
             <w:webHidden/>
           </w:rPr>
-          <w:instrText xml:space="preserve"> PAGEREF _Toc39141797 \h </w:instrText>
-        </w:r>
-        <w:r>
-          <w:rPr>
-            <w:noProof/>
-            <w:webHidden/>
-          </w:rPr>
-        </w:r>
-        <w:r>
-          <w:rPr>
-            <w:noProof/>
-            <w:webHidden/>
-          </w:rPr>
-          <w:fldChar w:fldCharType="separate"/>
-        </w:r>
-        <w:r>
-          <w:rPr>
-            <w:noProof/>
-            <w:webHidden/>
-          </w:rPr>
-          <w:t>10</w:t>
-        </w:r>
-        <w:r>
-          <w:rPr>
-            <w:noProof/>
-            <w:webHidden/>
-          </w:rPr>
-          <w:fldChar w:fldCharType="end"/>
-        </w:r>
-      </w:hyperlink>
-    </w:p>
-    <w:p>
-      <w:pPr>
-        <w:pStyle w:val="Sommario2"/>
-        <w:tabs>
-          <w:tab w:val="right" w:leader="dot" w:pos="9622"/>
-        </w:tabs>
-        <w:rPr>
-          <w:rFonts w:asciiTheme="minorHAnsi" w:eastAsiaTheme="minorEastAsia" w:hAnsiTheme="minorHAnsi"/>
-          <w:noProof/>
-          <w:lang w:eastAsia="it-IT"/>
-        </w:rPr>
-      </w:pPr>
-      <w:hyperlink w:anchor="_Toc39141798" w:history="1">
-        <w:r>
-          <w:rPr>
-            <w:rStyle w:val="Collegamentoipertestuale"/>
-            <w:noProof/>
-          </w:rPr>
-          <w:t>Definire le competenze (task) da trasmettere attraverso il multimedia</w:t>
-        </w:r>
-        <w:r>
-          <w:rPr>
-            <w:noProof/>
-            <w:webHidden/>
-          </w:rPr>
-          <w:tab/>
-        </w:r>
-        <w:r>
-          <w:rPr>
-            <w:noProof/>
-            <w:webHidden/>
-          </w:rPr>
-          <w:fldChar w:fldCharType="begin"/>
-        </w:r>
-        <w:r>
-          <w:rPr>
-            <w:noProof/>
-            <w:webHidden/>
-          </w:rPr>
-          <w:instrText xml:space="preserve"> PAGEREF _Toc39141798 \h </w:instrText>
+          <w:instrText xml:space="preserve"> PAGEREF _Toc148034644 \h </w:instrText>
         </w:r>
         <w:r>
           <w:rPr>
@@ -1388,23 +1230,27 @@
     </w:p>
     <w:p>
       <w:pPr>
-        <w:pStyle w:val="Sommario2"/>
+        <w:pStyle w:val="Sommario1"/>
         <w:tabs>
           <w:tab w:val="right" w:leader="dot" w:pos="9622"/>
         </w:tabs>
         <w:rPr>
           <w:rFonts w:asciiTheme="minorHAnsi" w:eastAsiaTheme="minorEastAsia" w:hAnsiTheme="minorHAnsi"/>
           <w:noProof/>
+          <w:kern w:val="2"/>
+          <w:sz w:val="22"/>
+          <w:szCs w:val="22"/>
           <w:lang w:eastAsia="it-IT"/>
-        </w:rPr>
-      </w:pPr>
-      <w:hyperlink w:anchor="_Toc39141799" w:history="1">
+          <w14:ligatures w14:val="standardContextual"/>
+        </w:rPr>
+      </w:pPr>
+      <w:hyperlink w:anchor="_Toc148034645" w:history="1">
         <w:r>
           <w:rPr>
             <w:rStyle w:val="Collegamentoipertestuale"/>
             <w:noProof/>
           </w:rPr>
-          <w:t>Preparare una descrizione preliminare del programma</w:t>
+          <w:t>Progettazione</w:t>
         </w:r>
         <w:r>
           <w:rPr>
@@ -1425,7 +1271,7 @@
             <w:noProof/>
             <w:webHidden/>
           </w:rPr>
-          <w:instrText xml:space="preserve"> PAGEREF _Toc39141799 \h </w:instrText>
+          <w:instrText xml:space="preserve"> PAGEREF _Toc148034645 \h </w:instrText>
         </w:r>
         <w:r>
           <w:rPr>
@@ -1465,10 +1311,236 @@
         <w:rPr>
           <w:rFonts w:asciiTheme="minorHAnsi" w:eastAsiaTheme="minorEastAsia" w:hAnsiTheme="minorHAnsi"/>
           <w:noProof/>
+          <w:kern w:val="2"/>
+          <w:sz w:val="22"/>
+          <w:szCs w:val="22"/>
           <w:lang w:eastAsia="it-IT"/>
-        </w:rPr>
-      </w:pPr>
-      <w:hyperlink w:anchor="_Toc39141800" w:history="1">
+          <w14:ligatures w14:val="standardContextual"/>
+        </w:rPr>
+      </w:pPr>
+      <w:hyperlink w:anchor="_Toc148034646" w:history="1">
+        <w:r>
+          <w:rPr>
+            <w:rStyle w:val="Collegamentoipertestuale"/>
+            <w:noProof/>
+          </w:rPr>
+          <w:t>Definire i concetti da trasmettere attraverso il multimedia</w:t>
+        </w:r>
+        <w:r>
+          <w:rPr>
+            <w:noProof/>
+            <w:webHidden/>
+          </w:rPr>
+          <w:tab/>
+        </w:r>
+        <w:r>
+          <w:rPr>
+            <w:noProof/>
+            <w:webHidden/>
+          </w:rPr>
+          <w:fldChar w:fldCharType="begin"/>
+        </w:r>
+        <w:r>
+          <w:rPr>
+            <w:noProof/>
+            <w:webHidden/>
+          </w:rPr>
+          <w:instrText xml:space="preserve"> PAGEREF _Toc148034646 \h </w:instrText>
+        </w:r>
+        <w:r>
+          <w:rPr>
+            <w:noProof/>
+            <w:webHidden/>
+          </w:rPr>
+        </w:r>
+        <w:r>
+          <w:rPr>
+            <w:noProof/>
+            <w:webHidden/>
+          </w:rPr>
+          <w:fldChar w:fldCharType="separate"/>
+        </w:r>
+        <w:r>
+          <w:rPr>
+            <w:noProof/>
+            <w:webHidden/>
+          </w:rPr>
+          <w:t>12</w:t>
+        </w:r>
+        <w:r>
+          <w:rPr>
+            <w:noProof/>
+            <w:webHidden/>
+          </w:rPr>
+          <w:fldChar w:fldCharType="end"/>
+        </w:r>
+      </w:hyperlink>
+    </w:p>
+    <w:p>
+      <w:pPr>
+        <w:pStyle w:val="Sommario2"/>
+        <w:tabs>
+          <w:tab w:val="right" w:leader="dot" w:pos="9622"/>
+        </w:tabs>
+        <w:rPr>
+          <w:rFonts w:asciiTheme="minorHAnsi" w:eastAsiaTheme="minorEastAsia" w:hAnsiTheme="minorHAnsi"/>
+          <w:noProof/>
+          <w:kern w:val="2"/>
+          <w:sz w:val="22"/>
+          <w:szCs w:val="22"/>
+          <w:lang w:eastAsia="it-IT"/>
+          <w14:ligatures w14:val="standardContextual"/>
+        </w:rPr>
+      </w:pPr>
+      <w:hyperlink w:anchor="_Toc148034647" w:history="1">
+        <w:r>
+          <w:rPr>
+            <w:rStyle w:val="Collegamentoipertestuale"/>
+            <w:noProof/>
+          </w:rPr>
+          <w:t>Definire le competenze (task) da trasmettere attraverso il multimedia</w:t>
+        </w:r>
+        <w:r>
+          <w:rPr>
+            <w:noProof/>
+            <w:webHidden/>
+          </w:rPr>
+          <w:tab/>
+        </w:r>
+        <w:r>
+          <w:rPr>
+            <w:noProof/>
+            <w:webHidden/>
+          </w:rPr>
+          <w:fldChar w:fldCharType="begin"/>
+        </w:r>
+        <w:r>
+          <w:rPr>
+            <w:noProof/>
+            <w:webHidden/>
+          </w:rPr>
+          <w:instrText xml:space="preserve"> PAGEREF _Toc148034647 \h </w:instrText>
+        </w:r>
+        <w:r>
+          <w:rPr>
+            <w:noProof/>
+            <w:webHidden/>
+          </w:rPr>
+        </w:r>
+        <w:r>
+          <w:rPr>
+            <w:noProof/>
+            <w:webHidden/>
+          </w:rPr>
+          <w:fldChar w:fldCharType="separate"/>
+        </w:r>
+        <w:r>
+          <w:rPr>
+            <w:noProof/>
+            <w:webHidden/>
+          </w:rPr>
+          <w:t>13</w:t>
+        </w:r>
+        <w:r>
+          <w:rPr>
+            <w:noProof/>
+            <w:webHidden/>
+          </w:rPr>
+          <w:fldChar w:fldCharType="end"/>
+        </w:r>
+      </w:hyperlink>
+    </w:p>
+    <w:p>
+      <w:pPr>
+        <w:pStyle w:val="Sommario2"/>
+        <w:tabs>
+          <w:tab w:val="right" w:leader="dot" w:pos="9622"/>
+        </w:tabs>
+        <w:rPr>
+          <w:rFonts w:asciiTheme="minorHAnsi" w:eastAsiaTheme="minorEastAsia" w:hAnsiTheme="minorHAnsi"/>
+          <w:noProof/>
+          <w:kern w:val="2"/>
+          <w:sz w:val="22"/>
+          <w:szCs w:val="22"/>
+          <w:lang w:eastAsia="it-IT"/>
+          <w14:ligatures w14:val="standardContextual"/>
+        </w:rPr>
+      </w:pPr>
+      <w:hyperlink w:anchor="_Toc148034648" w:history="1">
+        <w:r>
+          <w:rPr>
+            <w:rStyle w:val="Collegamentoipertestuale"/>
+            <w:noProof/>
+          </w:rPr>
+          <w:t>Preparare una descrizione preliminare del programma</w:t>
+        </w:r>
+        <w:r>
+          <w:rPr>
+            <w:noProof/>
+            <w:webHidden/>
+          </w:rPr>
+          <w:tab/>
+        </w:r>
+        <w:r>
+          <w:rPr>
+            <w:noProof/>
+            <w:webHidden/>
+          </w:rPr>
+          <w:fldChar w:fldCharType="begin"/>
+        </w:r>
+        <w:r>
+          <w:rPr>
+            <w:noProof/>
+            <w:webHidden/>
+          </w:rPr>
+          <w:instrText xml:space="preserve"> PAGEREF _Toc148034648 \h </w:instrText>
+        </w:r>
+        <w:r>
+          <w:rPr>
+            <w:noProof/>
+            <w:webHidden/>
+          </w:rPr>
+        </w:r>
+        <w:r>
+          <w:rPr>
+            <w:noProof/>
+            <w:webHidden/>
+          </w:rPr>
+          <w:fldChar w:fldCharType="separate"/>
+        </w:r>
+        <w:r>
+          <w:rPr>
+            <w:noProof/>
+            <w:webHidden/>
+          </w:rPr>
+          <w:t>14</w:t>
+        </w:r>
+        <w:r>
+          <w:rPr>
+            <w:noProof/>
+            <w:webHidden/>
+          </w:rPr>
+          <w:fldChar w:fldCharType="end"/>
+        </w:r>
+      </w:hyperlink>
+    </w:p>
+    <w:p>
+      <w:pPr>
+        <w:pStyle w:val="Sommario2"/>
+        <w:tabs>
+          <w:tab w:val="right" w:leader="dot" w:pos="9622"/>
+        </w:tabs>
+        <w:rPr>
+          <w:rFonts w:asciiTheme="minorHAnsi" w:eastAsiaTheme="minorEastAsia" w:hAnsiTheme="minorHAnsi"/>
+          <w:noProof/>
+          <w:kern w:val="2"/>
+          <w:sz w:val="22"/>
+          <w:szCs w:val="22"/>
+          <w:lang w:eastAsia="it-IT"/>
+          <w14:ligatures w14:val="standardContextual"/>
+        </w:rPr>
+      </w:pPr>
+      <w:hyperlink w:anchor="_Toc148034649" w:history="1">
         <w:r>
           <w:rPr>
             <w:rStyle w:val="Collegamentoipertestuale"/>
@@ -1488,7 +1560,41 @@
             <w:noProof/>
             <w:webHidden/>
           </w:rPr>
+          <w:fldChar w:fldCharType="begin"/>
+        </w:r>
+        <w:r>
+          <w:rPr>
+            <w:noProof/>
+            <w:webHidden/>
+          </w:rPr>
+          <w:instrText xml:space="preserve"> PAGEREF _Toc148034649 \h </w:instrText>
+        </w:r>
+        <w:r>
+          <w:rPr>
+            <w:noProof/>
+            <w:webHidden/>
+          </w:rPr>
+        </w:r>
+        <w:r>
+          <w:rPr>
+            <w:noProof/>
+            <w:webHidden/>
+          </w:rPr>
+          <w:fldChar w:fldCharType="separate"/>
+        </w:r>
+        <w:r>
+          <w:rPr>
+            <w:noProof/>
+            <w:webHidden/>
+          </w:rPr>
           <w:t>15</w:t>
+        </w:r>
+        <w:r>
+          <w:rPr>
+            <w:noProof/>
+            <w:webHidden/>
+          </w:rPr>
+          <w:fldChar w:fldCharType="end"/>
         </w:r>
       </w:hyperlink>
     </w:p>
@@ -1499,10 +1605,16 @@
           <w:tab w:val="right" w:leader="dot" w:pos="9622"/>
         </w:tabs>
         <w:rPr>
+          <w:rFonts w:asciiTheme="minorHAnsi" w:eastAsiaTheme="minorEastAsia" w:hAnsiTheme="minorHAnsi"/>
           <w:noProof/>
-        </w:rPr>
-      </w:pPr>
-      <w:hyperlink w:anchor="_Toc39141801" w:history="1">
+          <w:kern w:val="2"/>
+          <w:sz w:val="22"/>
+          <w:szCs w:val="22"/>
+          <w:lang w:eastAsia="it-IT"/>
+          <w14:ligatures w14:val="standardContextual"/>
+        </w:rPr>
+      </w:pPr>
+      <w:hyperlink w:anchor="_Toc148034650" w:history="1">
         <w:r>
           <w:rPr>
             <w:rStyle w:val="Collegamentoipertestuale"/>
@@ -1522,7 +1634,41 @@
             <w:noProof/>
             <w:webHidden/>
           </w:rPr>
+          <w:fldChar w:fldCharType="begin"/>
+        </w:r>
+        <w:r>
+          <w:rPr>
+            <w:noProof/>
+            <w:webHidden/>
+          </w:rPr>
+          <w:instrText xml:space="preserve"> PAGEREF _Toc148034650 \h </w:instrText>
+        </w:r>
+        <w:r>
+          <w:rPr>
+            <w:noProof/>
+            <w:webHidden/>
+          </w:rPr>
+        </w:r>
+        <w:r>
+          <w:rPr>
+            <w:noProof/>
+            <w:webHidden/>
+          </w:rPr>
+          <w:fldChar w:fldCharType="separate"/>
+        </w:r>
+        <w:r>
+          <w:rPr>
+            <w:noProof/>
+            <w:webHidden/>
+          </w:rPr>
           <w:t>15</w:t>
+        </w:r>
+        <w:r>
+          <w:rPr>
+            <w:noProof/>
+            <w:webHidden/>
+          </w:rPr>
+          <w:fldChar w:fldCharType="end"/>
         </w:r>
       </w:hyperlink>
     </w:p>
@@ -1533,10 +1679,16 @@
           <w:tab w:val="right" w:leader="dot" w:pos="9622"/>
         </w:tabs>
         <w:rPr>
+          <w:rFonts w:asciiTheme="minorHAnsi" w:eastAsiaTheme="minorEastAsia" w:hAnsiTheme="minorHAnsi"/>
           <w:noProof/>
-        </w:rPr>
-      </w:pPr>
-      <w:hyperlink w:anchor="_Toc39141802" w:history="1">
+          <w:kern w:val="2"/>
+          <w:sz w:val="22"/>
+          <w:szCs w:val="22"/>
+          <w:lang w:eastAsia="it-IT"/>
+          <w14:ligatures w14:val="standardContextual"/>
+        </w:rPr>
+      </w:pPr>
+      <w:hyperlink w:anchor="_Toc148034651" w:history="1">
         <w:r>
           <w:rPr>
             <w:rStyle w:val="Collegamentoipertestuale"/>
@@ -1556,7 +1708,41 @@
             <w:noProof/>
             <w:webHidden/>
           </w:rPr>
-          <w:t>22</w:t>
+          <w:fldChar w:fldCharType="begin"/>
+        </w:r>
+        <w:r>
+          <w:rPr>
+            <w:noProof/>
+            <w:webHidden/>
+          </w:rPr>
+          <w:instrText xml:space="preserve"> PAGEREF _Toc148034651 \h </w:instrText>
+        </w:r>
+        <w:r>
+          <w:rPr>
+            <w:noProof/>
+            <w:webHidden/>
+          </w:rPr>
+        </w:r>
+        <w:r>
+          <w:rPr>
+            <w:noProof/>
+            <w:webHidden/>
+          </w:rPr>
+          <w:fldChar w:fldCharType="separate"/>
+        </w:r>
+        <w:r>
+          <w:rPr>
+            <w:noProof/>
+            <w:webHidden/>
+          </w:rPr>
+          <w:t>21</w:t>
+        </w:r>
+        <w:r>
+          <w:rPr>
+            <w:noProof/>
+            <w:webHidden/>
+          </w:rPr>
+          <w:fldChar w:fldCharType="end"/>
         </w:r>
       </w:hyperlink>
     </w:p>
@@ -1567,14 +1753,21 @@
           <w:tab w:val="right" w:leader="dot" w:pos="9622"/>
         </w:tabs>
         <w:rPr>
+          <w:rFonts w:asciiTheme="minorHAnsi" w:eastAsiaTheme="minorEastAsia" w:hAnsiTheme="minorHAnsi"/>
           <w:noProof/>
-        </w:rPr>
-      </w:pPr>
-      <w:hyperlink w:anchor="_Toc39141803" w:history="1">
+          <w:kern w:val="2"/>
+          <w:sz w:val="22"/>
+          <w:szCs w:val="22"/>
+          <w:lang w:eastAsia="it-IT"/>
+          <w14:ligatures w14:val="standardContextual"/>
+        </w:rPr>
+      </w:pPr>
+      <w:hyperlink w:anchor="_Toc148034652" w:history="1">
         <w:r>
           <w:rPr>
             <w:rStyle w:val="Collegamentoipertestuale"/>
             <w:noProof/>
+            <w:lang w:val="en-US"/>
           </w:rPr>
           <w:t>Storyboard</w:t>
         </w:r>
@@ -1590,7 +1783,41 @@
             <w:noProof/>
             <w:webHidden/>
           </w:rPr>
+          <w:fldChar w:fldCharType="begin"/>
+        </w:r>
+        <w:r>
+          <w:rPr>
+            <w:noProof/>
+            <w:webHidden/>
+          </w:rPr>
+          <w:instrText xml:space="preserve"> PAGEREF _Toc148034652 \h </w:instrText>
+        </w:r>
+        <w:r>
+          <w:rPr>
+            <w:noProof/>
+            <w:webHidden/>
+          </w:rPr>
+        </w:r>
+        <w:r>
+          <w:rPr>
+            <w:noProof/>
+            <w:webHidden/>
+          </w:rPr>
+          <w:fldChar w:fldCharType="separate"/>
+        </w:r>
+        <w:r>
+          <w:rPr>
+            <w:noProof/>
+            <w:webHidden/>
+          </w:rPr>
           <w:t>27</w:t>
+        </w:r>
+        <w:r>
+          <w:rPr>
+            <w:noProof/>
+            <w:webHidden/>
+          </w:rPr>
+          <w:fldChar w:fldCharType="end"/>
         </w:r>
       </w:hyperlink>
     </w:p>
@@ -1603,35 +1830,70 @@
         <w:rPr>
           <w:rFonts w:asciiTheme="minorHAnsi" w:eastAsiaTheme="minorEastAsia" w:hAnsiTheme="minorHAnsi"/>
           <w:noProof/>
-          <w:lang w:val="en-US" w:eastAsia="it-IT"/>
-        </w:rPr>
-      </w:pPr>
-      <w:r>
-        <w:fldChar w:fldCharType="end"/>
-      </w:r>
-      <w:r>
-        <w:rPr>
-          <w:noProof/>
-          <w:lang w:val="en-US"/>
-        </w:rPr>
-        <w:t>Test</w:t>
-      </w:r>
-      <w:r>
-        <w:rPr>
-          <w:noProof/>
-          <w:webHidden/>
-          <w:lang w:val="en-US"/>
-        </w:rPr>
-        <w:tab/>
-      </w:r>
-      <w:r>
-        <w:rPr>
-          <w:noProof/>
-          <w:webHidden/>
-          <w:lang w:val="en-US"/>
-        </w:rPr>
-        <w:t>34</w:t>
-      </w:r>
+          <w:kern w:val="2"/>
+          <w:sz w:val="22"/>
+          <w:szCs w:val="22"/>
+          <w:lang w:eastAsia="it-IT"/>
+          <w14:ligatures w14:val="standardContextual"/>
+        </w:rPr>
+      </w:pPr>
+      <w:hyperlink w:anchor="_Toc148034653" w:history="1">
+        <w:r>
+          <w:rPr>
+            <w:rStyle w:val="Collegamentoipertestuale"/>
+            <w:noProof/>
+          </w:rPr>
+          <w:t>Test</w:t>
+        </w:r>
+        <w:r>
+          <w:rPr>
+            <w:noProof/>
+            <w:webHidden/>
+          </w:rPr>
+          <w:tab/>
+        </w:r>
+        <w:r>
+          <w:rPr>
+            <w:noProof/>
+            <w:webHidden/>
+          </w:rPr>
+          <w:fldChar w:fldCharType="begin"/>
+        </w:r>
+        <w:r>
+          <w:rPr>
+            <w:noProof/>
+            <w:webHidden/>
+          </w:rPr>
+          <w:instrText xml:space="preserve"> PAGEREF _Toc148034653 \h </w:instrText>
+        </w:r>
+        <w:r>
+          <w:rPr>
+            <w:noProof/>
+            <w:webHidden/>
+          </w:rPr>
+        </w:r>
+        <w:r>
+          <w:rPr>
+            <w:noProof/>
+            <w:webHidden/>
+          </w:rPr>
+          <w:fldChar w:fldCharType="separate"/>
+        </w:r>
+        <w:r>
+          <w:rPr>
+            <w:noProof/>
+            <w:webHidden/>
+          </w:rPr>
+          <w:t>34</w:t>
+        </w:r>
+        <w:r>
+          <w:rPr>
+            <w:noProof/>
+            <w:webHidden/>
+          </w:rPr>
+          <w:fldChar w:fldCharType="end"/>
+        </w:r>
+      </w:hyperlink>
     </w:p>
     <w:p>
       <w:pPr>
@@ -1642,32 +1904,144 @@
         <w:rPr>
           <w:rFonts w:asciiTheme="minorHAnsi" w:eastAsiaTheme="minorEastAsia" w:hAnsiTheme="minorHAnsi"/>
           <w:noProof/>
-          <w:lang w:val="en-US" w:eastAsia="it-IT"/>
-        </w:rPr>
-      </w:pPr>
-      <w:r>
-        <w:rPr>
+          <w:kern w:val="2"/>
+          <w:sz w:val="22"/>
+          <w:szCs w:val="22"/>
+          <w:lang w:eastAsia="it-IT"/>
+          <w14:ligatures w14:val="standardContextual"/>
+        </w:rPr>
+      </w:pPr>
+      <w:hyperlink w:anchor="_Toc148034654" w:history="1">
+        <w:r>
+          <w:rPr>
+            <w:rStyle w:val="Collegamentoipertestuale"/>
+            <w:noProof/>
+          </w:rPr>
+          <w:t>Analisi di qualità</w:t>
+        </w:r>
+        <w:r>
+          <w:rPr>
+            <w:noProof/>
+            <w:webHidden/>
+          </w:rPr>
+          <w:tab/>
+        </w:r>
+        <w:r>
+          <w:rPr>
+            <w:noProof/>
+            <w:webHidden/>
+          </w:rPr>
+          <w:fldChar w:fldCharType="begin"/>
+        </w:r>
+        <w:r>
+          <w:rPr>
+            <w:noProof/>
+            <w:webHidden/>
+          </w:rPr>
+          <w:instrText xml:space="preserve"> PAGEREF _Toc148034654 \h </w:instrText>
+        </w:r>
+        <w:r>
+          <w:rPr>
+            <w:noProof/>
+            <w:webHidden/>
+          </w:rPr>
+        </w:r>
+        <w:r>
+          <w:rPr>
+            <w:noProof/>
+            <w:webHidden/>
+          </w:rPr>
+          <w:fldChar w:fldCharType="separate"/>
+        </w:r>
+        <w:r>
+          <w:rPr>
+            <w:noProof/>
+            <w:webHidden/>
+          </w:rPr>
+          <w:t>34</w:t>
+        </w:r>
+        <w:r>
+          <w:rPr>
+            <w:noProof/>
+            <w:webHidden/>
+          </w:rPr>
+          <w:fldChar w:fldCharType="end"/>
+        </w:r>
+      </w:hyperlink>
+    </w:p>
+    <w:p>
+      <w:pPr>
+        <w:pStyle w:val="Sommario2"/>
+        <w:tabs>
+          <w:tab w:val="right" w:leader="dot" w:pos="9622"/>
+        </w:tabs>
+        <w:rPr>
+          <w:rFonts w:asciiTheme="minorHAnsi" w:eastAsiaTheme="minorEastAsia" w:hAnsiTheme="minorHAnsi"/>
           <w:noProof/>
-          <w:lang w:val="en-US"/>
-        </w:rPr>
-        <w:t>Alpha test</w:t>
-      </w:r>
-      <w:r>
-        <w:rPr>
-          <w:noProof/>
-          <w:webHidden/>
-          <w:lang w:val="en-US"/>
-        </w:rPr>
-        <w:tab/>
-      </w:r>
-      <w:r>
-        <w:rPr>
-          <w:noProof/>
-          <w:webHidden/>
-          <w:lang w:val="en-US"/>
-        </w:rPr>
-        <w:t>34</w:t>
-      </w:r>
+          <w:kern w:val="2"/>
+          <w:sz w:val="22"/>
+          <w:szCs w:val="22"/>
+          <w:lang w:eastAsia="it-IT"/>
+          <w14:ligatures w14:val="standardContextual"/>
+        </w:rPr>
+      </w:pPr>
+      <w:hyperlink w:anchor="_Toc148034655" w:history="1">
+        <w:r>
+          <w:rPr>
+            <w:rStyle w:val="Collegamentoipertestuale"/>
+            <w:noProof/>
+          </w:rPr>
+          <w:t>Alpha test</w:t>
+        </w:r>
+        <w:r>
+          <w:rPr>
+            <w:noProof/>
+            <w:webHidden/>
+          </w:rPr>
+          <w:tab/>
+        </w:r>
+        <w:r>
+          <w:rPr>
+            <w:noProof/>
+            <w:webHidden/>
+          </w:rPr>
+          <w:fldChar w:fldCharType="begin"/>
+        </w:r>
+        <w:r>
+          <w:rPr>
+            <w:noProof/>
+            <w:webHidden/>
+          </w:rPr>
+          <w:instrText xml:space="preserve"> PAGEREF _Toc148034655 \h </w:instrText>
+        </w:r>
+        <w:r>
+          <w:rPr>
+            <w:noProof/>
+            <w:webHidden/>
+          </w:rPr>
+        </w:r>
+        <w:r>
+          <w:rPr>
+            <w:noProof/>
+            <w:webHidden/>
+          </w:rPr>
+          <w:fldChar w:fldCharType="separate"/>
+        </w:r>
+        <w:r>
+          <w:rPr>
+            <w:noProof/>
+            <w:webHidden/>
+          </w:rPr>
+          <w:t>34</w:t>
+        </w:r>
+        <w:r>
+          <w:rPr>
+            <w:noProof/>
+            <w:webHidden/>
+          </w:rPr>
+          <w:fldChar w:fldCharType="end"/>
+        </w:r>
+      </w:hyperlink>
     </w:p>
     <w:p>
       <w:pPr>
@@ -1678,32 +2052,70 @@
         <w:rPr>
           <w:rFonts w:asciiTheme="minorHAnsi" w:eastAsiaTheme="minorEastAsia" w:hAnsiTheme="minorHAnsi"/>
           <w:noProof/>
-          <w:lang w:val="en-US" w:eastAsia="it-IT"/>
-        </w:rPr>
-      </w:pPr>
-      <w:r>
-        <w:rPr>
-          <w:noProof/>
-          <w:lang w:val="en-US"/>
-        </w:rPr>
-        <w:t>Test funzionale</w:t>
-      </w:r>
-      <w:r>
-        <w:rPr>
-          <w:noProof/>
-          <w:webHidden/>
-          <w:lang w:val="en-US"/>
-        </w:rPr>
-        <w:tab/>
-      </w:r>
-      <w:r>
-        <w:rPr>
-          <w:noProof/>
-          <w:webHidden/>
-          <w:lang w:val="en-US"/>
-        </w:rPr>
-        <w:t>35</w:t>
-      </w:r>
+          <w:kern w:val="2"/>
+          <w:sz w:val="22"/>
+          <w:szCs w:val="22"/>
+          <w:lang w:eastAsia="it-IT"/>
+          <w14:ligatures w14:val="standardContextual"/>
+        </w:rPr>
+      </w:pPr>
+      <w:hyperlink w:anchor="_Toc148034656" w:history="1">
+        <w:r>
+          <w:rPr>
+            <w:rStyle w:val="Collegamentoipertestuale"/>
+            <w:noProof/>
+          </w:rPr>
+          <w:t>Test funzionale</w:t>
+        </w:r>
+        <w:r>
+          <w:rPr>
+            <w:noProof/>
+            <w:webHidden/>
+          </w:rPr>
+          <w:tab/>
+        </w:r>
+        <w:r>
+          <w:rPr>
+            <w:noProof/>
+            <w:webHidden/>
+          </w:rPr>
+          <w:fldChar w:fldCharType="begin"/>
+        </w:r>
+        <w:r>
+          <w:rPr>
+            <w:noProof/>
+            <w:webHidden/>
+          </w:rPr>
+          <w:instrText xml:space="preserve"> PAGEREF _Toc148034656 \h </w:instrText>
+        </w:r>
+        <w:r>
+          <w:rPr>
+            <w:noProof/>
+            <w:webHidden/>
+          </w:rPr>
+        </w:r>
+        <w:r>
+          <w:rPr>
+            <w:noProof/>
+            <w:webHidden/>
+          </w:rPr>
+          <w:fldChar w:fldCharType="separate"/>
+        </w:r>
+        <w:r>
+          <w:rPr>
+            <w:noProof/>
+            <w:webHidden/>
+          </w:rPr>
+          <w:t>34</w:t>
+        </w:r>
+        <w:r>
+          <w:rPr>
+            <w:noProof/>
+            <w:webHidden/>
+          </w:rPr>
+          <w:fldChar w:fldCharType="end"/>
+        </w:r>
+      </w:hyperlink>
     </w:p>
     <w:p>
       <w:pPr>
@@ -1712,29 +2124,72 @@
           <w:tab w:val="right" w:leader="dot" w:pos="9622"/>
         </w:tabs>
         <w:rPr>
+          <w:rFonts w:asciiTheme="minorHAnsi" w:eastAsiaTheme="minorEastAsia" w:hAnsiTheme="minorHAnsi"/>
           <w:noProof/>
-        </w:rPr>
-      </w:pPr>
-      <w:r>
-        <w:rPr>
-          <w:noProof/>
-        </w:rPr>
-        <w:t>Test strutturale</w:t>
-      </w:r>
-      <w:r>
-        <w:rPr>
-          <w:noProof/>
-          <w:webHidden/>
-        </w:rPr>
-        <w:tab/>
-      </w:r>
-      <w:r>
-        <w:rPr>
-          <w:noProof/>
-          <w:webHidden/>
-        </w:rPr>
-        <w:t>35</w:t>
-      </w:r>
+          <w:kern w:val="2"/>
+          <w:sz w:val="22"/>
+          <w:szCs w:val="22"/>
+          <w:lang w:eastAsia="it-IT"/>
+          <w14:ligatures w14:val="standardContextual"/>
+        </w:rPr>
+      </w:pPr>
+      <w:hyperlink w:anchor="_Toc148034657" w:history="1">
+        <w:r>
+          <w:rPr>
+            <w:rStyle w:val="Collegamentoipertestuale"/>
+            <w:noProof/>
+          </w:rPr>
+          <w:t>Test strutturale</w:t>
+        </w:r>
+        <w:r>
+          <w:rPr>
+            <w:noProof/>
+            <w:webHidden/>
+          </w:rPr>
+          <w:tab/>
+        </w:r>
+        <w:r>
+          <w:rPr>
+            <w:noProof/>
+            <w:webHidden/>
+          </w:rPr>
+          <w:fldChar w:fldCharType="begin"/>
+        </w:r>
+        <w:r>
+          <w:rPr>
+            <w:noProof/>
+            <w:webHidden/>
+          </w:rPr>
+          <w:instrText xml:space="preserve"> PAGEREF _Toc148034657 \h </w:instrText>
+        </w:r>
+        <w:r>
+          <w:rPr>
+            <w:noProof/>
+            <w:webHidden/>
+          </w:rPr>
+        </w:r>
+        <w:r>
+          <w:rPr>
+            <w:noProof/>
+            <w:webHidden/>
+          </w:rPr>
+          <w:fldChar w:fldCharType="separate"/>
+        </w:r>
+        <w:r>
+          <w:rPr>
+            <w:noProof/>
+            <w:webHidden/>
+          </w:rPr>
+          <w:t>35</w:t>
+        </w:r>
+        <w:r>
+          <w:rPr>
+            <w:noProof/>
+            <w:webHidden/>
+          </w:rPr>
+          <w:fldChar w:fldCharType="end"/>
+        </w:r>
+      </w:hyperlink>
     </w:p>
     <w:p>
       <w:pPr>
@@ -1743,29 +2198,72 @@
           <w:tab w:val="right" w:leader="dot" w:pos="9622"/>
         </w:tabs>
         <w:rPr>
+          <w:rFonts w:asciiTheme="minorHAnsi" w:eastAsiaTheme="minorEastAsia" w:hAnsiTheme="minorHAnsi"/>
           <w:noProof/>
-        </w:rPr>
-      </w:pPr>
-      <w:r>
-        <w:rPr>
-          <w:noProof/>
-        </w:rPr>
-        <w:t>Test di carico</w:t>
-      </w:r>
-      <w:r>
-        <w:rPr>
-          <w:noProof/>
-          <w:webHidden/>
-        </w:rPr>
-        <w:tab/>
-      </w:r>
-      <w:r>
-        <w:rPr>
-          <w:noProof/>
-          <w:webHidden/>
-        </w:rPr>
-        <w:t>35</w:t>
-      </w:r>
+          <w:kern w:val="2"/>
+          <w:sz w:val="22"/>
+          <w:szCs w:val="22"/>
+          <w:lang w:eastAsia="it-IT"/>
+          <w14:ligatures w14:val="standardContextual"/>
+        </w:rPr>
+      </w:pPr>
+      <w:hyperlink w:anchor="_Toc148034658" w:history="1">
+        <w:r>
+          <w:rPr>
+            <w:rStyle w:val="Collegamentoipertestuale"/>
+            <w:noProof/>
+          </w:rPr>
+          <w:t>Test di carico</w:t>
+        </w:r>
+        <w:r>
+          <w:rPr>
+            <w:noProof/>
+            <w:webHidden/>
+          </w:rPr>
+          <w:tab/>
+        </w:r>
+        <w:r>
+          <w:rPr>
+            <w:noProof/>
+            <w:webHidden/>
+          </w:rPr>
+          <w:fldChar w:fldCharType="begin"/>
+        </w:r>
+        <w:r>
+          <w:rPr>
+            <w:noProof/>
+            <w:webHidden/>
+          </w:rPr>
+          <w:instrText xml:space="preserve"> PAGEREF _Toc148034658 \h </w:instrText>
+        </w:r>
+        <w:r>
+          <w:rPr>
+            <w:noProof/>
+            <w:webHidden/>
+          </w:rPr>
+        </w:r>
+        <w:r>
+          <w:rPr>
+            <w:noProof/>
+            <w:webHidden/>
+          </w:rPr>
+          <w:fldChar w:fldCharType="separate"/>
+        </w:r>
+        <w:r>
+          <w:rPr>
+            <w:noProof/>
+            <w:webHidden/>
+          </w:rPr>
+          <w:t>35</w:t>
+        </w:r>
+        <w:r>
+          <w:rPr>
+            <w:noProof/>
+            <w:webHidden/>
+          </w:rPr>
+          <w:fldChar w:fldCharType="end"/>
+        </w:r>
+      </w:hyperlink>
     </w:p>
     <w:p>
       <w:pPr>
@@ -1776,6 +2274,698 @@
         <w:rPr>
           <w:rFonts w:asciiTheme="minorHAnsi" w:eastAsiaTheme="minorEastAsia" w:hAnsiTheme="minorHAnsi"/>
           <w:noProof/>
+          <w:kern w:val="2"/>
+          <w:sz w:val="22"/>
+          <w:szCs w:val="22"/>
+          <w:lang w:eastAsia="it-IT"/>
+          <w14:ligatures w14:val="standardContextual"/>
+        </w:rPr>
+      </w:pPr>
+      <w:hyperlink w:anchor="_Toc148034659" w:history="1">
+        <w:r>
+          <w:rPr>
+            <w:rStyle w:val="Collegamentoipertestuale"/>
+            <w:noProof/>
+          </w:rPr>
+          <w:t>Beta test</w:t>
+        </w:r>
+        <w:r>
+          <w:rPr>
+            <w:noProof/>
+            <w:webHidden/>
+          </w:rPr>
+          <w:tab/>
+        </w:r>
+        <w:r>
+          <w:rPr>
+            <w:noProof/>
+            <w:webHidden/>
+          </w:rPr>
+          <w:fldChar w:fldCharType="begin"/>
+        </w:r>
+        <w:r>
+          <w:rPr>
+            <w:noProof/>
+            <w:webHidden/>
+          </w:rPr>
+          <w:instrText xml:space="preserve"> PAGEREF _Toc148034659 \h </w:instrText>
+        </w:r>
+        <w:r>
+          <w:rPr>
+            <w:noProof/>
+            <w:webHidden/>
+          </w:rPr>
+        </w:r>
+        <w:r>
+          <w:rPr>
+            <w:noProof/>
+            <w:webHidden/>
+          </w:rPr>
+          <w:fldChar w:fldCharType="separate"/>
+        </w:r>
+        <w:r>
+          <w:rPr>
+            <w:noProof/>
+            <w:webHidden/>
+          </w:rPr>
+          <w:t>37</w:t>
+        </w:r>
+        <w:r>
+          <w:rPr>
+            <w:noProof/>
+            <w:webHidden/>
+          </w:rPr>
+          <w:fldChar w:fldCharType="end"/>
+        </w:r>
+      </w:hyperlink>
+    </w:p>
+    <w:p>
+      <w:pPr>
+        <w:pStyle w:val="Sommario3"/>
+        <w:tabs>
+          <w:tab w:val="right" w:leader="dot" w:pos="9622"/>
+        </w:tabs>
+        <w:rPr>
+          <w:rFonts w:asciiTheme="minorHAnsi" w:eastAsiaTheme="minorEastAsia" w:hAnsiTheme="minorHAnsi"/>
+          <w:noProof/>
+          <w:kern w:val="2"/>
+          <w:sz w:val="22"/>
+          <w:szCs w:val="22"/>
+          <w:lang w:eastAsia="it-IT"/>
+          <w14:ligatures w14:val="standardContextual"/>
+        </w:rPr>
+      </w:pPr>
+      <w:hyperlink w:anchor="_Toc148034660" w:history="1">
+        <w:r>
+          <w:rPr>
+            <w:rStyle w:val="Collegamentoipertestuale"/>
+            <w:noProof/>
+          </w:rPr>
+          <w:t>Validazione</w:t>
+        </w:r>
+        <w:r>
+          <w:rPr>
+            <w:noProof/>
+            <w:webHidden/>
+          </w:rPr>
+          <w:tab/>
+        </w:r>
+        <w:r>
+          <w:rPr>
+            <w:noProof/>
+            <w:webHidden/>
+          </w:rPr>
+          <w:fldChar w:fldCharType="begin"/>
+        </w:r>
+        <w:r>
+          <w:rPr>
+            <w:noProof/>
+            <w:webHidden/>
+          </w:rPr>
+          <w:instrText xml:space="preserve"> PAGEREF _Toc148034660 \h </w:instrText>
+        </w:r>
+        <w:r>
+          <w:rPr>
+            <w:noProof/>
+            <w:webHidden/>
+          </w:rPr>
+        </w:r>
+        <w:r>
+          <w:rPr>
+            <w:noProof/>
+            <w:webHidden/>
+          </w:rPr>
+          <w:fldChar w:fldCharType="separate"/>
+        </w:r>
+        <w:r>
+          <w:rPr>
+            <w:noProof/>
+            <w:webHidden/>
+          </w:rPr>
+          <w:t>37</w:t>
+        </w:r>
+        <w:r>
+          <w:rPr>
+            <w:noProof/>
+            <w:webHidden/>
+          </w:rPr>
+          <w:fldChar w:fldCharType="end"/>
+        </w:r>
+      </w:hyperlink>
+    </w:p>
+    <w:p>
+      <w:pPr>
+        <w:pStyle w:val="Sommario3"/>
+        <w:tabs>
+          <w:tab w:val="right" w:leader="dot" w:pos="9622"/>
+        </w:tabs>
+        <w:rPr>
+          <w:rFonts w:asciiTheme="minorHAnsi" w:eastAsiaTheme="minorEastAsia" w:hAnsiTheme="minorHAnsi"/>
+          <w:noProof/>
+          <w:kern w:val="2"/>
+          <w:sz w:val="22"/>
+          <w:szCs w:val="22"/>
+          <w:lang w:eastAsia="it-IT"/>
+          <w14:ligatures w14:val="standardContextual"/>
+        </w:rPr>
+      </w:pPr>
+      <w:hyperlink w:anchor="_Toc148034661" w:history="1">
+        <w:r>
+          <w:rPr>
+            <w:rStyle w:val="Collegamentoipertestuale"/>
+            <w:noProof/>
+          </w:rPr>
+          <w:t>Usabilità</w:t>
+        </w:r>
+        <w:r>
+          <w:rPr>
+            <w:noProof/>
+            <w:webHidden/>
+          </w:rPr>
+          <w:tab/>
+        </w:r>
+        <w:r>
+          <w:rPr>
+            <w:noProof/>
+            <w:webHidden/>
+          </w:rPr>
+          <w:fldChar w:fldCharType="begin"/>
+        </w:r>
+        <w:r>
+          <w:rPr>
+            <w:noProof/>
+            <w:webHidden/>
+          </w:rPr>
+          <w:instrText xml:space="preserve"> PAGEREF _Toc148034661 \h </w:instrText>
+        </w:r>
+        <w:r>
+          <w:rPr>
+            <w:noProof/>
+            <w:webHidden/>
+          </w:rPr>
+        </w:r>
+        <w:r>
+          <w:rPr>
+            <w:noProof/>
+            <w:webHidden/>
+          </w:rPr>
+          <w:fldChar w:fldCharType="separate"/>
+        </w:r>
+        <w:r>
+          <w:rPr>
+            <w:noProof/>
+            <w:webHidden/>
+          </w:rPr>
+          <w:t>37</w:t>
+        </w:r>
+        <w:r>
+          <w:rPr>
+            <w:noProof/>
+            <w:webHidden/>
+          </w:rPr>
+          <w:fldChar w:fldCharType="end"/>
+        </w:r>
+      </w:hyperlink>
+    </w:p>
+    <w:p>
+      <w:pPr>
+        <w:pStyle w:val="Sommario3"/>
+        <w:tabs>
+          <w:tab w:val="right" w:leader="dot" w:pos="9622"/>
+        </w:tabs>
+        <w:rPr>
+          <w:rFonts w:asciiTheme="minorHAnsi" w:eastAsiaTheme="minorEastAsia" w:hAnsiTheme="minorHAnsi"/>
+          <w:noProof/>
+          <w:kern w:val="2"/>
+          <w:sz w:val="22"/>
+          <w:szCs w:val="22"/>
+          <w:lang w:eastAsia="it-IT"/>
+          <w14:ligatures w14:val="standardContextual"/>
+        </w:rPr>
+      </w:pPr>
+      <w:hyperlink w:anchor="_Toc148034662" w:history="1">
+        <w:r>
+          <w:rPr>
+            <w:rStyle w:val="Collegamentoipertestuale"/>
+            <w:noProof/>
+          </w:rPr>
+          <w:t>Affidabilità ed Efficienza</w:t>
+        </w:r>
+        <w:r>
+          <w:rPr>
+            <w:noProof/>
+            <w:webHidden/>
+          </w:rPr>
+          <w:tab/>
+        </w:r>
+        <w:r>
+          <w:rPr>
+            <w:noProof/>
+            <w:webHidden/>
+          </w:rPr>
+          <w:fldChar w:fldCharType="begin"/>
+        </w:r>
+        <w:r>
+          <w:rPr>
+            <w:noProof/>
+            <w:webHidden/>
+          </w:rPr>
+          <w:instrText xml:space="preserve"> PAGEREF _Toc148034662 \h </w:instrText>
+        </w:r>
+        <w:r>
+          <w:rPr>
+            <w:noProof/>
+            <w:webHidden/>
+          </w:rPr>
+        </w:r>
+        <w:r>
+          <w:rPr>
+            <w:noProof/>
+            <w:webHidden/>
+          </w:rPr>
+          <w:fldChar w:fldCharType="separate"/>
+        </w:r>
+        <w:r>
+          <w:rPr>
+            <w:noProof/>
+            <w:webHidden/>
+          </w:rPr>
+          <w:t>37</w:t>
+        </w:r>
+        <w:r>
+          <w:rPr>
+            <w:noProof/>
+            <w:webHidden/>
+          </w:rPr>
+          <w:fldChar w:fldCharType="end"/>
+        </w:r>
+      </w:hyperlink>
+    </w:p>
+    <w:p>
+      <w:pPr>
+        <w:pStyle w:val="Sommario3"/>
+        <w:tabs>
+          <w:tab w:val="right" w:leader="dot" w:pos="9622"/>
+        </w:tabs>
+        <w:rPr>
+          <w:rFonts w:asciiTheme="minorHAnsi" w:eastAsiaTheme="minorEastAsia" w:hAnsiTheme="minorHAnsi"/>
+          <w:noProof/>
+          <w:kern w:val="2"/>
+          <w:sz w:val="22"/>
+          <w:szCs w:val="22"/>
+          <w:lang w:eastAsia="it-IT"/>
+          <w14:ligatures w14:val="standardContextual"/>
+        </w:rPr>
+      </w:pPr>
+      <w:hyperlink w:anchor="_Toc148034663" w:history="1">
+        <w:r>
+          <w:rPr>
+            <w:rStyle w:val="Collegamentoipertestuale"/>
+            <w:noProof/>
+          </w:rPr>
+          <w:t>Manutenibilità</w:t>
+        </w:r>
+        <w:r>
+          <w:rPr>
+            <w:noProof/>
+            <w:webHidden/>
+          </w:rPr>
+          <w:tab/>
+        </w:r>
+        <w:r>
+          <w:rPr>
+            <w:noProof/>
+            <w:webHidden/>
+          </w:rPr>
+          <w:fldChar w:fldCharType="begin"/>
+        </w:r>
+        <w:r>
+          <w:rPr>
+            <w:noProof/>
+            <w:webHidden/>
+          </w:rPr>
+          <w:instrText xml:space="preserve"> PAGEREF _Toc148034663 \h </w:instrText>
+        </w:r>
+        <w:r>
+          <w:rPr>
+            <w:noProof/>
+            <w:webHidden/>
+          </w:rPr>
+        </w:r>
+        <w:r>
+          <w:rPr>
+            <w:noProof/>
+            <w:webHidden/>
+          </w:rPr>
+          <w:fldChar w:fldCharType="separate"/>
+        </w:r>
+        <w:r>
+          <w:rPr>
+            <w:noProof/>
+            <w:webHidden/>
+          </w:rPr>
+          <w:t>38</w:t>
+        </w:r>
+        <w:r>
+          <w:rPr>
+            <w:noProof/>
+            <w:webHidden/>
+          </w:rPr>
+          <w:fldChar w:fldCharType="end"/>
+        </w:r>
+      </w:hyperlink>
+    </w:p>
+    <w:p>
+      <w:pPr>
+        <w:pStyle w:val="Sommario1"/>
+        <w:tabs>
+          <w:tab w:val="right" w:leader="dot" w:pos="9622"/>
+        </w:tabs>
+        <w:rPr>
+          <w:rFonts w:asciiTheme="minorHAnsi" w:eastAsiaTheme="minorEastAsia" w:hAnsiTheme="minorHAnsi"/>
+          <w:noProof/>
+          <w:kern w:val="2"/>
+          <w:sz w:val="22"/>
+          <w:szCs w:val="22"/>
+          <w:lang w:eastAsia="it-IT"/>
+          <w14:ligatures w14:val="standardContextual"/>
+        </w:rPr>
+      </w:pPr>
+      <w:hyperlink w:anchor="_Toc148034664" w:history="1">
+        <w:r>
+          <w:rPr>
+            <w:rStyle w:val="Collegamentoipertestuale"/>
+            <w:noProof/>
+          </w:rPr>
+          <w:t>Appendice A</w:t>
+        </w:r>
+        <w:r>
+          <w:rPr>
+            <w:noProof/>
+            <w:webHidden/>
+          </w:rPr>
+          <w:tab/>
+        </w:r>
+        <w:r>
+          <w:rPr>
+            <w:noProof/>
+            <w:webHidden/>
+          </w:rPr>
+          <w:fldChar w:fldCharType="begin"/>
+        </w:r>
+        <w:r>
+          <w:rPr>
+            <w:noProof/>
+            <w:webHidden/>
+          </w:rPr>
+          <w:instrText xml:space="preserve"> PAGEREF _Toc148034664 \h </w:instrText>
+        </w:r>
+        <w:r>
+          <w:rPr>
+            <w:noProof/>
+            <w:webHidden/>
+          </w:rPr>
+        </w:r>
+        <w:r>
+          <w:rPr>
+            <w:noProof/>
+            <w:webHidden/>
+          </w:rPr>
+          <w:fldChar w:fldCharType="separate"/>
+        </w:r>
+        <w:r>
+          <w:rPr>
+            <w:noProof/>
+            <w:webHidden/>
+          </w:rPr>
+          <w:t>39</w:t>
+        </w:r>
+        <w:r>
+          <w:rPr>
+            <w:noProof/>
+            <w:webHidden/>
+          </w:rPr>
+          <w:fldChar w:fldCharType="end"/>
+        </w:r>
+      </w:hyperlink>
+    </w:p>
+    <w:p>
+      <w:pPr>
+        <w:pStyle w:val="Sommario2"/>
+        <w:tabs>
+          <w:tab w:val="right" w:leader="dot" w:pos="9622"/>
+        </w:tabs>
+        <w:rPr>
+          <w:rFonts w:asciiTheme="minorHAnsi" w:eastAsiaTheme="minorEastAsia" w:hAnsiTheme="minorHAnsi"/>
+          <w:noProof/>
+          <w:kern w:val="2"/>
+          <w:sz w:val="22"/>
+          <w:szCs w:val="22"/>
+          <w:lang w:eastAsia="it-IT"/>
+          <w14:ligatures w14:val="standardContextual"/>
+        </w:rPr>
+      </w:pPr>
+      <w:hyperlink w:anchor="_Toc148034665" w:history="1">
+        <w:r>
+          <w:rPr>
+            <w:rStyle w:val="Collegamentoipertestuale"/>
+            <w:noProof/>
+          </w:rPr>
+          <w:t>Questionario SUS (System Usability Scale)</w:t>
+        </w:r>
+        <w:r>
+          <w:rPr>
+            <w:noProof/>
+            <w:webHidden/>
+          </w:rPr>
+          <w:tab/>
+        </w:r>
+        <w:r>
+          <w:rPr>
+            <w:noProof/>
+            <w:webHidden/>
+          </w:rPr>
+          <w:fldChar w:fldCharType="begin"/>
+        </w:r>
+        <w:r>
+          <w:rPr>
+            <w:noProof/>
+            <w:webHidden/>
+          </w:rPr>
+          <w:instrText xml:space="preserve"> PAGEREF _Toc148034665 \h </w:instrText>
+        </w:r>
+        <w:r>
+          <w:rPr>
+            <w:noProof/>
+            <w:webHidden/>
+          </w:rPr>
+        </w:r>
+        <w:r>
+          <w:rPr>
+            <w:noProof/>
+            <w:webHidden/>
+          </w:rPr>
+          <w:fldChar w:fldCharType="separate"/>
+        </w:r>
+        <w:r>
+          <w:rPr>
+            <w:noProof/>
+            <w:webHidden/>
+          </w:rPr>
+          <w:t>39</w:t>
+        </w:r>
+        <w:r>
+          <w:rPr>
+            <w:noProof/>
+            <w:webHidden/>
+          </w:rPr>
+          <w:fldChar w:fldCharType="end"/>
+        </w:r>
+      </w:hyperlink>
+    </w:p>
+    <w:p>
+      <w:pPr>
+        <w:pStyle w:val="Sommario1"/>
+        <w:tabs>
+          <w:tab w:val="right" w:leader="dot" w:pos="9622"/>
+        </w:tabs>
+        <w:rPr>
+          <w:rFonts w:asciiTheme="minorHAnsi" w:eastAsiaTheme="minorEastAsia" w:hAnsiTheme="minorHAnsi"/>
+          <w:noProof/>
+          <w:lang w:val="en-US" w:eastAsia="it-IT"/>
+        </w:rPr>
+      </w:pPr>
+      <w:r>
+        <w:fldChar w:fldCharType="end"/>
+      </w:r>
+      <w:r>
+        <w:rPr>
+          <w:noProof/>
+          <w:lang w:val="en-US"/>
+        </w:rPr>
+        <w:t>Test</w:t>
+      </w:r>
+      <w:r>
+        <w:rPr>
+          <w:noProof/>
+          <w:webHidden/>
+          <w:lang w:val="en-US"/>
+        </w:rPr>
+        <w:tab/>
+      </w:r>
+      <w:r>
+        <w:rPr>
+          <w:noProof/>
+          <w:webHidden/>
+          <w:lang w:val="en-US"/>
+        </w:rPr>
+        <w:t>34</w:t>
+      </w:r>
+    </w:p>
+    <w:p>
+      <w:pPr>
+        <w:pStyle w:val="Sommario2"/>
+        <w:tabs>
+          <w:tab w:val="right" w:leader="dot" w:pos="9622"/>
+        </w:tabs>
+        <w:rPr>
+          <w:rFonts w:asciiTheme="minorHAnsi" w:eastAsiaTheme="minorEastAsia" w:hAnsiTheme="minorHAnsi"/>
+          <w:noProof/>
+          <w:lang w:val="en-US" w:eastAsia="it-IT"/>
+        </w:rPr>
+      </w:pPr>
+      <w:r>
+        <w:rPr>
+          <w:noProof/>
+          <w:lang w:val="en-US"/>
+        </w:rPr>
+        <w:t>Alpha test</w:t>
+      </w:r>
+      <w:r>
+        <w:rPr>
+          <w:noProof/>
+          <w:webHidden/>
+          <w:lang w:val="en-US"/>
+        </w:rPr>
+        <w:tab/>
+      </w:r>
+      <w:r>
+        <w:rPr>
+          <w:noProof/>
+          <w:webHidden/>
+          <w:lang w:val="en-US"/>
+        </w:rPr>
+        <w:t>34</w:t>
+      </w:r>
+    </w:p>
+    <w:p>
+      <w:pPr>
+        <w:pStyle w:val="Sommario3"/>
+        <w:tabs>
+          <w:tab w:val="right" w:leader="dot" w:pos="9622"/>
+        </w:tabs>
+        <w:rPr>
+          <w:rFonts w:asciiTheme="minorHAnsi" w:eastAsiaTheme="minorEastAsia" w:hAnsiTheme="minorHAnsi"/>
+          <w:noProof/>
+          <w:lang w:val="en-US" w:eastAsia="it-IT"/>
+        </w:rPr>
+      </w:pPr>
+      <w:r>
+        <w:rPr>
+          <w:noProof/>
+          <w:lang w:val="en-US"/>
+        </w:rPr>
+        <w:t>Test funzionale</w:t>
+      </w:r>
+      <w:r>
+        <w:rPr>
+          <w:noProof/>
+          <w:webHidden/>
+          <w:lang w:val="en-US"/>
+        </w:rPr>
+        <w:tab/>
+      </w:r>
+      <w:r>
+        <w:rPr>
+          <w:noProof/>
+          <w:webHidden/>
+          <w:lang w:val="en-US"/>
+        </w:rPr>
+        <w:t>35</w:t>
+      </w:r>
+    </w:p>
+    <w:p>
+      <w:pPr>
+        <w:pStyle w:val="Sommario3"/>
+        <w:tabs>
+          <w:tab w:val="right" w:leader="dot" w:pos="9622"/>
+        </w:tabs>
+        <w:rPr>
+          <w:noProof/>
+        </w:rPr>
+      </w:pPr>
+      <w:r>
+        <w:rPr>
+          <w:noProof/>
+        </w:rPr>
+        <w:t>Test strutturale</w:t>
+      </w:r>
+      <w:r>
+        <w:rPr>
+          <w:noProof/>
+          <w:webHidden/>
+        </w:rPr>
+        <w:tab/>
+      </w:r>
+      <w:r>
+        <w:rPr>
+          <w:noProof/>
+          <w:webHidden/>
+        </w:rPr>
+        <w:t>35</w:t>
+      </w:r>
+    </w:p>
+    <w:p>
+      <w:pPr>
+        <w:pStyle w:val="Sommario3"/>
+        <w:tabs>
+          <w:tab w:val="right" w:leader="dot" w:pos="9622"/>
+        </w:tabs>
+        <w:rPr>
+          <w:noProof/>
+        </w:rPr>
+      </w:pPr>
+      <w:r>
+        <w:rPr>
+          <w:noProof/>
+        </w:rPr>
+        <w:lastRenderedPageBreak/>
+        <w:t>Test di carico</w:t>
+      </w:r>
+      <w:r>
+        <w:rPr>
+          <w:noProof/>
+          <w:webHidden/>
+        </w:rPr>
+        <w:tab/>
+      </w:r>
+      <w:r>
+        <w:rPr>
+          <w:noProof/>
+          <w:webHidden/>
+        </w:rPr>
+        <w:t>35</w:t>
+      </w:r>
+    </w:p>
+    <w:p>
+      <w:pPr>
+        <w:pStyle w:val="Sommario2"/>
+        <w:tabs>
+          <w:tab w:val="right" w:leader="dot" w:pos="9622"/>
+        </w:tabs>
+        <w:rPr>
+          <w:rFonts w:asciiTheme="minorHAnsi" w:eastAsiaTheme="minorEastAsia" w:hAnsiTheme="minorHAnsi"/>
+          <w:noProof/>
           <w:lang w:eastAsia="it-IT"/>
         </w:rPr>
       </w:pPr>
@@ -1813,7 +3003,7 @@
       <w:pPr>
         <w:pStyle w:val="Titolo1"/>
       </w:pPr>
-      <w:bookmarkStart w:id="2" w:name="_Toc39141788"/>
+      <w:bookmarkStart w:id="2" w:name="_Toc148034637"/>
       <w:r>
         <w:lastRenderedPageBreak/>
         <w:t>Pianificazione</w:t>
@@ -1824,7 +3014,7 @@
       <w:pPr>
         <w:pStyle w:val="Titolo2"/>
       </w:pPr>
-      <w:bookmarkStart w:id="3" w:name="_Toc39141789"/>
+      <w:bookmarkStart w:id="3" w:name="_Toc148034638"/>
       <w:r>
         <w:t>Scopo dell’applicazione</w:t>
       </w:r>
@@ -2085,7 +3275,7 @@
       <w:pPr>
         <w:pStyle w:val="Titolo2"/>
       </w:pPr>
-      <w:bookmarkStart w:id="4" w:name="_Toc39141790"/>
+      <w:bookmarkStart w:id="4" w:name="_Toc148034639"/>
       <w:r>
         <w:lastRenderedPageBreak/>
         <w:t>Destinatari dell’applicazione</w:t>
@@ -2099,7 +3289,7 @@
           <w:noProof/>
         </w:rPr>
         <w:drawing>
-          <wp:inline distT="0" distB="0" distL="0" distR="0" wp14:anchorId="46E4B0E6" wp14:editId="4E633AA6">
+          <wp:inline distT="0" distB="0" distL="0" distR="0" wp14:anchorId="635B303B" wp14:editId="3C564623">
             <wp:extent cx="3584575" cy="2249805"/>
             <wp:effectExtent l="0" t="0" r="0" b="0"/>
             <wp:docPr id="4" name="Immagine 4"/>
@@ -2506,7 +3696,14 @@
               <w:rPr>
                 <w:lang w:val="en-US"/>
               </w:rPr>
-              <w:t>Uso del touch screen n</w:t>
+              <w:t xml:space="preserve">Uso del touch screen </w:t>
+            </w:r>
+            <w:proofErr w:type="spellStart"/>
+            <w:r>
+              <w:rPr>
+                <w:lang w:val="en-US"/>
+              </w:rPr>
+              <w:t>n</w:t>
             </w:r>
             <w:r>
               <w:rPr>
@@ -2514,6 +3711,7 @@
               </w:rPr>
               <w:t>ecessario</w:t>
             </w:r>
+            <w:proofErr w:type="spellEnd"/>
           </w:p>
         </w:tc>
       </w:tr>
@@ -2548,7 +3746,7 @@
       <w:pPr>
         <w:pStyle w:val="Titolo2"/>
       </w:pPr>
-      <w:bookmarkStart w:id="5" w:name="_Toc39141791"/>
+      <w:bookmarkStart w:id="5" w:name="_Toc148034640"/>
       <w:r>
         <w:t>I vincoli</w:t>
       </w:r>
@@ -2688,8 +3886,13 @@
         <w:jc w:val="both"/>
       </w:pPr>
       <w:r>
-        <w:t>Versione di Android massima: 9.0 Oreo</w:t>
-      </w:r>
+        <w:t xml:space="preserve">Versione di Android massima: 9.0 </w:t>
+      </w:r>
+      <w:proofErr w:type="spellStart"/>
+      <w:r>
+        <w:t>Oreo</w:t>
+      </w:r>
+      <w:proofErr w:type="spellEnd"/>
     </w:p>
     <w:p>
       <w:pPr>
@@ -2752,7 +3955,15 @@
         <w:jc w:val="both"/>
       </w:pPr>
       <w:r>
-        <w:t>Inizio del progetto: 16 Marzo 2020</w:t>
+        <w:t xml:space="preserve">Inizio del progetto: 16 </w:t>
+      </w:r>
+      <w:proofErr w:type="gramStart"/>
+      <w:r>
+        <w:t>Marzo</w:t>
+      </w:r>
+      <w:proofErr w:type="gramEnd"/>
+      <w:r>
+        <w:t xml:space="preserve"> 2020</w:t>
       </w:r>
     </w:p>
     <w:p>
@@ -2768,7 +3979,15 @@
         <w:t>Consegna del prodotto:</w:t>
       </w:r>
       <w:r>
-        <w:t xml:space="preserve"> 8 Giugno 2020</w:t>
+        <w:t xml:space="preserve"> 8 </w:t>
+      </w:r>
+      <w:proofErr w:type="gramStart"/>
+      <w:r>
+        <w:t>Giugno</w:t>
+      </w:r>
+      <w:proofErr w:type="gramEnd"/>
+      <w:r>
+        <w:t xml:space="preserve"> 2020</w:t>
       </w:r>
     </w:p>
     <w:p>
@@ -2813,7 +4032,15 @@
         <w:jc w:val="both"/>
       </w:pPr>
       <w:r>
-        <w:t>Fornire feedback positivo/negativo necessario alla realizzazione del progetto.</w:t>
+        <w:t xml:space="preserve">Fornire </w:t>
+      </w:r>
+      <w:proofErr w:type="gramStart"/>
+      <w:r>
+        <w:t>feedback</w:t>
+      </w:r>
+      <w:proofErr w:type="gramEnd"/>
+      <w:r>
+        <w:t xml:space="preserve"> positivo/negativo necessario alla realizzazione del progetto.</w:t>
       </w:r>
     </w:p>
     <w:p>
@@ -2845,7 +4072,15 @@
         <w:jc w:val="both"/>
       </w:pPr>
       <w:r>
-        <w:t>L’applicazione si presenta come un simulatore di social network, che comprende 3 funzionalità:</w:t>
+        <w:t xml:space="preserve">L’applicazione si presenta come un simulatore di social network, che comprende </w:t>
+      </w:r>
+      <w:proofErr w:type="gramStart"/>
+      <w:r>
+        <w:t>3</w:t>
+      </w:r>
+      <w:proofErr w:type="gramEnd"/>
+      <w:r>
+        <w:t xml:space="preserve"> funzionalità:</w:t>
       </w:r>
     </w:p>
     <w:p>
@@ -2896,7 +4131,15 @@
         <w:jc w:val="both"/>
       </w:pPr>
       <w:r>
-        <w:t>Dal menù principale sarà possibile accedere a due ulteriori sezioni, ovvero:</w:t>
+        <w:t xml:space="preserve">Dal </w:t>
+      </w:r>
+      <w:proofErr w:type="spellStart"/>
+      <w:r>
+        <w:t>menù</w:t>
+      </w:r>
+      <w:proofErr w:type="spellEnd"/>
+      <w:r>
+        <w:t xml:space="preserve"> principale sarà possibile accedere a due ulteriori sezioni, ovvero:</w:t>
       </w:r>
     </w:p>
     <w:p>
@@ -2944,7 +4187,7 @@
       <w:pPr>
         <w:pStyle w:val="Titolo2"/>
       </w:pPr>
-      <w:bookmarkStart w:id="6" w:name="_Toc39141792"/>
+      <w:bookmarkStart w:id="6" w:name="_Toc148034641"/>
       <w:r>
         <w:lastRenderedPageBreak/>
         <w:t>Manuale di stile</w:t>
@@ -3004,7 +4247,15 @@
         <w:t xml:space="preserve"> i</w:t>
       </w:r>
       <w:r>
-        <w:t xml:space="preserve"> fonti utilizzato saranno “Nasalisation”, solo per la schermata di loading, e come font principale quello standard di Android.</w:t>
+        <w:t xml:space="preserve"> fonti utilizzato saranno “</w:t>
+      </w:r>
+      <w:proofErr w:type="spellStart"/>
+      <w:r>
+        <w:t>Nasalisation</w:t>
+      </w:r>
+      <w:proofErr w:type="spellEnd"/>
+      <w:r>
+        <w:t>”, solo per la schermata di loading, e come font principale quello standard di Android.</w:t>
       </w:r>
     </w:p>
     <w:p>
@@ -3106,7 +4357,7 @@
       <w:pPr>
         <w:pStyle w:val="Titolo2"/>
       </w:pPr>
-      <w:bookmarkStart w:id="7" w:name="_Toc39141793"/>
+      <w:bookmarkStart w:id="7" w:name="_Toc148034642"/>
       <w:r>
         <w:lastRenderedPageBreak/>
         <w:t>Stimare i Costi</w:t>
@@ -3240,8 +4491,13 @@
             <w:pPr>
               <w:cnfStyle w:val="000000000000" w:firstRow="0" w:lastRow="0" w:firstColumn="0" w:lastColumn="0" w:oddVBand="0" w:evenVBand="0" w:oddHBand="0" w:evenHBand="0" w:firstRowFirstColumn="0" w:firstRowLastColumn="0" w:lastRowFirstColumn="0" w:lastRowLastColumn="0"/>
             </w:pPr>
+            <w:proofErr w:type="gramStart"/>
             <w:r>
-              <w:t>3 ore</w:t>
+              <w:t>3</w:t>
+            </w:r>
+            <w:proofErr w:type="gramEnd"/>
+            <w:r>
+              <w:t xml:space="preserve"> ore</w:t>
             </w:r>
           </w:p>
         </w:tc>
@@ -3279,8 +4535,13 @@
             <w:pPr>
               <w:cnfStyle w:val="000000100000" w:firstRow="0" w:lastRow="0" w:firstColumn="0" w:lastColumn="0" w:oddVBand="0" w:evenVBand="0" w:oddHBand="1" w:evenHBand="0" w:firstRowFirstColumn="0" w:firstRowLastColumn="0" w:lastRowFirstColumn="0" w:lastRowLastColumn="0"/>
             </w:pPr>
+            <w:proofErr w:type="gramStart"/>
             <w:r>
-              <w:t>2 ore</w:t>
+              <w:t>2</w:t>
+            </w:r>
+            <w:proofErr w:type="gramEnd"/>
+            <w:r>
+              <w:t xml:space="preserve"> ore</w:t>
             </w:r>
           </w:p>
         </w:tc>
@@ -3315,8 +4576,13 @@
             <w:pPr>
               <w:cnfStyle w:val="000000000000" w:firstRow="0" w:lastRow="0" w:firstColumn="0" w:lastColumn="0" w:oddVBand="0" w:evenVBand="0" w:oddHBand="0" w:evenHBand="0" w:firstRowFirstColumn="0" w:firstRowLastColumn="0" w:lastRowFirstColumn="0" w:lastRowLastColumn="0"/>
             </w:pPr>
+            <w:proofErr w:type="gramStart"/>
             <w:r>
-              <w:t>5 ore</w:t>
+              <w:t>5</w:t>
+            </w:r>
+            <w:proofErr w:type="gramEnd"/>
+            <w:r>
+              <w:t xml:space="preserve"> ore</w:t>
             </w:r>
           </w:p>
         </w:tc>
@@ -3443,8 +4709,13 @@
             <w:pPr>
               <w:cnfStyle w:val="000000100000" w:firstRow="0" w:lastRow="0" w:firstColumn="0" w:lastColumn="0" w:oddVBand="0" w:evenVBand="0" w:oddHBand="1" w:evenHBand="0" w:firstRowFirstColumn="0" w:firstRowLastColumn="0" w:lastRowFirstColumn="0" w:lastRowLastColumn="0"/>
             </w:pPr>
+            <w:proofErr w:type="gramStart"/>
             <w:r>
-              <w:t>2 ore</w:t>
+              <w:t>2</w:t>
+            </w:r>
+            <w:proofErr w:type="gramEnd"/>
+            <w:r>
+              <w:t xml:space="preserve"> ore</w:t>
             </w:r>
           </w:p>
         </w:tc>
@@ -3489,8 +4760,13 @@
             <w:pPr>
               <w:cnfStyle w:val="000000000000" w:firstRow="0" w:lastRow="0" w:firstColumn="0" w:lastColumn="0" w:oddVBand="0" w:evenVBand="0" w:oddHBand="0" w:evenHBand="0" w:firstRowFirstColumn="0" w:firstRowLastColumn="0" w:lastRowFirstColumn="0" w:lastRowLastColumn="0"/>
             </w:pPr>
+            <w:proofErr w:type="gramStart"/>
             <w:r>
-              <w:t>3 ore</w:t>
+              <w:t>3</w:t>
+            </w:r>
+            <w:proofErr w:type="gramEnd"/>
+            <w:r>
+              <w:t xml:space="preserve"> ore</w:t>
             </w:r>
           </w:p>
         </w:tc>
@@ -3532,8 +4808,13 @@
             <w:pPr>
               <w:cnfStyle w:val="000000100000" w:firstRow="0" w:lastRow="0" w:firstColumn="0" w:lastColumn="0" w:oddVBand="0" w:evenVBand="0" w:oddHBand="1" w:evenHBand="0" w:firstRowFirstColumn="0" w:firstRowLastColumn="0" w:lastRowFirstColumn="0" w:lastRowLastColumn="0"/>
             </w:pPr>
+            <w:proofErr w:type="gramStart"/>
             <w:r>
-              <w:t>6 ore</w:t>
+              <w:t>6</w:t>
+            </w:r>
+            <w:proofErr w:type="gramEnd"/>
+            <w:r>
+              <w:t xml:space="preserve"> ore</w:t>
             </w:r>
           </w:p>
         </w:tc>
@@ -3568,8 +4849,13 @@
             <w:pPr>
               <w:cnfStyle w:val="000000000000" w:firstRow="0" w:lastRow="0" w:firstColumn="0" w:lastColumn="0" w:oddVBand="0" w:evenVBand="0" w:oddHBand="0" w:evenHBand="0" w:firstRowFirstColumn="0" w:firstRowLastColumn="0" w:lastRowFirstColumn="0" w:lastRowLastColumn="0"/>
             </w:pPr>
+            <w:proofErr w:type="gramStart"/>
             <w:r>
-              <w:t>3 ore</w:t>
+              <w:t>3</w:t>
+            </w:r>
+            <w:proofErr w:type="gramEnd"/>
+            <w:r>
+              <w:t xml:space="preserve"> ore</w:t>
             </w:r>
           </w:p>
         </w:tc>
@@ -3607,8 +4893,13 @@
             <w:pPr>
               <w:cnfStyle w:val="000000100000" w:firstRow="0" w:lastRow="0" w:firstColumn="0" w:lastColumn="0" w:oddVBand="0" w:evenVBand="0" w:oddHBand="1" w:evenHBand="0" w:firstRowFirstColumn="0" w:firstRowLastColumn="0" w:lastRowFirstColumn="0" w:lastRowLastColumn="0"/>
             </w:pPr>
+            <w:proofErr w:type="gramStart"/>
             <w:r>
-              <w:t>3 ore</w:t>
+              <w:t>3</w:t>
+            </w:r>
+            <w:proofErr w:type="gramEnd"/>
+            <w:r>
+              <w:t xml:space="preserve"> ore</w:t>
             </w:r>
           </w:p>
         </w:tc>
@@ -3696,8 +4987,13 @@
             <w:pPr>
               <w:cnfStyle w:val="000000100000" w:firstRow="0" w:lastRow="0" w:firstColumn="0" w:lastColumn="0" w:oddVBand="0" w:evenVBand="0" w:oddHBand="1" w:evenHBand="0" w:firstRowFirstColumn="0" w:firstRowLastColumn="0" w:lastRowFirstColumn="0" w:lastRowLastColumn="0"/>
             </w:pPr>
+            <w:proofErr w:type="gramStart"/>
             <w:r>
-              <w:t>8 ore</w:t>
+              <w:t>8</w:t>
+            </w:r>
+            <w:proofErr w:type="gramEnd"/>
+            <w:r>
+              <w:t xml:space="preserve"> ore</w:t>
             </w:r>
           </w:p>
         </w:tc>
@@ -3732,8 +5028,13 @@
             <w:pPr>
               <w:cnfStyle w:val="000000000000" w:firstRow="0" w:lastRow="0" w:firstColumn="0" w:lastColumn="0" w:oddVBand="0" w:evenVBand="0" w:oddHBand="0" w:evenHBand="0" w:firstRowFirstColumn="0" w:firstRowLastColumn="0" w:lastRowFirstColumn="0" w:lastRowLastColumn="0"/>
             </w:pPr>
+            <w:proofErr w:type="gramStart"/>
             <w:r>
-              <w:t>5 ore</w:t>
+              <w:t>5</w:t>
+            </w:r>
+            <w:proofErr w:type="gramEnd"/>
+            <w:r>
+              <w:t xml:space="preserve"> ore</w:t>
             </w:r>
           </w:p>
         </w:tc>
@@ -3771,8 +5072,13 @@
             <w:pPr>
               <w:cnfStyle w:val="000000100000" w:firstRow="0" w:lastRow="0" w:firstColumn="0" w:lastColumn="0" w:oddVBand="0" w:evenVBand="0" w:oddHBand="1" w:evenHBand="0" w:firstRowFirstColumn="0" w:firstRowLastColumn="0" w:lastRowFirstColumn="0" w:lastRowLastColumn="0"/>
             </w:pPr>
+            <w:proofErr w:type="gramStart"/>
             <w:r>
-              <w:t>2 ore</w:t>
+              <w:t>2</w:t>
+            </w:r>
+            <w:proofErr w:type="gramEnd"/>
+            <w:r>
+              <w:t xml:space="preserve"> ore</w:t>
             </w:r>
           </w:p>
         </w:tc>
@@ -3807,8 +5113,13 @@
             <w:pPr>
               <w:cnfStyle w:val="000000000000" w:firstRow="0" w:lastRow="0" w:firstColumn="0" w:lastColumn="0" w:oddVBand="0" w:evenVBand="0" w:oddHBand="0" w:evenHBand="0" w:firstRowFirstColumn="0" w:firstRowLastColumn="0" w:lastRowFirstColumn="0" w:lastRowLastColumn="0"/>
             </w:pPr>
+            <w:proofErr w:type="gramStart"/>
             <w:r>
-              <w:t>10 ore</w:t>
+              <w:t>10</w:t>
+            </w:r>
+            <w:proofErr w:type="gramEnd"/>
+            <w:r>
+              <w:t xml:space="preserve"> ore</w:t>
             </w:r>
           </w:p>
         </w:tc>
@@ -3935,8 +5246,13 @@
             <w:pPr>
               <w:cnfStyle w:val="000000100000" w:firstRow="0" w:lastRow="0" w:firstColumn="0" w:lastColumn="0" w:oddVBand="0" w:evenVBand="0" w:oddHBand="1" w:evenHBand="0" w:firstRowFirstColumn="0" w:firstRowLastColumn="0" w:lastRowFirstColumn="0" w:lastRowLastColumn="0"/>
             </w:pPr>
+            <w:proofErr w:type="gramStart"/>
             <w:r>
-              <w:t>10 ore</w:t>
+              <w:t>10</w:t>
+            </w:r>
+            <w:proofErr w:type="gramEnd"/>
+            <w:r>
+              <w:t xml:space="preserve"> ore</w:t>
             </w:r>
           </w:p>
         </w:tc>
@@ -3971,8 +5287,13 @@
             <w:pPr>
               <w:cnfStyle w:val="000000000000" w:firstRow="0" w:lastRow="0" w:firstColumn="0" w:lastColumn="0" w:oddVBand="0" w:evenVBand="0" w:oddHBand="0" w:evenHBand="0" w:firstRowFirstColumn="0" w:firstRowLastColumn="0" w:lastRowFirstColumn="0" w:lastRowLastColumn="0"/>
             </w:pPr>
+            <w:proofErr w:type="gramStart"/>
             <w:r>
-              <w:t>6 ore</w:t>
+              <w:t>6</w:t>
+            </w:r>
+            <w:proofErr w:type="gramEnd"/>
+            <w:r>
+              <w:t xml:space="preserve"> ore</w:t>
             </w:r>
           </w:p>
         </w:tc>
@@ -4046,8 +5367,13 @@
             <w:pPr>
               <w:cnfStyle w:val="000000000000" w:firstRow="0" w:lastRow="0" w:firstColumn="0" w:lastColumn="0" w:oddVBand="0" w:evenVBand="0" w:oddHBand="0" w:evenHBand="0" w:firstRowFirstColumn="0" w:firstRowLastColumn="0" w:lastRowFirstColumn="0" w:lastRowLastColumn="0"/>
             </w:pPr>
+            <w:proofErr w:type="gramStart"/>
             <w:r>
-              <w:t>5 ore</w:t>
+              <w:t>5</w:t>
+            </w:r>
+            <w:proofErr w:type="gramEnd"/>
+            <w:r>
+              <w:t xml:space="preserve"> ore</w:t>
             </w:r>
           </w:p>
         </w:tc>
@@ -4085,8 +5411,13 @@
             <w:pPr>
               <w:cnfStyle w:val="000000100000" w:firstRow="0" w:lastRow="0" w:firstColumn="0" w:lastColumn="0" w:oddVBand="0" w:evenVBand="0" w:oddHBand="1" w:evenHBand="0" w:firstRowFirstColumn="0" w:firstRowLastColumn="0" w:lastRowFirstColumn="0" w:lastRowLastColumn="0"/>
             </w:pPr>
+            <w:proofErr w:type="gramStart"/>
             <w:r>
-              <w:t>5 ore</w:t>
+              <w:t>5</w:t>
+            </w:r>
+            <w:proofErr w:type="gramEnd"/>
+            <w:r>
+              <w:t xml:space="preserve"> ore</w:t>
             </w:r>
           </w:p>
         </w:tc>
@@ -4229,8 +5560,13 @@
             <w:pPr>
               <w:cnfStyle w:val="000000100000" w:firstRow="0" w:lastRow="0" w:firstColumn="0" w:lastColumn="0" w:oddVBand="0" w:evenVBand="0" w:oddHBand="1" w:evenHBand="0" w:firstRowFirstColumn="0" w:firstRowLastColumn="0" w:lastRowFirstColumn="0" w:lastRowLastColumn="0"/>
             </w:pPr>
+            <w:proofErr w:type="gramStart"/>
             <w:r>
-              <w:t>7 ore</w:t>
+              <w:t>7</w:t>
+            </w:r>
+            <w:proofErr w:type="gramEnd"/>
+            <w:r>
+              <w:t xml:space="preserve"> ore</w:t>
             </w:r>
           </w:p>
         </w:tc>
@@ -4265,8 +5601,13 @@
             <w:pPr>
               <w:cnfStyle w:val="000000000000" w:firstRow="0" w:lastRow="0" w:firstColumn="0" w:lastColumn="0" w:oddVBand="0" w:evenVBand="0" w:oddHBand="0" w:evenHBand="0" w:firstRowFirstColumn="0" w:firstRowLastColumn="0" w:lastRowFirstColumn="0" w:lastRowLastColumn="0"/>
             </w:pPr>
+            <w:proofErr w:type="gramStart"/>
             <w:r>
-              <w:t>6 ore</w:t>
+              <w:t>6</w:t>
+            </w:r>
+            <w:proofErr w:type="gramEnd"/>
+            <w:r>
+              <w:t xml:space="preserve"> ore</w:t>
             </w:r>
           </w:p>
         </w:tc>
@@ -4304,8 +5645,13 @@
             <w:pPr>
               <w:cnfStyle w:val="000000100000" w:firstRow="0" w:lastRow="0" w:firstColumn="0" w:lastColumn="0" w:oddVBand="0" w:evenVBand="0" w:oddHBand="1" w:evenHBand="0" w:firstRowFirstColumn="0" w:firstRowLastColumn="0" w:lastRowFirstColumn="0" w:lastRowLastColumn="0"/>
             </w:pPr>
+            <w:proofErr w:type="gramStart"/>
             <w:r>
-              <w:t>8 ore</w:t>
+              <w:t>8</w:t>
+            </w:r>
+            <w:proofErr w:type="gramEnd"/>
+            <w:r>
+              <w:t xml:space="preserve"> ore</w:t>
             </w:r>
           </w:p>
         </w:tc>
@@ -4393,8 +5739,13 @@
             <w:pPr>
               <w:cnfStyle w:val="000000100000" w:firstRow="0" w:lastRow="0" w:firstColumn="0" w:lastColumn="0" w:oddVBand="0" w:evenVBand="0" w:oddHBand="1" w:evenHBand="0" w:firstRowFirstColumn="0" w:firstRowLastColumn="0" w:lastRowFirstColumn="0" w:lastRowLastColumn="0"/>
             </w:pPr>
+            <w:proofErr w:type="gramStart"/>
             <w:r>
-              <w:t>2 ore</w:t>
+              <w:t>2</w:t>
+            </w:r>
+            <w:proofErr w:type="gramEnd"/>
+            <w:r>
+              <w:t xml:space="preserve"> ore</w:t>
             </w:r>
           </w:p>
         </w:tc>
@@ -4429,8 +5780,13 @@
             <w:pPr>
               <w:cnfStyle w:val="000000000000" w:firstRow="0" w:lastRow="0" w:firstColumn="0" w:lastColumn="0" w:oddVBand="0" w:evenVBand="0" w:oddHBand="0" w:evenHBand="0" w:firstRowFirstColumn="0" w:firstRowLastColumn="0" w:lastRowFirstColumn="0" w:lastRowLastColumn="0"/>
             </w:pPr>
+            <w:proofErr w:type="gramStart"/>
             <w:r>
-              <w:t>2 ore</w:t>
+              <w:t>2</w:t>
+            </w:r>
+            <w:proofErr w:type="gramEnd"/>
+            <w:r>
+              <w:t xml:space="preserve"> ore</w:t>
             </w:r>
           </w:p>
         </w:tc>
@@ -4478,8 +5834,13 @@
             <w:pPr>
               <w:cnfStyle w:val="000000100000" w:firstRow="0" w:lastRow="0" w:firstColumn="0" w:lastColumn="0" w:oddVBand="0" w:evenVBand="0" w:oddHBand="1" w:evenHBand="0" w:firstRowFirstColumn="0" w:firstRowLastColumn="0" w:lastRowFirstColumn="0" w:lastRowLastColumn="0"/>
             </w:pPr>
+            <w:proofErr w:type="gramStart"/>
             <w:r>
-              <w:t>4 ore</w:t>
+              <w:t>4</w:t>
+            </w:r>
+            <w:proofErr w:type="gramEnd"/>
+            <w:r>
+              <w:t xml:space="preserve"> ore</w:t>
             </w:r>
           </w:p>
         </w:tc>
@@ -4496,7 +5857,7 @@
       <w:pPr>
         <w:pStyle w:val="Titolo2"/>
       </w:pPr>
-      <w:bookmarkStart w:id="8" w:name="_Toc39141794"/>
+      <w:bookmarkStart w:id="8" w:name="_Toc148034643"/>
       <w:r>
         <w:lastRenderedPageBreak/>
         <w:t>Monitoraggio progetto</w:t>
@@ -4644,8 +6005,13 @@
             <w:pPr>
               <w:cnfStyle w:val="000000000000" w:firstRow="0" w:lastRow="0" w:firstColumn="0" w:lastColumn="0" w:oddVBand="0" w:evenVBand="0" w:oddHBand="0" w:evenHBand="0" w:firstRowFirstColumn="0" w:firstRowLastColumn="0" w:lastRowFirstColumn="0" w:lastRowLastColumn="0"/>
             </w:pPr>
+            <w:proofErr w:type="gramStart"/>
             <w:r>
-              <w:t>3 ore</w:t>
+              <w:t>3</w:t>
+            </w:r>
+            <w:proofErr w:type="gramEnd"/>
+            <w:r>
+              <w:t xml:space="preserve"> ore</w:t>
             </w:r>
           </w:p>
         </w:tc>
@@ -4657,8 +6023,13 @@
             <w:pPr>
               <w:cnfStyle w:val="000000000000" w:firstRow="0" w:lastRow="0" w:firstColumn="0" w:lastColumn="0" w:oddVBand="0" w:evenVBand="0" w:oddHBand="0" w:evenHBand="0" w:firstRowFirstColumn="0" w:firstRowLastColumn="0" w:lastRowFirstColumn="0" w:lastRowLastColumn="0"/>
             </w:pPr>
+            <w:proofErr w:type="gramStart"/>
             <w:r>
-              <w:t>3 ore</w:t>
+              <w:t>3</w:t>
+            </w:r>
+            <w:proofErr w:type="gramEnd"/>
+            <w:r>
+              <w:t xml:space="preserve"> ore</w:t>
             </w:r>
           </w:p>
         </w:tc>
@@ -4764,8 +6135,13 @@
             <w:pPr>
               <w:cnfStyle w:val="000000000000" w:firstRow="0" w:lastRow="0" w:firstColumn="0" w:lastColumn="0" w:oddVBand="0" w:evenVBand="0" w:oddHBand="0" w:evenHBand="0" w:firstRowFirstColumn="0" w:firstRowLastColumn="0" w:lastRowFirstColumn="0" w:lastRowLastColumn="0"/>
             </w:pPr>
+            <w:proofErr w:type="gramStart"/>
             <w:r>
-              <w:t>5 ore</w:t>
+              <w:t>5</w:t>
+            </w:r>
+            <w:proofErr w:type="gramEnd"/>
+            <w:r>
+              <w:t xml:space="preserve"> ore</w:t>
             </w:r>
           </w:p>
         </w:tc>
@@ -4819,8 +6195,13 @@
             <w:pPr>
               <w:cnfStyle w:val="000000100000" w:firstRow="0" w:lastRow="0" w:firstColumn="0" w:lastColumn="0" w:oddVBand="0" w:evenVBand="0" w:oddHBand="1" w:evenHBand="0" w:firstRowFirstColumn="0" w:firstRowLastColumn="0" w:lastRowFirstColumn="0" w:lastRowLastColumn="0"/>
             </w:pPr>
+            <w:proofErr w:type="gramStart"/>
             <w:r>
-              <w:t>3 ore</w:t>
+              <w:t>3</w:t>
+            </w:r>
+            <w:proofErr w:type="gramEnd"/>
+            <w:r>
+              <w:t xml:space="preserve"> ore</w:t>
             </w:r>
           </w:p>
         </w:tc>
@@ -4913,8 +6294,13 @@
             <w:pPr>
               <w:cnfStyle w:val="000000100000" w:firstRow="0" w:lastRow="0" w:firstColumn="0" w:lastColumn="0" w:oddVBand="0" w:evenVBand="0" w:oddHBand="1" w:evenHBand="0" w:firstRowFirstColumn="0" w:firstRowLastColumn="0" w:lastRowFirstColumn="0" w:lastRowLastColumn="0"/>
             </w:pPr>
+            <w:proofErr w:type="gramStart"/>
             <w:r>
-              <w:t>4 ore</w:t>
+              <w:t>4</w:t>
+            </w:r>
+            <w:proofErr w:type="gramEnd"/>
+            <w:r>
+              <w:t xml:space="preserve"> ore</w:t>
             </w:r>
           </w:p>
         </w:tc>
@@ -4956,7 +6342,7 @@
       <w:pPr>
         <w:pStyle w:val="Titolo2"/>
       </w:pPr>
-      <w:bookmarkStart w:id="9" w:name="_Toc39141795"/>
+      <w:bookmarkStart w:id="9" w:name="_Toc148034644"/>
       <w:r>
         <w:lastRenderedPageBreak/>
         <w:t>Individuare e reperire le risorse</w:t>
@@ -4997,7 +6383,15 @@
         <w:t>Di seguito</w:t>
       </w:r>
       <w:r>
-        <w:t xml:space="preserve"> la presentazione del team di progettazione e sviluppo dell’applicazione e distribuzione del lavoro:</w:t>
+        <w:t xml:space="preserve"> la presentazione </w:t>
+      </w:r>
+      <w:proofErr w:type="gramStart"/>
+      <w:r>
+        <w:t>del team</w:t>
+      </w:r>
+      <w:proofErr w:type="gramEnd"/>
+      <w:r>
+        <w:t xml:space="preserve"> di progettazione e sviluppo dell’applicazione e distribuzione del lavoro:</w:t>
       </w:r>
     </w:p>
     <w:p>
@@ -5054,8 +6448,17 @@
           <w:b/>
           <w:bCs/>
         </w:rPr>
-        <w:t>Giuseppe Pio Pracella</w:t>
-      </w:r>
+        <w:t xml:space="preserve">Giuseppe Pio </w:t>
+      </w:r>
+      <w:proofErr w:type="spellStart"/>
+      <w:r>
+        <w:rPr>
+          <w:b/>
+          <w:bCs/>
+        </w:rPr>
+        <w:t>Pracella</w:t>
+      </w:r>
+      <w:proofErr w:type="spellEnd"/>
       <w:r>
         <w:t>: sviluppo, progettazione e raccolta delle risorse informative.</w:t>
       </w:r>
@@ -5142,8 +6545,13 @@
         <w:jc w:val="both"/>
       </w:pPr>
       <w:r>
-        <w:t>Adobe After Effects</w:t>
-      </w:r>
+        <w:t xml:space="preserve">Adobe After </w:t>
+      </w:r>
+      <w:proofErr w:type="spellStart"/>
+      <w:r>
+        <w:t>Effects</w:t>
+      </w:r>
+      <w:proofErr w:type="spellEnd"/>
     </w:p>
     <w:p>
       <w:pPr>
@@ -5193,9 +6601,11 @@
         </w:numPr>
         <w:jc w:val="both"/>
       </w:pPr>
+      <w:proofErr w:type="spellStart"/>
       <w:r>
         <w:t>Github</w:t>
       </w:r>
+      <w:proofErr w:type="spellEnd"/>
     </w:p>
     <w:p>
       <w:pPr>
@@ -5279,8 +6689,13 @@
         <w:jc w:val="both"/>
       </w:pPr>
       <w:r>
-        <w:t>PC con sistema operativo macOS</w:t>
-      </w:r>
+        <w:t xml:space="preserve">PC con sistema operativo </w:t>
+      </w:r>
+      <w:proofErr w:type="spellStart"/>
+      <w:r>
+        <w:t>macOS</w:t>
+      </w:r>
+      <w:proofErr w:type="spellEnd"/>
     </w:p>
     <w:p>
       <w:pPr>
@@ -5324,7 +6739,7 @@
       <w:pPr>
         <w:pStyle w:val="Titolo1"/>
       </w:pPr>
-      <w:bookmarkStart w:id="10" w:name="_Toc39141796"/>
+      <w:bookmarkStart w:id="10" w:name="_Toc148034645"/>
       <w:r>
         <w:lastRenderedPageBreak/>
         <w:t>Progettazione</w:t>
@@ -5335,7 +6750,7 @@
       <w:pPr>
         <w:pStyle w:val="Titolo2"/>
       </w:pPr>
-      <w:bookmarkStart w:id="11" w:name="_Toc39141797"/>
+      <w:bookmarkStart w:id="11" w:name="_Toc148034646"/>
       <w:r>
         <w:t>Definire i concetti da trasmettere attraverso il multimedia</w:t>
       </w:r>
@@ -5346,7 +6761,15 @@
         <w:jc w:val="both"/>
       </w:pPr>
       <w:r>
-        <w:t xml:space="preserve">Il serious game </w:t>
+        <w:t xml:space="preserve">Il </w:t>
+      </w:r>
+      <w:proofErr w:type="spellStart"/>
+      <w:r>
+        <w:t>serious</w:t>
+      </w:r>
+      <w:proofErr w:type="spellEnd"/>
+      <w:r>
+        <w:t xml:space="preserve"> game </w:t>
       </w:r>
       <w:r>
         <w:t>ha lo scopo di invitare l’utente ad affrontare il tema del cyberbullismo. Per assolvere a questo scopo viene utilizzato</w:t>
@@ -5504,7 +6927,15 @@
         <w:t xml:space="preserve">Chat: </w:t>
       </w:r>
       <w:r>
-        <w:t xml:space="preserve">questa sezione si divide in due sotto-sezioni, cioè la lista contatti e le chat private. Ogni contatto verrà rappresentato mediante una foto profilo e un nome. Selezionando su uno dei contatti disponibili il giocatore entrerà nella chat privata corrispondente. Questa è la sezione in cui si svolge la maggior parte del gioco. </w:t>
+        <w:t xml:space="preserve">questa sezione si divide in due </w:t>
+      </w:r>
+      <w:proofErr w:type="gramStart"/>
+      <w:r>
+        <w:t>sotto-sezioni</w:t>
+      </w:r>
+      <w:proofErr w:type="gramEnd"/>
+      <w:r>
+        <w:t xml:space="preserve">, cioè la lista contatti e le chat private. Ogni contatto verrà rappresentato mediante una foto profilo e un nome. Selezionando su uno dei contatti disponibili il giocatore entrerà nella chat privata corrispondente. Questa è la sezione in cui si svolge la maggior parte del gioco. </w:t>
       </w:r>
     </w:p>
     <w:p>
@@ -5569,7 +7000,7 @@
       <w:pPr>
         <w:pStyle w:val="Titolo2"/>
       </w:pPr>
-      <w:bookmarkStart w:id="12" w:name="_Toc39141798"/>
+      <w:bookmarkStart w:id="12" w:name="_Toc148034647"/>
       <w:r>
         <w:lastRenderedPageBreak/>
         <w:t>Definire le competenze (task) da trasmettere attraverso il multimedia</w:t>
@@ -5623,7 +7054,7 @@
           <w:noProof/>
         </w:rPr>
         <w:drawing>
-          <wp:inline distT="0" distB="0" distL="0" distR="0">
+          <wp:inline distT="0" distB="0" distL="0" distR="0" wp14:anchorId="54CD8C79" wp14:editId="6C92DD0A">
             <wp:extent cx="5486400" cy="3200400"/>
             <wp:effectExtent l="0" t="0" r="0" b="0"/>
             <wp:docPr id="6" name="Diagramma 6"/>
@@ -5644,7 +7075,7 @@
       <w:pPr>
         <w:pStyle w:val="Titolo2"/>
       </w:pPr>
-      <w:bookmarkStart w:id="13" w:name="_Toc39141799"/>
+      <w:bookmarkStart w:id="13" w:name="_Toc148034648"/>
       <w:r>
         <w:lastRenderedPageBreak/>
         <w:t>Preparare una descrizione preliminare del programma</w:t>
@@ -5656,7 +7087,15 @@
         <w:jc w:val="both"/>
       </w:pPr>
       <w:r>
-        <w:t xml:space="preserve">Il serious game avrà un’architettura abbastanza </w:t>
+        <w:t xml:space="preserve">Il </w:t>
+      </w:r>
+      <w:proofErr w:type="spellStart"/>
+      <w:r>
+        <w:t>serious</w:t>
+      </w:r>
+      <w:proofErr w:type="spellEnd"/>
+      <w:r>
+        <w:t xml:space="preserve"> game avrà un’architettura abbastanza </w:t>
       </w:r>
       <w:r>
         <w:t xml:space="preserve">semplice ed </w:t>
@@ -5736,7 +7175,7 @@
       <w:pPr>
         <w:pStyle w:val="Titolo2"/>
       </w:pPr>
-      <w:bookmarkStart w:id="14" w:name="_Toc39141800"/>
+      <w:bookmarkStart w:id="14" w:name="_Toc148034649"/>
       <w:r>
         <w:lastRenderedPageBreak/>
         <w:t>Dettagliare il progetto del multimedia</w:t>
@@ -5751,7 +7190,7 @@
           <w:iCs w:val="0"/>
         </w:rPr>
       </w:pPr>
-      <w:bookmarkStart w:id="15" w:name="_Toc39141801"/>
+      <w:bookmarkStart w:id="15" w:name="_Toc148034650"/>
       <w:r>
         <w:rPr>
           <w:i w:val="0"/>
@@ -5787,7 +7226,7 @@
           <w:noProof/>
         </w:rPr>
         <w:drawing>
-          <wp:inline distT="0" distB="0" distL="0" distR="0">
+          <wp:inline distT="0" distB="0" distL="0" distR="0" wp14:anchorId="5936B5BA" wp14:editId="22E68C65">
             <wp:extent cx="1743075" cy="3202723"/>
             <wp:effectExtent l="114300" t="114300" r="104775" b="150495"/>
             <wp:docPr id="18" name="Immagine 18"/>
@@ -5880,7 +7319,7 @@
           <w:noProof/>
         </w:rPr>
         <w:drawing>
-          <wp:inline distT="0" distB="0" distL="0" distR="0">
+          <wp:inline distT="0" distB="0" distL="0" distR="0" wp14:anchorId="01A4C0C8" wp14:editId="28847413">
             <wp:extent cx="1752600" cy="3220226"/>
             <wp:effectExtent l="114300" t="114300" r="152400" b="151765"/>
             <wp:docPr id="20" name="Immagine 20"/>
@@ -5975,7 +7414,7 @@
           <w:noProof/>
         </w:rPr>
         <w:drawing>
-          <wp:inline distT="0" distB="0" distL="0" distR="0">
+          <wp:inline distT="0" distB="0" distL="0" distR="0" wp14:anchorId="7C65D850" wp14:editId="6A28717B">
             <wp:extent cx="1736627" cy="3190875"/>
             <wp:effectExtent l="114300" t="114300" r="111760" b="142875"/>
             <wp:docPr id="21" name="Immagine 21"/>
@@ -6074,7 +7513,7 @@
           <w:noProof/>
         </w:rPr>
         <w:drawing>
-          <wp:inline distT="0" distB="0" distL="0" distR="0">
+          <wp:inline distT="0" distB="0" distL="0" distR="0" wp14:anchorId="2C965A05" wp14:editId="1F083F98">
             <wp:extent cx="1752600" cy="3220224"/>
             <wp:effectExtent l="114300" t="114300" r="152400" b="151765"/>
             <wp:docPr id="10" name="Immagine 10"/>
@@ -6179,7 +7618,7 @@
           <w:noProof/>
         </w:rPr>
         <w:drawing>
-          <wp:inline distT="0" distB="0" distL="0" distR="0">
+          <wp:inline distT="0" distB="0" distL="0" distR="0" wp14:anchorId="1A7C7287" wp14:editId="33426362">
             <wp:extent cx="1705523" cy="3133725"/>
             <wp:effectExtent l="152400" t="114300" r="142875" b="161925"/>
             <wp:docPr id="11" name="Immagine 11"/>
@@ -6277,7 +7716,7 @@
           <w:noProof/>
         </w:rPr>
         <w:drawing>
-          <wp:inline distT="0" distB="0" distL="0" distR="0">
+          <wp:inline distT="0" distB="0" distL="0" distR="0" wp14:anchorId="14EB853D" wp14:editId="2A633873">
             <wp:extent cx="1736626" cy="3190875"/>
             <wp:effectExtent l="114300" t="114300" r="111760" b="142875"/>
             <wp:docPr id="12" name="Immagine 12"/>
@@ -6378,7 +7817,7 @@
         </w:rPr>
         <w:lastRenderedPageBreak/>
         <w:drawing>
-          <wp:inline distT="0" distB="0" distL="0" distR="0">
+          <wp:inline distT="0" distB="0" distL="0" distR="0" wp14:anchorId="3B794B99" wp14:editId="375612C9">
             <wp:extent cx="1752600" cy="3220228"/>
             <wp:effectExtent l="114300" t="114300" r="152400" b="151765"/>
             <wp:docPr id="13" name="Immagine 13"/>
@@ -6486,7 +7925,7 @@
           <w:noProof/>
         </w:rPr>
         <w:drawing>
-          <wp:inline distT="0" distB="0" distL="0" distR="0">
+          <wp:inline distT="0" distB="0" distL="0" distR="0" wp14:anchorId="7C1B7990" wp14:editId="451393A1">
             <wp:extent cx="1784404" cy="3171036"/>
             <wp:effectExtent l="114300" t="114300" r="139700" b="144145"/>
             <wp:docPr id="16" name="Immagine 16"/>
@@ -6587,7 +8026,7 @@
         </w:rPr>
         <w:lastRenderedPageBreak/>
         <w:drawing>
-          <wp:inline distT="0" distB="0" distL="0" distR="0">
+          <wp:inline distT="0" distB="0" distL="0" distR="0" wp14:anchorId="1B136D52" wp14:editId="5355907F">
             <wp:extent cx="1844165" cy="3277235"/>
             <wp:effectExtent l="76200" t="76200" r="118110" b="113665"/>
             <wp:docPr id="17" name="Immagine 17"/>
@@ -6674,18 +8113,28 @@
           <w:lang w:val="en-US"/>
         </w:rPr>
       </w:pPr>
-      <w:r>
-        <w:rPr>
-          <w:lang w:val="en-US"/>
-        </w:rPr>
-        <w:t xml:space="preserve">Prototipo </w:t>
-      </w:r>
+      <w:proofErr w:type="spellStart"/>
+      <w:r>
+        <w:rPr>
+          <w:lang w:val="en-US"/>
+        </w:rPr>
+        <w:t>Prototipo</w:t>
+      </w:r>
+      <w:proofErr w:type="spellEnd"/>
+      <w:r>
+        <w:rPr>
+          <w:lang w:val="en-US"/>
+        </w:rPr>
+        <w:t xml:space="preserve"> </w:t>
+      </w:r>
+      <w:proofErr w:type="spellStart"/>
       <w:r>
         <w:rPr>
           <w:lang w:val="en-US"/>
         </w:rPr>
         <w:t>Scelta</w:t>
       </w:r>
+      <w:proofErr w:type="spellEnd"/>
     </w:p>
     <w:p>
       <w:pPr>
@@ -6707,7 +8156,7 @@
           <w:lang w:val="en-US"/>
         </w:rPr>
         <w:drawing>
-          <wp:inline distT="0" distB="0" distL="0" distR="0">
+          <wp:inline distT="0" distB="0" distL="0" distR="0" wp14:anchorId="14952A56" wp14:editId="3985E2AF">
             <wp:extent cx="1844040" cy="3277012"/>
             <wp:effectExtent l="76200" t="76200" r="118110" b="114300"/>
             <wp:docPr id="22" name="Immagine 22"/>
@@ -6815,7 +8264,7 @@
         </w:rPr>
         <w:lastRenderedPageBreak/>
         <w:drawing>
-          <wp:inline distT="0" distB="0" distL="0" distR="0">
+          <wp:inline distT="0" distB="0" distL="0" distR="0" wp14:anchorId="60562B50" wp14:editId="64C890CD">
             <wp:extent cx="2214230" cy="3908769"/>
             <wp:effectExtent l="133350" t="114300" r="129540" b="168275"/>
             <wp:docPr id="25" name="Immagine 25"/>
@@ -6942,7 +8391,7 @@
           <w:noProof/>
         </w:rPr>
         <w:drawing>
-          <wp:inline distT="0" distB="0" distL="0" distR="0">
+          <wp:inline distT="0" distB="0" distL="0" distR="0" wp14:anchorId="7D67E229" wp14:editId="155C28FF">
             <wp:extent cx="2381693" cy="4184065"/>
             <wp:effectExtent l="0" t="0" r="0" b="6985"/>
             <wp:docPr id="26" name="Immagine 26"/>
@@ -7000,7 +8449,6 @@
           <w:lang w:val="en-US"/>
         </w:rPr>
       </w:pPr>
-      <w:bookmarkStart w:id="16" w:name="_Toc39141802"/>
     </w:p>
     <w:p>
       <w:pPr>
@@ -7062,6 +8510,7 @@
           <w:iCs w:val="0"/>
         </w:rPr>
       </w:pPr>
+      <w:bookmarkStart w:id="16" w:name="_Toc148034651"/>
       <w:r>
         <w:rPr>
           <w:i w:val="0"/>
@@ -7069,17 +8518,30 @@
         </w:rPr>
         <w:t>Flowchart</w:t>
       </w:r>
-    </w:p>
-    <w:bookmarkEnd w:id="16"/>
-    <w:p>
-      <w:r>
-        <w:t xml:space="preserve">Flowchart di 1° livello: </w:t>
-      </w:r>
+      <w:bookmarkEnd w:id="16"/>
+    </w:p>
+    <w:p>
+      <w:r>
+        <w:t xml:space="preserve">Flowchart di </w:t>
+      </w:r>
+      <w:proofErr w:type="gramStart"/>
+      <w:r>
+        <w:t>1°</w:t>
+      </w:r>
+      <w:proofErr w:type="gramEnd"/>
+      <w:r>
+        <w:t xml:space="preserve"> livello: </w:t>
+      </w:r>
+      <w:proofErr w:type="spellStart"/>
       <w:r>
         <w:t>O</w:t>
       </w:r>
       <w:r>
-        <w:t>verview della se</w:t>
+        <w:t>verview</w:t>
+      </w:r>
+      <w:proofErr w:type="spellEnd"/>
+      <w:r>
+        <w:t xml:space="preserve"> della se</w:t>
       </w:r>
       <w:r>
         <w:t>quenza del programma</w:t>
@@ -7099,7 +8561,7 @@
         </w:rPr>
         <w:lastRenderedPageBreak/>
         <w:drawing>
-          <wp:inline distT="0" distB="0" distL="0" distR="0">
+          <wp:inline distT="0" distB="0" distL="0" distR="0" wp14:anchorId="0B9D79E9" wp14:editId="335A86C2">
             <wp:extent cx="6113780" cy="4168140"/>
             <wp:effectExtent l="0" t="0" r="1270" b="3810"/>
             <wp:docPr id="14" name="Immagine 14"/>
@@ -7269,7 +8731,15 @@
     </w:p>
     <w:p>
       <w:r>
-        <w:t xml:space="preserve">Flowchart di 2° livello per </w:t>
+        <w:t xml:space="preserve">Flowchart di </w:t>
+      </w:r>
+      <w:proofErr w:type="gramStart"/>
+      <w:r>
+        <w:t>2°</w:t>
+      </w:r>
+      <w:proofErr w:type="gramEnd"/>
+      <w:r>
+        <w:t xml:space="preserve"> livello per </w:t>
       </w:r>
       <w:r>
         <w:t>Nuova Partita:</w:t>
@@ -7292,7 +8762,7 @@
         </w:rPr>
         <w:lastRenderedPageBreak/>
         <w:drawing>
-          <wp:inline distT="0" distB="0" distL="0" distR="0">
+          <wp:inline distT="0" distB="0" distL="0" distR="0" wp14:anchorId="32F09346" wp14:editId="524EB341">
             <wp:extent cx="6113780" cy="4135755"/>
             <wp:effectExtent l="0" t="0" r="1270" b="0"/>
             <wp:docPr id="9" name="Immagine 9"/>
@@ -7365,7 +8835,15 @@
     <w:p/>
     <w:p>
       <w:r>
-        <w:t>Flowchart di 2° livello per C</w:t>
+        <w:t xml:space="preserve">Flowchart di </w:t>
+      </w:r>
+      <w:proofErr w:type="gramStart"/>
+      <w:r>
+        <w:t>2°</w:t>
+      </w:r>
+      <w:proofErr w:type="gramEnd"/>
+      <w:r>
+        <w:t xml:space="preserve"> livello per C</w:t>
       </w:r>
       <w:r>
         <w:t>ontinua:</w:t>
@@ -7380,7 +8858,7 @@
         </w:rPr>
         <w:lastRenderedPageBreak/>
         <w:drawing>
-          <wp:inline distT="0" distB="0" distL="0" distR="0">
+          <wp:inline distT="0" distB="0" distL="0" distR="0" wp14:anchorId="303FA1C0" wp14:editId="142D1420">
             <wp:extent cx="6113780" cy="3615055"/>
             <wp:effectExtent l="0" t="0" r="1270" b="4445"/>
             <wp:docPr id="8" name="Immagine 8"/>
@@ -7452,7 +8930,15 @@
     <w:p/>
     <w:p>
       <w:r>
-        <w:t>Flowchart di 2° livello per Q</w:t>
+        <w:t xml:space="preserve">Flowchart di </w:t>
+      </w:r>
+      <w:proofErr w:type="gramStart"/>
+      <w:r>
+        <w:t>2°</w:t>
+      </w:r>
+      <w:proofErr w:type="gramEnd"/>
+      <w:r>
+        <w:t xml:space="preserve"> livello per Q</w:t>
       </w:r>
       <w:r>
         <w:t>uiz:</w:t>
@@ -7467,7 +8953,7 @@
         </w:rPr>
         <w:lastRenderedPageBreak/>
         <w:drawing>
-          <wp:inline distT="0" distB="0" distL="0" distR="0">
+          <wp:inline distT="0" distB="0" distL="0" distR="0" wp14:anchorId="2069CD25" wp14:editId="15EFBCCA">
             <wp:extent cx="6067425" cy="4287899"/>
             <wp:effectExtent l="0" t="0" r="0" b="0"/>
             <wp:docPr id="5" name="Immagine 5"/>
@@ -7535,7 +9021,15 @@
     <w:p/>
     <w:p>
       <w:r>
-        <w:t>Flowchart di 2° livello per Extra:</w:t>
+        <w:t xml:space="preserve">Flowchart di </w:t>
+      </w:r>
+      <w:proofErr w:type="gramStart"/>
+      <w:r>
+        <w:t>2°</w:t>
+      </w:r>
+      <w:proofErr w:type="gramEnd"/>
+      <w:r>
+        <w:t xml:space="preserve"> livello per Extra:</w:t>
       </w:r>
     </w:p>
     <w:p/>
@@ -7546,7 +9040,7 @@
         </w:rPr>
         <w:lastRenderedPageBreak/>
         <w:drawing>
-          <wp:inline distT="0" distB="0" distL="0" distR="0">
+          <wp:inline distT="0" distB="0" distL="0" distR="0" wp14:anchorId="292A5BA3" wp14:editId="590A5647">
             <wp:extent cx="6115050" cy="4019550"/>
             <wp:effectExtent l="0" t="0" r="0" b="0"/>
             <wp:docPr id="7" name="Immagine 7"/>
@@ -7604,7 +9098,7 @@
           <w:lang w:val="en-US"/>
         </w:rPr>
       </w:pPr>
-      <w:bookmarkStart w:id="17" w:name="_Toc39141803"/>
+      <w:bookmarkStart w:id="17" w:name="_Toc148034652"/>
       <w:r>
         <w:rPr>
           <w:noProof/>
@@ -7612,7 +9106,7 @@
         </w:rPr>
         <w:lastRenderedPageBreak/>
         <w:drawing>
-          <wp:anchor distT="0" distB="0" distL="114300" distR="114300" simplePos="0" relativeHeight="251660288" behindDoc="0" locked="0" layoutInCell="1" allowOverlap="1">
+          <wp:anchor distT="0" distB="0" distL="114300" distR="114300" simplePos="0" relativeHeight="251660288" behindDoc="0" locked="0" layoutInCell="1" allowOverlap="1" wp14:anchorId="7C9CC85E" wp14:editId="25BFB18A">
             <wp:simplePos x="0" y="0"/>
             <wp:positionH relativeFrom="margin">
               <wp:posOffset>23751</wp:posOffset>
@@ -7982,7 +9476,21 @@
         <w:rPr>
           <w:lang w:val="en-US"/>
         </w:rPr>
-        <w:t xml:space="preserve">N. HOME001 SCENA: home_fragment OGGETTO: Home   </w:t>
+        <w:t xml:space="preserve">N. HOME001 SCENA: </w:t>
+      </w:r>
+      <w:proofErr w:type="spellStart"/>
+      <w:r>
+        <w:rPr>
+          <w:lang w:val="en-US"/>
+        </w:rPr>
+        <w:t>home_fragment</w:t>
+      </w:r>
+      <w:proofErr w:type="spellEnd"/>
+      <w:r>
+        <w:rPr>
+          <w:lang w:val="en-US"/>
+        </w:rPr>
+        <w:t xml:space="preserve"> OGGETTO: Home   </w:t>
       </w:r>
     </w:p>
     <w:p>
@@ -8331,9 +9839,11 @@
       <w:r>
         <w:t xml:space="preserve"> SCENA: </w:t>
       </w:r>
+      <w:proofErr w:type="spellStart"/>
       <w:r>
         <w:t>profile_fragment</w:t>
       </w:r>
+      <w:proofErr w:type="spellEnd"/>
       <w:r>
         <w:t xml:space="preserve"> OGGETTO: </w:t>
       </w:r>
@@ -8349,7 +9859,7 @@
           <w:lang w:val="en-US"/>
         </w:rPr>
         <w:drawing>
-          <wp:anchor distT="0" distB="0" distL="114300" distR="114300" simplePos="0" relativeHeight="251661312" behindDoc="0" locked="0" layoutInCell="1" allowOverlap="1">
+          <wp:anchor distT="0" distB="0" distL="114300" distR="114300" simplePos="0" relativeHeight="251661312" behindDoc="0" locked="0" layoutInCell="1" allowOverlap="1" wp14:anchorId="460ACA7B" wp14:editId="2706B83D">
             <wp:simplePos x="0" y="0"/>
             <wp:positionH relativeFrom="margin">
               <wp:align>left</wp:align>
@@ -8465,8 +9975,30 @@
         <w:rPr>
           <w:lang w:val="en-US"/>
         </w:rPr>
-        <w:t>N. CHATLIST001 SCENA: chat_fragment OGGETTO: ChatList</w:t>
-      </w:r>
+        <w:t xml:space="preserve">N. CHATLIST001 SCENA: </w:t>
+      </w:r>
+      <w:proofErr w:type="spellStart"/>
+      <w:r>
+        <w:rPr>
+          <w:lang w:val="en-US"/>
+        </w:rPr>
+        <w:t>chat_fragment</w:t>
+      </w:r>
+      <w:proofErr w:type="spellEnd"/>
+      <w:r>
+        <w:rPr>
+          <w:lang w:val="en-US"/>
+        </w:rPr>
+        <w:t xml:space="preserve"> OGGETTO: </w:t>
+      </w:r>
+      <w:proofErr w:type="spellStart"/>
+      <w:r>
+        <w:rPr>
+          <w:lang w:val="en-US"/>
+        </w:rPr>
+        <w:t>ChatList</w:t>
+      </w:r>
+      <w:proofErr w:type="spellEnd"/>
     </w:p>
     <w:p>
       <w:pPr>
@@ -8480,7 +10012,7 @@
           <w:lang w:val="en-US"/>
         </w:rPr>
         <w:drawing>
-          <wp:anchor distT="0" distB="0" distL="114300" distR="114300" simplePos="0" relativeHeight="251662336" behindDoc="0" locked="0" layoutInCell="1" allowOverlap="1">
+          <wp:anchor distT="0" distB="0" distL="114300" distR="114300" simplePos="0" relativeHeight="251662336" behindDoc="0" locked="0" layoutInCell="1" allowOverlap="1" wp14:anchorId="47D6B0AF" wp14:editId="12451014">
             <wp:simplePos x="0" y="0"/>
             <wp:positionH relativeFrom="margin">
               <wp:align>left</wp:align>
@@ -8890,7 +10422,21 @@
         <w:rPr>
           <w:lang w:val="en-US"/>
         </w:rPr>
-        <w:t>N. CHAT001 SCENA: chat_activity OGGETTO: Chat</w:t>
+        <w:t xml:space="preserve">N. CHAT001 SCENA: </w:t>
+      </w:r>
+      <w:proofErr w:type="spellStart"/>
+      <w:r>
+        <w:rPr>
+          <w:lang w:val="en-US"/>
+        </w:rPr>
+        <w:t>chat_activity</w:t>
+      </w:r>
+      <w:proofErr w:type="spellEnd"/>
+      <w:r>
+        <w:rPr>
+          <w:lang w:val="en-US"/>
+        </w:rPr>
+        <w:t xml:space="preserve"> OGGETTO: Chat</w:t>
       </w:r>
       <w:r>
         <w:rPr>
@@ -8898,7 +10444,7 @@
           <w:lang w:val="en-US"/>
         </w:rPr>
         <w:drawing>
-          <wp:anchor distT="0" distB="0" distL="114300" distR="114300" simplePos="0" relativeHeight="251663360" behindDoc="0" locked="0" layoutInCell="1" allowOverlap="1">
+          <wp:anchor distT="0" distB="0" distL="114300" distR="114300" simplePos="0" relativeHeight="251663360" behindDoc="0" locked="0" layoutInCell="1" allowOverlap="1" wp14:anchorId="7E869552" wp14:editId="0C1B64A0">
             <wp:simplePos x="0" y="0"/>
             <wp:positionH relativeFrom="margin">
               <wp:align>left</wp:align>
@@ -9315,15 +10861,37 @@
         <w:rPr>
           <w:lang w:val="en-US"/>
         </w:rPr>
-        <w:t>N. HOME002 SCENA: swipe_menu OGGETTO: menu_tendina</w:t>
-      </w:r>
+        <w:t xml:space="preserve">N. HOME002 SCENA: </w:t>
+      </w:r>
+      <w:proofErr w:type="spellStart"/>
+      <w:r>
+        <w:rPr>
+          <w:lang w:val="en-US"/>
+        </w:rPr>
+        <w:t>swipe_menu</w:t>
+      </w:r>
+      <w:proofErr w:type="spellEnd"/>
+      <w:r>
+        <w:rPr>
+          <w:lang w:val="en-US"/>
+        </w:rPr>
+        <w:t xml:space="preserve"> OGGETTO: </w:t>
+      </w:r>
+      <w:proofErr w:type="spellStart"/>
+      <w:r>
+        <w:rPr>
+          <w:lang w:val="en-US"/>
+        </w:rPr>
+        <w:t>menu_tendina</w:t>
+      </w:r>
+      <w:proofErr w:type="spellEnd"/>
       <w:r>
         <w:rPr>
           <w:noProof/>
           <w:lang w:val="en-US"/>
         </w:rPr>
         <w:drawing>
-          <wp:anchor distT="0" distB="0" distL="114300" distR="114300" simplePos="0" relativeHeight="251664384" behindDoc="0" locked="0" layoutInCell="1" allowOverlap="1">
+          <wp:anchor distT="0" distB="0" distL="114300" distR="114300" simplePos="0" relativeHeight="251664384" behindDoc="0" locked="0" layoutInCell="1" allowOverlap="1" wp14:anchorId="11F00F17" wp14:editId="417FAB57">
             <wp:simplePos x="0" y="0"/>
             <wp:positionH relativeFrom="margin">
               <wp:align>left</wp:align>
@@ -9754,14 +11322,36 @@
         <w:rPr>
           <w:lang w:val="en-US"/>
         </w:rPr>
-        <w:t>N. INTRO001 SCENA: loading_screen OGGETTO: SplashScreen</w:t>
-      </w:r>
+        <w:t xml:space="preserve">N. INTRO001 SCENA: </w:t>
+      </w:r>
+      <w:proofErr w:type="spellStart"/>
+      <w:r>
+        <w:rPr>
+          <w:lang w:val="en-US"/>
+        </w:rPr>
+        <w:t>loading_screen</w:t>
+      </w:r>
+      <w:proofErr w:type="spellEnd"/>
+      <w:r>
+        <w:rPr>
+          <w:lang w:val="en-US"/>
+        </w:rPr>
+        <w:t xml:space="preserve"> OGGETTO: </w:t>
+      </w:r>
+      <w:proofErr w:type="spellStart"/>
+      <w:r>
+        <w:rPr>
+          <w:lang w:val="en-US"/>
+        </w:rPr>
+        <w:t>SplashScreen</w:t>
+      </w:r>
+      <w:proofErr w:type="spellEnd"/>
       <w:r>
         <w:rPr>
           <w:noProof/>
         </w:rPr>
         <w:drawing>
-          <wp:anchor distT="0" distB="0" distL="114300" distR="114300" simplePos="0" relativeHeight="251665408" behindDoc="0" locked="0" layoutInCell="1" allowOverlap="1">
+          <wp:anchor distT="0" distB="0" distL="114300" distR="114300" simplePos="0" relativeHeight="251665408" behindDoc="0" locked="0" layoutInCell="1" allowOverlap="1" wp14:anchorId="59DCF51B" wp14:editId="0CB3F81C">
             <wp:simplePos x="0" y="0"/>
             <wp:positionH relativeFrom="margin">
               <wp:align>left</wp:align>
@@ -10135,14 +11725,36 @@
         <w:rPr>
           <w:rFonts w:cs="Segoe UI"/>
         </w:rPr>
-        <w:t>N.MENU-INIZIALE001 Scena: menu_activity OGGETTO: MenuPrincipale</w:t>
-      </w:r>
+        <w:t xml:space="preserve">N.MENU-INIZIALE001 Scena: </w:t>
+      </w:r>
+      <w:proofErr w:type="spellStart"/>
+      <w:r>
+        <w:rPr>
+          <w:rFonts w:cs="Segoe UI"/>
+        </w:rPr>
+        <w:t>menu_activity</w:t>
+      </w:r>
+      <w:proofErr w:type="spellEnd"/>
+      <w:r>
+        <w:rPr>
+          <w:rFonts w:cs="Segoe UI"/>
+        </w:rPr>
+        <w:t xml:space="preserve"> OGGETTO: </w:t>
+      </w:r>
+      <w:proofErr w:type="spellStart"/>
+      <w:r>
+        <w:rPr>
+          <w:rFonts w:cs="Segoe UI"/>
+        </w:rPr>
+        <w:t>MenuPrincipale</w:t>
+      </w:r>
+      <w:proofErr w:type="spellEnd"/>
       <w:r>
         <w:rPr>
           <w:noProof/>
         </w:rPr>
         <w:drawing>
-          <wp:anchor distT="0" distB="0" distL="114300" distR="114300" simplePos="0" relativeHeight="251666432" behindDoc="0" locked="0" layoutInCell="1" allowOverlap="1">
+          <wp:anchor distT="0" distB="0" distL="114300" distR="114300" simplePos="0" relativeHeight="251666432" behindDoc="0" locked="0" layoutInCell="1" allowOverlap="1" wp14:anchorId="6F4201D7" wp14:editId="524D93BC">
             <wp:simplePos x="0" y="0"/>
             <wp:positionH relativeFrom="margin">
               <wp:posOffset>50800</wp:posOffset>
@@ -10213,26 +11825,38 @@
         <w:pStyle w:val="Titolo1"/>
       </w:pPr>
       <w:bookmarkStart w:id="18" w:name="_Toc41400392"/>
+      <w:bookmarkStart w:id="19" w:name="_Toc148034653"/>
       <w:r>
         <w:lastRenderedPageBreak/>
         <w:t>Test</w:t>
       </w:r>
       <w:bookmarkEnd w:id="18"/>
+      <w:bookmarkEnd w:id="19"/>
     </w:p>
     <w:p>
       <w:pPr>
         <w:pStyle w:val="Titolo2"/>
       </w:pPr>
+      <w:bookmarkStart w:id="20" w:name="_Toc148034654"/>
       <w:r>
         <w:t>Analisi di qualità</w:t>
       </w:r>
+      <w:bookmarkEnd w:id="20"/>
     </w:p>
     <w:p>
       <w:pPr>
         <w:jc w:val="both"/>
       </w:pPr>
       <w:r>
-        <w:t>La fase di test è necessaria al fine di misurare e definire in modo concreto la qualità di un software. In particolare, si tiene conto di alcuni parametri o fattori, che si dividono in due macro-categorie: parametri esterni ed interni. Il primo tipo si riferisce a come un software è percepito dai suoi utenti, quindi si parla di usabilità, efficienza, correttezza, affidabilità e robustezza. Il secondo tipo si riferisce a come un software è percepito dagli sviluppatori, perciò si parla di riusabilità, portabilità, leggibilità e manutenibilità.</w:t>
+        <w:t xml:space="preserve">La fase di test è necessaria al fine di misurare e definire in modo concreto la qualità di un software. In particolare, si tiene conto di alcuni parametri o fattori, che si dividono in due </w:t>
+      </w:r>
+      <w:proofErr w:type="gramStart"/>
+      <w:r>
+        <w:t>macro-categorie</w:t>
+      </w:r>
+      <w:proofErr w:type="gramEnd"/>
+      <w:r>
+        <w:t>: parametri esterni ed interni. Il primo tipo si riferisce a come un software è percepito dai suoi utenti, quindi si parla di usabilità, efficienza, correttezza, affidabilità e robustezza. Il secondo tipo si riferisce a come un software è percepito dagli sviluppatori, perciò si parla di riusabilità, portabilità, leggibilità e manutenibilità.</w:t>
       </w:r>
     </w:p>
     <w:p>
@@ -10247,6 +11871,7 @@
       <w:r>
         <w:t xml:space="preserve">Lo scopo dei test è quello di analizzare i seguenti aspetti e valutare il comportamento di </w:t>
       </w:r>
+      <w:proofErr w:type="spellStart"/>
       <w:r>
         <w:rPr>
           <w:b/>
@@ -10254,6 +11879,7 @@
         </w:rPr>
         <w:t>Blackhole</w:t>
       </w:r>
+      <w:proofErr w:type="spellEnd"/>
       <w:r>
         <w:t xml:space="preserve"> sotto questi punti di vista.</w:t>
       </w:r>
@@ -10263,11 +11889,13 @@
         <w:pStyle w:val="Titolo2"/>
         <w:jc w:val="both"/>
       </w:pPr>
-      <w:bookmarkStart w:id="19" w:name="_Toc41400393"/>
+      <w:bookmarkStart w:id="21" w:name="_Toc41400393"/>
+      <w:bookmarkStart w:id="22" w:name="_Toc148034655"/>
       <w:r>
         <w:t>Alpha test</w:t>
       </w:r>
-      <w:bookmarkEnd w:id="19"/>
+      <w:bookmarkEnd w:id="21"/>
+      <w:bookmarkEnd w:id="22"/>
     </w:p>
     <w:p>
       <w:pPr>
@@ -10368,7 +11996,7 @@
         <w:pStyle w:val="Titolo3"/>
         <w:jc w:val="both"/>
       </w:pPr>
-      <w:bookmarkStart w:id="20" w:name="_Toc41400394"/>
+      <w:bookmarkStart w:id="23" w:name="_Toc41400394"/>
     </w:p>
     <w:p/>
     <w:p>
@@ -10376,10 +12004,12 @@
         <w:pStyle w:val="Titolo3"/>
         <w:jc w:val="both"/>
       </w:pPr>
+      <w:bookmarkStart w:id="24" w:name="_Toc148034656"/>
       <w:r>
         <w:t>Test funzionale</w:t>
       </w:r>
-      <w:bookmarkEnd w:id="20"/>
+      <w:bookmarkEnd w:id="23"/>
+      <w:bookmarkEnd w:id="24"/>
     </w:p>
     <w:p>
       <w:pPr>
@@ -10433,7 +12063,23 @@
         <w:jc w:val="both"/>
       </w:pPr>
       <w:r>
-        <w:t>Le Recycler View contenenti i post e le chat non permettevano la corretta visualizzazione dei contenuti;</w:t>
+        <w:t xml:space="preserve">Le </w:t>
+      </w:r>
+      <w:proofErr w:type="spellStart"/>
+      <w:r>
+        <w:t>Recycler</w:t>
+      </w:r>
+      <w:proofErr w:type="spellEnd"/>
+      <w:r>
+        <w:t xml:space="preserve"> </w:t>
+      </w:r>
+      <w:proofErr w:type="spellStart"/>
+      <w:r>
+        <w:t>View</w:t>
+      </w:r>
+      <w:proofErr w:type="spellEnd"/>
+      <w:r>
+        <w:t xml:space="preserve"> contenenti i post e le chat non permettevano la corretta visualizzazione dei contenuti;</w:t>
       </w:r>
     </w:p>
     <w:p>
@@ -10496,11 +12142,13 @@
         <w:pStyle w:val="Titolo3"/>
         <w:jc w:val="both"/>
       </w:pPr>
-      <w:bookmarkStart w:id="21" w:name="_Toc41400395"/>
+      <w:bookmarkStart w:id="25" w:name="_Toc41400395"/>
+      <w:bookmarkStart w:id="26" w:name="_Toc148034657"/>
       <w:r>
         <w:t>Test strutturale</w:t>
       </w:r>
-      <w:bookmarkEnd w:id="21"/>
+      <w:bookmarkEnd w:id="25"/>
+      <w:bookmarkEnd w:id="26"/>
     </w:p>
     <w:p>
       <w:pPr>
@@ -10551,7 +12199,15 @@
         <w:jc w:val="both"/>
       </w:pPr>
       <w:r>
-        <w:t>Il pulsante skip per saltare il video introduttivo non chiudeva correttamente il video, infatti quest’ultimo rimaneva in esecuzione in background.</w:t>
+        <w:t xml:space="preserve">Il pulsante skip per saltare il video introduttivo non chiudeva correttamente il </w:t>
+      </w:r>
+      <w:proofErr w:type="gramStart"/>
+      <w:r>
+        <w:t>video, infatti</w:t>
+      </w:r>
+      <w:proofErr w:type="gramEnd"/>
+      <w:r>
+        <w:t xml:space="preserve"> quest’ultimo rimaneva in esecuzione in background.</w:t>
       </w:r>
     </w:p>
     <w:p>
@@ -10564,16 +12220,26 @@
         <w:pStyle w:val="Titolo3"/>
         <w:jc w:val="both"/>
       </w:pPr>
+      <w:bookmarkStart w:id="27" w:name="_Toc148034658"/>
       <w:r>
         <w:t>Test di carico</w:t>
       </w:r>
+      <w:bookmarkEnd w:id="27"/>
     </w:p>
     <w:p>
       <w:pPr>
         <w:jc w:val="both"/>
       </w:pPr>
       <w:r>
-        <w:t>Come terzo test abbiamo deciso di svolgere il test di carico o stress test, che serve a valutare le prestazioni dell’applicazione. Questa procedura è stata effettuata su 2 smartphone. Per ottenere le informazioni relative alle prestazioni abbiamo utilizzato il profiler di Android Studio. I risultati ottenuti non hanno valore generale, ma sono sempre condizionati dalla macchina su cui è svolto il test.</w:t>
+        <w:t xml:space="preserve">Come terzo test abbiamo deciso di svolgere il test di carico o stress test, che serve a valutare le prestazioni dell’applicazione. Questa procedura è stata effettuata su </w:t>
+      </w:r>
+      <w:proofErr w:type="gramStart"/>
+      <w:r>
+        <w:t>2</w:t>
+      </w:r>
+      <w:proofErr w:type="gramEnd"/>
+      <w:r>
+        <w:t xml:space="preserve"> smartphone. Per ottenere le informazioni relative alle prestazioni abbiamo utilizzato il profiler di Android Studio. I risultati ottenuti non hanno valore generale, ma sono sempre condizionati dalla macchina su cui è svolto il test.</w:t>
       </w:r>
     </w:p>
     <w:p>
@@ -10624,7 +12290,15 @@
         <w:jc w:val="both"/>
       </w:pPr>
       <w:r>
-        <w:t>Smartphone Xiaomi Redmi Note 7</w:t>
+        <w:t xml:space="preserve">Smartphone Xiaomi </w:t>
+      </w:r>
+      <w:proofErr w:type="spellStart"/>
+      <w:r>
+        <w:t>Redmi</w:t>
+      </w:r>
+      <w:proofErr w:type="spellEnd"/>
+      <w:r>
+        <w:t xml:space="preserve"> Note 7</w:t>
       </w:r>
     </w:p>
     <w:p>
@@ -10694,7 +12368,15 @@
         <w:jc w:val="both"/>
       </w:pPr>
       <w:r>
-        <w:t>CPU: Octa-core Max 2.20 GHz</w:t>
+        <w:t xml:space="preserve">CPU: </w:t>
+      </w:r>
+      <w:proofErr w:type="spellStart"/>
+      <w:r>
+        <w:t>Octa</w:t>
+      </w:r>
+      <w:proofErr w:type="spellEnd"/>
+      <w:r>
+        <w:t>-core Max 2.20 GHz</w:t>
       </w:r>
     </w:p>
     <w:p>
@@ -10720,7 +12402,15 @@
         <w:jc w:val="both"/>
       </w:pPr>
       <w:r>
-        <w:t>Smartphone Xiaomi Redmi Note 8 Pro</w:t>
+        <w:t xml:space="preserve">Smartphone Xiaomi </w:t>
+      </w:r>
+      <w:proofErr w:type="spellStart"/>
+      <w:r>
+        <w:t>Redmi</w:t>
+      </w:r>
+      <w:proofErr w:type="spellEnd"/>
+      <w:r>
+        <w:t xml:space="preserve"> Note 8 Pro</w:t>
       </w:r>
     </w:p>
     <w:p>
@@ -10791,7 +12481,15 @@
       </w:pPr>
       <w:r>
         <w:lastRenderedPageBreak/>
-        <w:t>CPU: Octa-core Max 2.05 GHz</w:t>
+        <w:t xml:space="preserve">CPU: </w:t>
+      </w:r>
+      <w:proofErr w:type="spellStart"/>
+      <w:r>
+        <w:t>Octa</w:t>
+      </w:r>
+      <w:proofErr w:type="spellEnd"/>
+      <w:r>
+        <w:t>-core Max 2.05 GHz</w:t>
       </w:r>
     </w:p>
     <w:p>
@@ -10834,7 +12532,7 @@
           <w:noProof/>
         </w:rPr>
         <w:drawing>
-          <wp:inline distT="0" distB="0" distL="0" distR="0" wp14:anchorId="643A5E35" wp14:editId="2E3D0061">
+          <wp:inline distT="0" distB="0" distL="0" distR="0" wp14:anchorId="05296C3E" wp14:editId="212A2AF1">
             <wp:extent cx="6115050" cy="2743200"/>
             <wp:effectExtent l="0" t="0" r="0" b="0"/>
             <wp:docPr id="31" name="Immagine 31" descr="Immagine che contiene schermo, computer&#10;&#10;Descrizione generata automaticamente"/>
@@ -10904,7 +12602,7 @@
           <w:noProof/>
         </w:rPr>
         <w:drawing>
-          <wp:inline distT="0" distB="0" distL="0" distR="0" wp14:anchorId="75445D01" wp14:editId="5AB0F269">
+          <wp:inline distT="0" distB="0" distL="0" distR="0" wp14:anchorId="69BE1DAA" wp14:editId="3D84F2DA">
             <wp:extent cx="6115050" cy="2609850"/>
             <wp:effectExtent l="0" t="0" r="0" b="0"/>
             <wp:docPr id="32" name="Immagine 32" descr="Immagine che contiene sedendo, portatile, tavolo, computer&#10;&#10;Descrizione generata automaticamente"/>
@@ -10968,7 +12666,15 @@
         <w:jc w:val="both"/>
       </w:pPr>
       <w:r>
-        <w:t>Durante l’esecuzione della schermata del menu principale sono stati registrati dei picchi nell’utilizzo della CPU, Memory e Energia utilizzata. Questi picchi sono stati registrati anche durante i quiz e i cambi di schermata di gioco. Invece, durante l’esecuzione del video introduttivo la situazione è rimasta abbastanza stazionaria. Durante l’esecuzione del gioco vero e proprio abbiamo notato un aumento nell’utilizzo della Memory, ciò è dovuto alla creazione dei dati di gioco.</w:t>
+        <w:t xml:space="preserve">Durante l’esecuzione della schermata del menu principale sono stati registrati dei picchi nell’utilizzo della CPU, Memory </w:t>
+      </w:r>
+      <w:proofErr w:type="gramStart"/>
+      <w:r>
+        <w:t>e</w:t>
+      </w:r>
+      <w:proofErr w:type="gramEnd"/>
+      <w:r>
+        <w:t xml:space="preserve"> Energia utilizzata. Questi picchi sono stati registrati anche durante i quiz e i cambi di schermata di gioco. Invece, durante l’esecuzione del video introduttivo la situazione è rimasta abbastanza stazionaria. Durante l’esecuzione del gioco vero e proprio abbiamo notato un aumento nell’utilizzo della Memory, ciò è dovuto alla creazione dei dati di gioco.</w:t>
       </w:r>
     </w:p>
     <w:p>
@@ -10976,12 +12682,14 @@
         <w:pStyle w:val="Titolo2"/>
         <w:jc w:val="both"/>
       </w:pPr>
-      <w:bookmarkStart w:id="22" w:name="_Toc41400396"/>
+      <w:bookmarkStart w:id="28" w:name="_Toc41400396"/>
+      <w:bookmarkStart w:id="29" w:name="_Toc148034659"/>
       <w:r>
         <w:lastRenderedPageBreak/>
         <w:t>Beta test</w:t>
       </w:r>
-      <w:bookmarkEnd w:id="22"/>
+      <w:bookmarkEnd w:id="28"/>
+      <w:bookmarkEnd w:id="29"/>
     </w:p>
     <w:p>
       <w:pPr>
@@ -10990,9 +12698,11 @@
       <w:r>
         <w:t xml:space="preserve">Per il beta test è stato utilizzato un campione ridotto di </w:t>
       </w:r>
+      <w:proofErr w:type="gramStart"/>
       <w:r>
         <w:t>10</w:t>
       </w:r>
+      <w:proofErr w:type="gramEnd"/>
       <w:r>
         <w:t xml:space="preserve"> utenti, che hanno consentito di rilevare alcuni problemi non riscontrati durante le fasi precedenti. In particolare, sono stati evidenziati i seguenti problemi:</w:t>
       </w:r>
@@ -11081,16 +12791,26 @@
         <w:pStyle w:val="Titolo3"/>
         <w:jc w:val="both"/>
       </w:pPr>
+      <w:bookmarkStart w:id="30" w:name="_Toc148034660"/>
       <w:r>
         <w:t>Validazione</w:t>
       </w:r>
+      <w:bookmarkEnd w:id="30"/>
     </w:p>
     <w:p>
       <w:pPr>
         <w:jc w:val="both"/>
       </w:pPr>
       <w:r>
-        <w:t>Per valutare il grado di soddisfazione dell’utente finale è stato utilizzato un test basato sul modello SUS (System Usability Scale). Il questionario è stato sottoposto ai partecipanti al beta test e i risultati sono stati raccolti all’interno della seguente tabella:</w:t>
+        <w:t xml:space="preserve">Per valutare il grado di soddisfazione dell’utente finale è stato utilizzato un test basato sul modello SUS (System </w:t>
+      </w:r>
+      <w:proofErr w:type="spellStart"/>
+      <w:r>
+        <w:t>Usability</w:t>
+      </w:r>
+      <w:proofErr w:type="spellEnd"/>
+      <w:r>
+        <w:t xml:space="preserve"> Scale). Il questionario è stato sottoposto ai partecipanti al beta test e i risultati sono stati raccolti all’interno della seguente tabella:</w:t>
       </w:r>
     </w:p>
     <w:p>
@@ -11362,8 +13082,13 @@
               <w:jc w:val="both"/>
             </w:pPr>
             <w:r>
-              <w:t>Saverio Ninivaggi</w:t>
+              <w:t xml:space="preserve">Saverio </w:t>
             </w:r>
+            <w:proofErr w:type="spellStart"/>
+            <w:r>
+              <w:t>Ninivaggi</w:t>
+            </w:r>
+            <w:proofErr w:type="spellEnd"/>
           </w:p>
         </w:tc>
         <w:tc>
@@ -11423,8 +13148,13 @@
               <w:jc w:val="both"/>
             </w:pPr>
             <w:r>
-              <w:t>Stefano Ninivaggi</w:t>
+              <w:t xml:space="preserve">Stefano </w:t>
             </w:r>
+            <w:proofErr w:type="spellStart"/>
+            <w:r>
+              <w:t>Ninivaggi</w:t>
+            </w:r>
+            <w:proofErr w:type="spellEnd"/>
           </w:p>
         </w:tc>
         <w:tc>
@@ -11542,8 +13272,13 @@
               <w:jc w:val="both"/>
             </w:pPr>
             <w:r>
-              <w:t>Michele Loizzo</w:t>
+              <w:t xml:space="preserve">Michele </w:t>
             </w:r>
+            <w:proofErr w:type="spellStart"/>
+            <w:r>
+              <w:t>Loizzo</w:t>
+            </w:r>
+            <w:proofErr w:type="spellEnd"/>
           </w:p>
         </w:tc>
         <w:tc>
@@ -11600,8 +13335,13 @@
               <w:jc w:val="both"/>
             </w:pPr>
             <w:r>
-              <w:t>Domenico Loizzo</w:t>
+              <w:t xml:space="preserve">Domenico </w:t>
             </w:r>
+            <w:proofErr w:type="spellStart"/>
+            <w:r>
+              <w:t>Loizzo</w:t>
+            </w:r>
+            <w:proofErr w:type="spellEnd"/>
           </w:p>
         </w:tc>
         <w:tc>
@@ -11669,9 +13409,11 @@
         <w:pStyle w:val="Titolo3"/>
         <w:jc w:val="both"/>
       </w:pPr>
+      <w:bookmarkStart w:id="31" w:name="_Toc148034661"/>
       <w:r>
         <w:t>Usabilità</w:t>
       </w:r>
+      <w:bookmarkEnd w:id="31"/>
     </w:p>
     <w:p>
       <w:pPr>
@@ -11748,9 +13490,11 @@
         <w:pStyle w:val="Titolo3"/>
         <w:jc w:val="both"/>
       </w:pPr>
+      <w:bookmarkStart w:id="32" w:name="_Toc148034662"/>
       <w:r>
         <w:t>Affidabilità ed Efficienza</w:t>
       </w:r>
+      <w:bookmarkEnd w:id="32"/>
     </w:p>
     <w:p>
       <w:pPr>
@@ -11769,9 +13513,11 @@
         <w:pStyle w:val="Titolo3"/>
         <w:jc w:val="both"/>
       </w:pPr>
+      <w:bookmarkStart w:id="33" w:name="_Toc148034663"/>
       <w:r>
         <w:t>Manutenibilità</w:t>
       </w:r>
+      <w:bookmarkEnd w:id="33"/>
     </w:p>
     <w:p>
       <w:pPr>
@@ -11802,10 +13548,34 @@
         <w:t>Invece, le classi JAVA associate ai fogli XML sono organizzate all’interno di package specifici, in modo da rendere più agevole il ritrovamento di una classe specifica e più organizzato il progetto. Anche i fogli XML sono stati organizzati all’interno di cartelle specifiche</w:t>
       </w:r>
       <w:r>
-        <w:t>. In particlare, n</w:t>
-      </w:r>
-      <w:r>
-        <w:t>ella cartella “drawable” sono state raccolte le immagini .png e .jpeg utilizzare nell’applicazione. Nella cartella “raw” sono stati raccolti i file video .mp4 e le .gif, utilizzati per i menu e la intro.</w:t>
+        <w:t xml:space="preserve">. In </w:t>
+      </w:r>
+      <w:proofErr w:type="spellStart"/>
+      <w:r>
+        <w:t>particlare</w:t>
+      </w:r>
+      <w:proofErr w:type="spellEnd"/>
+      <w:r>
+        <w:t>, n</w:t>
+      </w:r>
+      <w:r>
+        <w:t>ella cartella “</w:t>
+      </w:r>
+      <w:proofErr w:type="spellStart"/>
+      <w:r>
+        <w:t>drawable</w:t>
+      </w:r>
+      <w:proofErr w:type="spellEnd"/>
+      <w:r>
+        <w:t>” sono state raccolte le immagini .png e .jpeg utilizzare nell’applicazione. Nella cartella “</w:t>
+      </w:r>
+      <w:proofErr w:type="spellStart"/>
+      <w:r>
+        <w:t>raw</w:t>
+      </w:r>
+      <w:proofErr w:type="spellEnd"/>
+      <w:r>
+        <w:t>” sono stati raccolti i file video .mp4 e le .gif, utilizzati per i menu e la intro.</w:t>
       </w:r>
     </w:p>
     <w:p>
@@ -11835,8 +13605,13 @@
         </w:numPr>
         <w:jc w:val="both"/>
       </w:pPr>
-      <w:r>
-        <w:t>Analizzabilità: Ottima, grazie all’utilizzo di file esterni</w:t>
+      <w:proofErr w:type="spellStart"/>
+      <w:r>
+        <w:t>Analizzabilità</w:t>
+      </w:r>
+      <w:proofErr w:type="spellEnd"/>
+      <w:r>
+        <w:t>: Ottima, grazie all’utilizzo di file esterni</w:t>
       </w:r>
     </w:p>
     <w:p>
@@ -11865,19 +13640,31 @@
         <w:pStyle w:val="Titolo1"/>
         <w:jc w:val="both"/>
       </w:pPr>
+      <w:bookmarkStart w:id="34" w:name="_Toc148034664"/>
       <w:r>
         <w:lastRenderedPageBreak/>
         <w:t>Appendice A</w:t>
       </w:r>
+      <w:bookmarkEnd w:id="34"/>
     </w:p>
     <w:p>
       <w:pPr>
         <w:pStyle w:val="Titolo2"/>
         <w:jc w:val="both"/>
       </w:pPr>
-      <w:r>
-        <w:t>Questionario SUS (System Usability Scale)</w:t>
-      </w:r>
+      <w:bookmarkStart w:id="35" w:name="_Toc148034665"/>
+      <w:r>
+        <w:t xml:space="preserve">Questionario SUS (System </w:t>
+      </w:r>
+      <w:proofErr w:type="spellStart"/>
+      <w:r>
+        <w:t>Usability</w:t>
+      </w:r>
+      <w:proofErr w:type="spellEnd"/>
+      <w:r>
+        <w:t xml:space="preserve"> Scale)</w:t>
+      </w:r>
+      <w:bookmarkEnd w:id="35"/>
     </w:p>
     <w:p>
       <w:pPr>
@@ -11898,7 +13685,21 @@
         <w:rPr>
           <w:rFonts w:asciiTheme="majorHAnsi" w:hAnsiTheme="majorHAnsi"/>
         </w:rPr>
-        <w:t>Di seguito si riporta una scheda di esempio per la compilazione del questionario SUS (System Usability Scale.</w:t>
+        <w:t xml:space="preserve">Di seguito si riporta una scheda di esempio per la compilazione del questionario SUS (System </w:t>
+      </w:r>
+      <w:proofErr w:type="spellStart"/>
+      <w:r>
+        <w:rPr>
+          <w:rFonts w:asciiTheme="majorHAnsi" w:hAnsiTheme="majorHAnsi"/>
+        </w:rPr>
+        <w:t>Usability</w:t>
+      </w:r>
+      <w:proofErr w:type="spellEnd"/>
+      <w:r>
+        <w:rPr>
+          <w:rFonts w:asciiTheme="majorHAnsi" w:hAnsiTheme="majorHAnsi"/>
+        </w:rPr>
+        <w:t xml:space="preserve"> Scale.</w:t>
       </w:r>
     </w:p>
     <w:p>
@@ -12175,10 +13976,10 @@
               <w:tblLook w:val="04A0" w:firstRow="1" w:lastRow="0" w:firstColumn="1" w:lastColumn="0" w:noHBand="0" w:noVBand="1"/>
             </w:tblPr>
             <w:tblGrid>
-              <w:gridCol w:w="1264"/>
-              <w:gridCol w:w="396"/>
-              <w:gridCol w:w="397"/>
-              <w:gridCol w:w="396"/>
+              <w:gridCol w:w="1255"/>
+              <w:gridCol w:w="399"/>
+              <w:gridCol w:w="400"/>
+              <w:gridCol w:w="399"/>
               <w:gridCol w:w="1109"/>
             </w:tblGrid>
             <w:tr>
@@ -16937,7 +18738,7 @@
 </file>
 
 <file path=word/endnotes.xml><?xml version="1.0" encoding="utf-8"?>
-<w:endnotes xmlns:wpc="http://schemas.microsoft.com/office/word/2010/wordprocessingCanvas" xmlns:cx="http://schemas.microsoft.com/office/drawing/2014/chartex" xmlns:cx1="http://schemas.microsoft.com/office/drawing/2015/9/8/chartex" xmlns:cx2="http://schemas.microsoft.com/office/drawing/2015/10/21/chartex" xmlns:cx3="http://schemas.microsoft.com/office/drawing/2016/5/9/chartex" xmlns:cx4="http://schemas.microsoft.com/office/drawing/2016/5/10/chartex" xmlns:cx5="http://schemas.microsoft.com/office/drawing/2016/5/11/chartex" xmlns:cx6="http://schemas.microsoft.com/office/drawing/2016/5/12/chartex" xmlns:cx7="http://schemas.microsoft.com/office/drawing/2016/5/13/chartex" xmlns:cx8="http://schemas.microsoft.com/office/drawing/2016/5/14/chartex" xmlns:mc="http://schemas.openxmlformats.org/markup-compatibility/2006" xmlns:aink="http://schemas.microsoft.com/office/drawing/2016/ink" xmlns:am3d="http://schemas.microsoft.com/office/drawing/2017/model3d" xmlns:o="urn:schemas-microsoft-com:office:office" xmlns:r="http://schemas.openxmlformats.org/officeDocument/2006/relationships" xmlns:m="http://schemas.openxmlformats.org/officeDocument/2006/math" xmlns:v="urn:schemas-microsoft-com:vml" xmlns:wp14="http://schemas.microsoft.com/office/word/2010/wordprocessingDrawing" xmlns:wp="http://schemas.openxmlformats.org/drawingml/2006/wordprocessingDrawing" xmlns:w10="urn:schemas-microsoft-com:office:word" xmlns:w="http://schemas.openxmlformats.org/wordprocessingml/2006/main" xmlns:w14="http://schemas.microsoft.com/office/word/2010/wordml" xmlns:w15="http://schemas.microsoft.com/office/word/2012/wordml" xmlns:w16cid="http://schemas.microsoft.com/office/word/2016/wordml/cid" xmlns:w16se="http://schemas.microsoft.com/office/word/2015/wordml/symex" xmlns:wpg="http://schemas.microsoft.com/office/word/2010/wordprocessingGroup" xmlns:wpi="http://schemas.microsoft.com/office/word/2010/wordprocessingInk" xmlns:wne="http://schemas.microsoft.com/office/word/2006/wordml" xmlns:wps="http://schemas.microsoft.com/office/word/2010/wordprocessingShape" mc:Ignorable="w14 w15 w16se w16cid wp14">
+<w:endnotes xmlns:wpc="http://schemas.microsoft.com/office/word/2010/wordprocessingCanvas" xmlns:cx="http://schemas.microsoft.com/office/drawing/2014/chartex" xmlns:cx1="http://schemas.microsoft.com/office/drawing/2015/9/8/chartex" xmlns:cx2="http://schemas.microsoft.com/office/drawing/2015/10/21/chartex" xmlns:cx3="http://schemas.microsoft.com/office/drawing/2016/5/9/chartex" xmlns:cx4="http://schemas.microsoft.com/office/drawing/2016/5/10/chartex" xmlns:cx5="http://schemas.microsoft.com/office/drawing/2016/5/11/chartex" xmlns:cx6="http://schemas.microsoft.com/office/drawing/2016/5/12/chartex" xmlns:cx7="http://schemas.microsoft.com/office/drawing/2016/5/13/chartex" xmlns:cx8="http://schemas.microsoft.com/office/drawing/2016/5/14/chartex" xmlns:mc="http://schemas.openxmlformats.org/markup-compatibility/2006" xmlns:aink="http://schemas.microsoft.com/office/drawing/2016/ink" xmlns:am3d="http://schemas.microsoft.com/office/drawing/2017/model3d" xmlns:o="urn:schemas-microsoft-com:office:office" xmlns:oel="http://schemas.microsoft.com/office/2019/extlst" xmlns:r="http://schemas.openxmlformats.org/officeDocument/2006/relationships" xmlns:m="http://schemas.openxmlformats.org/officeDocument/2006/math" xmlns:v="urn:schemas-microsoft-com:vml" xmlns:wp14="http://schemas.microsoft.com/office/word/2010/wordprocessingDrawing" xmlns:wp="http://schemas.openxmlformats.org/drawingml/2006/wordprocessingDrawing" xmlns:w10="urn:schemas-microsoft-com:office:word" xmlns:w="http://schemas.openxmlformats.org/wordprocessingml/2006/main" xmlns:w14="http://schemas.microsoft.com/office/word/2010/wordml" xmlns:w15="http://schemas.microsoft.com/office/word/2012/wordml" xmlns:w16cex="http://schemas.microsoft.com/office/word/2018/wordml/cex" xmlns:w16cid="http://schemas.microsoft.com/office/word/2016/wordml/cid" xmlns:w16="http://schemas.microsoft.com/office/word/2018/wordml" xmlns:w16sdtdh="http://schemas.microsoft.com/office/word/2020/wordml/sdtdatahash" xmlns:w16se="http://schemas.microsoft.com/office/word/2015/wordml/symex" xmlns:wpg="http://schemas.microsoft.com/office/word/2010/wordprocessingGroup" xmlns:wpi="http://schemas.microsoft.com/office/word/2010/wordprocessingInk" xmlns:wne="http://schemas.microsoft.com/office/word/2006/wordml" xmlns:wps="http://schemas.microsoft.com/office/word/2010/wordprocessingShape" mc:Ignorable="w14 w15 w16se w16cid w16 w16cex w16sdtdh wp14">
   <w:endnote w:type="separator" w:id="-1">
     <w:p>
       <w:r>
@@ -16956,7 +18757,7 @@
 </file>
 
 <file path=word/footer1.xml><?xml version="1.0" encoding="utf-8"?>
-<w:ftr xmlns:wpc="http://schemas.microsoft.com/office/word/2010/wordprocessingCanvas" xmlns:cx="http://schemas.microsoft.com/office/drawing/2014/chartex" xmlns:cx1="http://schemas.microsoft.com/office/drawing/2015/9/8/chartex" xmlns:cx2="http://schemas.microsoft.com/office/drawing/2015/10/21/chartex" xmlns:cx3="http://schemas.microsoft.com/office/drawing/2016/5/9/chartex" xmlns:cx4="http://schemas.microsoft.com/office/drawing/2016/5/10/chartex" xmlns:cx5="http://schemas.microsoft.com/office/drawing/2016/5/11/chartex" xmlns:cx6="http://schemas.microsoft.com/office/drawing/2016/5/12/chartex" xmlns:cx7="http://schemas.microsoft.com/office/drawing/2016/5/13/chartex" xmlns:cx8="http://schemas.microsoft.com/office/drawing/2016/5/14/chartex" xmlns:mc="http://schemas.openxmlformats.org/markup-compatibility/2006" xmlns:aink="http://schemas.microsoft.com/office/drawing/2016/ink" xmlns:am3d="http://schemas.microsoft.com/office/drawing/2017/model3d" xmlns:o="urn:schemas-microsoft-com:office:office" xmlns:r="http://schemas.openxmlformats.org/officeDocument/2006/relationships" xmlns:m="http://schemas.openxmlformats.org/officeDocument/2006/math" xmlns:v="urn:schemas-microsoft-com:vml" xmlns:wp14="http://schemas.microsoft.com/office/word/2010/wordprocessingDrawing" xmlns:wp="http://schemas.openxmlformats.org/drawingml/2006/wordprocessingDrawing" xmlns:w10="urn:schemas-microsoft-com:office:word" xmlns:w="http://schemas.openxmlformats.org/wordprocessingml/2006/main" xmlns:w14="http://schemas.microsoft.com/office/word/2010/wordml" xmlns:w15="http://schemas.microsoft.com/office/word/2012/wordml" xmlns:w16cid="http://schemas.microsoft.com/office/word/2016/wordml/cid" xmlns:w16se="http://schemas.microsoft.com/office/word/2015/wordml/symex" xmlns:wpg="http://schemas.microsoft.com/office/word/2010/wordprocessingGroup" xmlns:wpi="http://schemas.microsoft.com/office/word/2010/wordprocessingInk" xmlns:wne="http://schemas.microsoft.com/office/word/2006/wordml" xmlns:wps="http://schemas.microsoft.com/office/word/2010/wordprocessingShape" mc:Ignorable="w14 w15 w16se w16cid wp14">
+<w:ftr xmlns:wpc="http://schemas.microsoft.com/office/word/2010/wordprocessingCanvas" xmlns:cx="http://schemas.microsoft.com/office/drawing/2014/chartex" xmlns:cx1="http://schemas.microsoft.com/office/drawing/2015/9/8/chartex" xmlns:cx2="http://schemas.microsoft.com/office/drawing/2015/10/21/chartex" xmlns:cx3="http://schemas.microsoft.com/office/drawing/2016/5/9/chartex" xmlns:cx4="http://schemas.microsoft.com/office/drawing/2016/5/10/chartex" xmlns:cx5="http://schemas.microsoft.com/office/drawing/2016/5/11/chartex" xmlns:cx6="http://schemas.microsoft.com/office/drawing/2016/5/12/chartex" xmlns:cx7="http://schemas.microsoft.com/office/drawing/2016/5/13/chartex" xmlns:cx8="http://schemas.microsoft.com/office/drawing/2016/5/14/chartex" xmlns:mc="http://schemas.openxmlformats.org/markup-compatibility/2006" xmlns:aink="http://schemas.microsoft.com/office/drawing/2016/ink" xmlns:am3d="http://schemas.microsoft.com/office/drawing/2017/model3d" xmlns:o="urn:schemas-microsoft-com:office:office" xmlns:oel="http://schemas.microsoft.com/office/2019/extlst" xmlns:r="http://schemas.openxmlformats.org/officeDocument/2006/relationships" xmlns:m="http://schemas.openxmlformats.org/officeDocument/2006/math" xmlns:v="urn:schemas-microsoft-com:vml" xmlns:wp14="http://schemas.microsoft.com/office/word/2010/wordprocessingDrawing" xmlns:wp="http://schemas.openxmlformats.org/drawingml/2006/wordprocessingDrawing" xmlns:w10="urn:schemas-microsoft-com:office:word" xmlns:w="http://schemas.openxmlformats.org/wordprocessingml/2006/main" xmlns:w14="http://schemas.microsoft.com/office/word/2010/wordml" xmlns:w15="http://schemas.microsoft.com/office/word/2012/wordml" xmlns:w16cex="http://schemas.microsoft.com/office/word/2018/wordml/cex" xmlns:w16cid="http://schemas.microsoft.com/office/word/2016/wordml/cid" xmlns:w16="http://schemas.microsoft.com/office/word/2018/wordml" xmlns:w16sdtdh="http://schemas.microsoft.com/office/word/2020/wordml/sdtdatahash" xmlns:w16se="http://schemas.microsoft.com/office/word/2015/wordml/symex" xmlns:wpg="http://schemas.microsoft.com/office/word/2010/wordprocessingGroup" xmlns:wpi="http://schemas.microsoft.com/office/word/2010/wordprocessingInk" xmlns:wne="http://schemas.microsoft.com/office/word/2006/wordml" xmlns:wps="http://schemas.microsoft.com/office/word/2010/wordprocessingShape" mc:Ignorable="w14 w15 w16se w16cid w16 w16cex w16sdtdh wp14">
   <w:sdt>
     <w:sdtPr>
       <w:rPr>
@@ -16968,11 +18769,6 @@
         <w:docPartUnique/>
       </w:docPartObj>
     </w:sdtPr>
-    <w:sdtEndPr>
-      <w:rPr>
-        <w:rStyle w:val="Numeropagina"/>
-      </w:rPr>
-    </w:sdtEndPr>
     <w:sdtContent>
       <w:p>
         <w:pPr>
@@ -17013,7 +18809,7 @@
 </file>
 
 <file path=word/footer2.xml><?xml version="1.0" encoding="utf-8"?>
-<w:ftr xmlns:wpc="http://schemas.microsoft.com/office/word/2010/wordprocessingCanvas" xmlns:cx="http://schemas.microsoft.com/office/drawing/2014/chartex" xmlns:cx1="http://schemas.microsoft.com/office/drawing/2015/9/8/chartex" xmlns:cx2="http://schemas.microsoft.com/office/drawing/2015/10/21/chartex" xmlns:cx3="http://schemas.microsoft.com/office/drawing/2016/5/9/chartex" xmlns:cx4="http://schemas.microsoft.com/office/drawing/2016/5/10/chartex" xmlns:cx5="http://schemas.microsoft.com/office/drawing/2016/5/11/chartex" xmlns:cx6="http://schemas.microsoft.com/office/drawing/2016/5/12/chartex" xmlns:cx7="http://schemas.microsoft.com/office/drawing/2016/5/13/chartex" xmlns:cx8="http://schemas.microsoft.com/office/drawing/2016/5/14/chartex" xmlns:mc="http://schemas.openxmlformats.org/markup-compatibility/2006" xmlns:aink="http://schemas.microsoft.com/office/drawing/2016/ink" xmlns:am3d="http://schemas.microsoft.com/office/drawing/2017/model3d" xmlns:o="urn:schemas-microsoft-com:office:office" xmlns:r="http://schemas.openxmlformats.org/officeDocument/2006/relationships" xmlns:m="http://schemas.openxmlformats.org/officeDocument/2006/math" xmlns:v="urn:schemas-microsoft-com:vml" xmlns:wp14="http://schemas.microsoft.com/office/word/2010/wordprocessingDrawing" xmlns:wp="http://schemas.openxmlformats.org/drawingml/2006/wordprocessingDrawing" xmlns:w10="urn:schemas-microsoft-com:office:word" xmlns:w="http://schemas.openxmlformats.org/wordprocessingml/2006/main" xmlns:w14="http://schemas.microsoft.com/office/word/2010/wordml" xmlns:w15="http://schemas.microsoft.com/office/word/2012/wordml" xmlns:w16cid="http://schemas.microsoft.com/office/word/2016/wordml/cid" xmlns:w16se="http://schemas.microsoft.com/office/word/2015/wordml/symex" xmlns:wpg="http://schemas.microsoft.com/office/word/2010/wordprocessingGroup" xmlns:wpi="http://schemas.microsoft.com/office/word/2010/wordprocessingInk" xmlns:wne="http://schemas.microsoft.com/office/word/2006/wordml" xmlns:wps="http://schemas.microsoft.com/office/word/2010/wordprocessingShape" mc:Ignorable="w14 w15 w16se w16cid wp14">
+<w:ftr xmlns:wpc="http://schemas.microsoft.com/office/word/2010/wordprocessingCanvas" xmlns:cx="http://schemas.microsoft.com/office/drawing/2014/chartex" xmlns:cx1="http://schemas.microsoft.com/office/drawing/2015/9/8/chartex" xmlns:cx2="http://schemas.microsoft.com/office/drawing/2015/10/21/chartex" xmlns:cx3="http://schemas.microsoft.com/office/drawing/2016/5/9/chartex" xmlns:cx4="http://schemas.microsoft.com/office/drawing/2016/5/10/chartex" xmlns:cx5="http://schemas.microsoft.com/office/drawing/2016/5/11/chartex" xmlns:cx6="http://schemas.microsoft.com/office/drawing/2016/5/12/chartex" xmlns:cx7="http://schemas.microsoft.com/office/drawing/2016/5/13/chartex" xmlns:cx8="http://schemas.microsoft.com/office/drawing/2016/5/14/chartex" xmlns:mc="http://schemas.openxmlformats.org/markup-compatibility/2006" xmlns:aink="http://schemas.microsoft.com/office/drawing/2016/ink" xmlns:am3d="http://schemas.microsoft.com/office/drawing/2017/model3d" xmlns:o="urn:schemas-microsoft-com:office:office" xmlns:oel="http://schemas.microsoft.com/office/2019/extlst" xmlns:r="http://schemas.openxmlformats.org/officeDocument/2006/relationships" xmlns:m="http://schemas.openxmlformats.org/officeDocument/2006/math" xmlns:v="urn:schemas-microsoft-com:vml" xmlns:wp14="http://schemas.microsoft.com/office/word/2010/wordprocessingDrawing" xmlns:wp="http://schemas.openxmlformats.org/drawingml/2006/wordprocessingDrawing" xmlns:w10="urn:schemas-microsoft-com:office:word" xmlns:w="http://schemas.openxmlformats.org/wordprocessingml/2006/main" xmlns:w14="http://schemas.microsoft.com/office/word/2010/wordml" xmlns:w15="http://schemas.microsoft.com/office/word/2012/wordml" xmlns:w16cex="http://schemas.microsoft.com/office/word/2018/wordml/cex" xmlns:w16cid="http://schemas.microsoft.com/office/word/2016/wordml/cid" xmlns:w16="http://schemas.microsoft.com/office/word/2018/wordml" xmlns:w16sdtdh="http://schemas.microsoft.com/office/word/2020/wordml/sdtdatahash" xmlns:w16se="http://schemas.microsoft.com/office/word/2015/wordml/symex" xmlns:wpg="http://schemas.microsoft.com/office/word/2010/wordprocessingGroup" xmlns:wpi="http://schemas.microsoft.com/office/word/2010/wordprocessingInk" xmlns:wne="http://schemas.microsoft.com/office/word/2006/wordml" xmlns:wps="http://schemas.microsoft.com/office/word/2010/wordprocessingShape" mc:Ignorable="w14 w15 w16se w16cid w16 w16cex w16sdtdh wp14">
   <w:sdt>
     <w:sdtPr>
       <w:rPr>
@@ -17025,11 +18821,6 @@
         <w:docPartUnique/>
       </w:docPartObj>
     </w:sdtPr>
-    <w:sdtEndPr>
-      <w:rPr>
-        <w:rStyle w:val="Numeropagina"/>
-      </w:rPr>
-    </w:sdtEndPr>
     <w:sdtContent>
       <w:p>
         <w:pPr>
@@ -17095,7 +18886,7 @@
 </file>
 
 <file path=word/footnotes.xml><?xml version="1.0" encoding="utf-8"?>
-<w:footnotes xmlns:wpc="http://schemas.microsoft.com/office/word/2010/wordprocessingCanvas" xmlns:cx="http://schemas.microsoft.com/office/drawing/2014/chartex" xmlns:cx1="http://schemas.microsoft.com/office/drawing/2015/9/8/chartex" xmlns:cx2="http://schemas.microsoft.com/office/drawing/2015/10/21/chartex" xmlns:cx3="http://schemas.microsoft.com/office/drawing/2016/5/9/chartex" xmlns:cx4="http://schemas.microsoft.com/office/drawing/2016/5/10/chartex" xmlns:cx5="http://schemas.microsoft.com/office/drawing/2016/5/11/chartex" xmlns:cx6="http://schemas.microsoft.com/office/drawing/2016/5/12/chartex" xmlns:cx7="http://schemas.microsoft.com/office/drawing/2016/5/13/chartex" xmlns:cx8="http://schemas.microsoft.com/office/drawing/2016/5/14/chartex" xmlns:mc="http://schemas.openxmlformats.org/markup-compatibility/2006" xmlns:aink="http://schemas.microsoft.com/office/drawing/2016/ink" xmlns:am3d="http://schemas.microsoft.com/office/drawing/2017/model3d" xmlns:o="urn:schemas-microsoft-com:office:office" xmlns:r="http://schemas.openxmlformats.org/officeDocument/2006/relationships" xmlns:m="http://schemas.openxmlformats.org/officeDocument/2006/math" xmlns:v="urn:schemas-microsoft-com:vml" xmlns:wp14="http://schemas.microsoft.com/office/word/2010/wordprocessingDrawing" xmlns:wp="http://schemas.openxmlformats.org/drawingml/2006/wordprocessingDrawing" xmlns:w10="urn:schemas-microsoft-com:office:word" xmlns:w="http://schemas.openxmlformats.org/wordprocessingml/2006/main" xmlns:w14="http://schemas.microsoft.com/office/word/2010/wordml" xmlns:w15="http://schemas.microsoft.com/office/word/2012/wordml" xmlns:w16cid="http://schemas.microsoft.com/office/word/2016/wordml/cid" xmlns:w16se="http://schemas.microsoft.com/office/word/2015/wordml/symex" xmlns:wpg="http://schemas.microsoft.com/office/word/2010/wordprocessingGroup" xmlns:wpi="http://schemas.microsoft.com/office/word/2010/wordprocessingInk" xmlns:wne="http://schemas.microsoft.com/office/word/2006/wordml" xmlns:wps="http://schemas.microsoft.com/office/word/2010/wordprocessingShape" mc:Ignorable="w14 w15 w16se w16cid wp14">
+<w:footnotes xmlns:wpc="http://schemas.microsoft.com/office/word/2010/wordprocessingCanvas" xmlns:cx="http://schemas.microsoft.com/office/drawing/2014/chartex" xmlns:cx1="http://schemas.microsoft.com/office/drawing/2015/9/8/chartex" xmlns:cx2="http://schemas.microsoft.com/office/drawing/2015/10/21/chartex" xmlns:cx3="http://schemas.microsoft.com/office/drawing/2016/5/9/chartex" xmlns:cx4="http://schemas.microsoft.com/office/drawing/2016/5/10/chartex" xmlns:cx5="http://schemas.microsoft.com/office/drawing/2016/5/11/chartex" xmlns:cx6="http://schemas.microsoft.com/office/drawing/2016/5/12/chartex" xmlns:cx7="http://schemas.microsoft.com/office/drawing/2016/5/13/chartex" xmlns:cx8="http://schemas.microsoft.com/office/drawing/2016/5/14/chartex" xmlns:mc="http://schemas.openxmlformats.org/markup-compatibility/2006" xmlns:aink="http://schemas.microsoft.com/office/drawing/2016/ink" xmlns:am3d="http://schemas.microsoft.com/office/drawing/2017/model3d" xmlns:o="urn:schemas-microsoft-com:office:office" xmlns:oel="http://schemas.microsoft.com/office/2019/extlst" xmlns:r="http://schemas.openxmlformats.org/officeDocument/2006/relationships" xmlns:m="http://schemas.openxmlformats.org/officeDocument/2006/math" xmlns:v="urn:schemas-microsoft-com:vml" xmlns:wp14="http://schemas.microsoft.com/office/word/2010/wordprocessingDrawing" xmlns:wp="http://schemas.openxmlformats.org/drawingml/2006/wordprocessingDrawing" xmlns:w10="urn:schemas-microsoft-com:office:word" xmlns:w="http://schemas.openxmlformats.org/wordprocessingml/2006/main" xmlns:w14="http://schemas.microsoft.com/office/word/2010/wordml" xmlns:w15="http://schemas.microsoft.com/office/word/2012/wordml" xmlns:w16cex="http://schemas.microsoft.com/office/word/2018/wordml/cex" xmlns:w16cid="http://schemas.microsoft.com/office/word/2016/wordml/cid" xmlns:w16="http://schemas.microsoft.com/office/word/2018/wordml" xmlns:w16sdtdh="http://schemas.microsoft.com/office/word/2020/wordml/sdtdatahash" xmlns:w16se="http://schemas.microsoft.com/office/word/2015/wordml/symex" xmlns:wpg="http://schemas.microsoft.com/office/word/2010/wordprocessingGroup" xmlns:wpi="http://schemas.microsoft.com/office/word/2010/wordprocessingInk" xmlns:wne="http://schemas.microsoft.com/office/word/2006/wordml" xmlns:wps="http://schemas.microsoft.com/office/word/2010/wordprocessingShape" mc:Ignorable="w14 w15 w16se w16cid w16 w16cex w16sdtdh wp14">
   <w:footnote w:type="separator" w:id="-1">
     <w:p>
       <w:r>
@@ -17114,7 +18905,7 @@
 </file>
 
 <file path=word/header1.xml><?xml version="1.0" encoding="utf-8"?>
-<w:hdr xmlns:wpc="http://schemas.microsoft.com/office/word/2010/wordprocessingCanvas" xmlns:cx="http://schemas.microsoft.com/office/drawing/2014/chartex" xmlns:cx1="http://schemas.microsoft.com/office/drawing/2015/9/8/chartex" xmlns:cx2="http://schemas.microsoft.com/office/drawing/2015/10/21/chartex" xmlns:cx3="http://schemas.microsoft.com/office/drawing/2016/5/9/chartex" xmlns:cx4="http://schemas.microsoft.com/office/drawing/2016/5/10/chartex" xmlns:cx5="http://schemas.microsoft.com/office/drawing/2016/5/11/chartex" xmlns:cx6="http://schemas.microsoft.com/office/drawing/2016/5/12/chartex" xmlns:cx7="http://schemas.microsoft.com/office/drawing/2016/5/13/chartex" xmlns:cx8="http://schemas.microsoft.com/office/drawing/2016/5/14/chartex" xmlns:mc="http://schemas.openxmlformats.org/markup-compatibility/2006" xmlns:aink="http://schemas.microsoft.com/office/drawing/2016/ink" xmlns:am3d="http://schemas.microsoft.com/office/drawing/2017/model3d" xmlns:o="urn:schemas-microsoft-com:office:office" xmlns:r="http://schemas.openxmlformats.org/officeDocument/2006/relationships" xmlns:m="http://schemas.openxmlformats.org/officeDocument/2006/math" xmlns:v="urn:schemas-microsoft-com:vml" xmlns:wp14="http://schemas.microsoft.com/office/word/2010/wordprocessingDrawing" xmlns:wp="http://schemas.openxmlformats.org/drawingml/2006/wordprocessingDrawing" xmlns:w10="urn:schemas-microsoft-com:office:word" xmlns:w="http://schemas.openxmlformats.org/wordprocessingml/2006/main" xmlns:w14="http://schemas.microsoft.com/office/word/2010/wordml" xmlns:w15="http://schemas.microsoft.com/office/word/2012/wordml" xmlns:w16cid="http://schemas.microsoft.com/office/word/2016/wordml/cid" xmlns:w16se="http://schemas.microsoft.com/office/word/2015/wordml/symex" xmlns:wpg="http://schemas.microsoft.com/office/word/2010/wordprocessingGroup" xmlns:wpi="http://schemas.microsoft.com/office/word/2010/wordprocessingInk" xmlns:wne="http://schemas.microsoft.com/office/word/2006/wordml" xmlns:wps="http://schemas.microsoft.com/office/word/2010/wordprocessingShape" mc:Ignorable="w14 w15 w16se w16cid wp14">
+<w:hdr xmlns:wpc="http://schemas.microsoft.com/office/word/2010/wordprocessingCanvas" xmlns:cx="http://schemas.microsoft.com/office/drawing/2014/chartex" xmlns:cx1="http://schemas.microsoft.com/office/drawing/2015/9/8/chartex" xmlns:cx2="http://schemas.microsoft.com/office/drawing/2015/10/21/chartex" xmlns:cx3="http://schemas.microsoft.com/office/drawing/2016/5/9/chartex" xmlns:cx4="http://schemas.microsoft.com/office/drawing/2016/5/10/chartex" xmlns:cx5="http://schemas.microsoft.com/office/drawing/2016/5/11/chartex" xmlns:cx6="http://schemas.microsoft.com/office/drawing/2016/5/12/chartex" xmlns:cx7="http://schemas.microsoft.com/office/drawing/2016/5/13/chartex" xmlns:cx8="http://schemas.microsoft.com/office/drawing/2016/5/14/chartex" xmlns:mc="http://schemas.openxmlformats.org/markup-compatibility/2006" xmlns:aink="http://schemas.microsoft.com/office/drawing/2016/ink" xmlns:am3d="http://schemas.microsoft.com/office/drawing/2017/model3d" xmlns:o="urn:schemas-microsoft-com:office:office" xmlns:oel="http://schemas.microsoft.com/office/2019/extlst" xmlns:r="http://schemas.openxmlformats.org/officeDocument/2006/relationships" xmlns:m="http://schemas.openxmlformats.org/officeDocument/2006/math" xmlns:v="urn:schemas-microsoft-com:vml" xmlns:wp14="http://schemas.microsoft.com/office/word/2010/wordprocessingDrawing" xmlns:wp="http://schemas.openxmlformats.org/drawingml/2006/wordprocessingDrawing" xmlns:w10="urn:schemas-microsoft-com:office:word" xmlns:w="http://schemas.openxmlformats.org/wordprocessingml/2006/main" xmlns:w14="http://schemas.microsoft.com/office/word/2010/wordml" xmlns:w15="http://schemas.microsoft.com/office/word/2012/wordml" xmlns:w16cex="http://schemas.microsoft.com/office/word/2018/wordml/cex" xmlns:w16cid="http://schemas.microsoft.com/office/word/2016/wordml/cid" xmlns:w16="http://schemas.microsoft.com/office/word/2018/wordml" xmlns:w16sdtdh="http://schemas.microsoft.com/office/word/2020/wordml/sdtdatahash" xmlns:w16se="http://schemas.microsoft.com/office/word/2015/wordml/symex" xmlns:wpg="http://schemas.microsoft.com/office/word/2010/wordprocessingGroup" xmlns:wpi="http://schemas.microsoft.com/office/word/2010/wordprocessingInk" xmlns:wne="http://schemas.microsoft.com/office/word/2006/wordml" xmlns:wps="http://schemas.microsoft.com/office/word/2010/wordprocessingShape" mc:Ignorable="w14 w15 w16se w16cid w16 w16cex w16sdtdh wp14">
   <w:p>
     <w:pPr>
       <w:pStyle w:val="Intestazione"/>
@@ -17126,7 +18917,7 @@
       <mc:AlternateContent>
         <mc:Choice Requires="wps">
           <w:drawing>
-            <wp:anchor distT="0" distB="0" distL="114300" distR="114300" simplePos="0" relativeHeight="251659264" behindDoc="0" locked="0" layoutInCell="1" allowOverlap="1">
+            <wp:anchor distT="0" distB="0" distL="114300" distR="114300" simplePos="0" relativeHeight="251659264" behindDoc="0" locked="0" layoutInCell="1" allowOverlap="1" wp14:anchorId="1A184190" wp14:editId="2F9802D6">
               <wp:simplePos x="0" y="0"/>
               <wp:positionH relativeFrom="column">
                 <wp:posOffset>3327570</wp:posOffset>
@@ -17181,12 +18972,14 @@
                               <w:rFonts w:ascii="Garamond" w:hAnsi="Garamond"/>
                             </w:rPr>
                           </w:pPr>
+                          <w:proofErr w:type="spellStart"/>
                           <w:r>
                             <w:rPr>
                               <w:rFonts w:ascii="Garamond" w:hAnsi="Garamond"/>
                             </w:rPr>
                             <w:t>CdS</w:t>
                           </w:r>
+                          <w:proofErr w:type="spellEnd"/>
                           <w:r>
                             <w:rPr>
                               <w:rFonts w:ascii="Garamond" w:hAnsi="Garamond"/>
@@ -17238,11 +19031,11 @@
         </mc:Choice>
         <mc:Fallback>
           <w:pict>
-            <v:shapetype id="_x0000_t202" coordsize="21600,21600" o:spt="202" path="m,l,21600r21600,l21600,xe">
+            <v:shapetype w14:anchorId="1A184190" id="_x0000_t202" coordsize="21600,21600" o:spt="202" path="m,l,21600r21600,l21600,xe">
               <v:stroke joinstyle="miter"/>
               <v:path gradientshapeok="t" o:connecttype="rect"/>
             </v:shapetype>
-            <v:shape id="Casella di testo 2" o:spid="_x0000_s1027" type="#_x0000_t202" style="position:absolute;margin-left:262pt;margin-top:-14.25pt;width:248.7pt;height:59.4pt;z-index:251659264;visibility:visible;mso-wrap-style:square;mso-width-percent:0;mso-height-percent:0;mso-wrap-distance-left:9pt;mso-wrap-distance-top:0;mso-wrap-distance-right:9pt;mso-wrap-distance-bottom:0;mso-position-horizontal:absolute;mso-position-horizontal-relative:text;mso-position-vertical:absolute;mso-position-vertical-relative:text;mso-width-percent:0;mso-height-percent:0;mso-width-relative:margin;mso-height-relative:margin;v-text-anchor:top" o:gfxdata="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" filled="f" stroked="f" strokeweight=".5pt">
+            <v:shape id="Casella di testo 2" o:spid="_x0000_s1027" type="#_x0000_t202" style="position:absolute;margin-left:262pt;margin-top:-14.25pt;width:248.7pt;height:59.4pt;z-index:251659264;visibility:visible;mso-wrap-style:square;mso-width-percent:0;mso-height-percent:0;mso-wrap-distance-left:9pt;mso-wrap-distance-top:0;mso-wrap-distance-right:9pt;mso-wrap-distance-bottom:0;mso-position-horizontal:absolute;mso-position-horizontal-relative:text;mso-position-vertical:absolute;mso-position-vertical-relative:text;mso-width-percent:0;mso-height-percent:0;mso-width-relative:margin;mso-height-relative:margin;v-text-anchor:top" o:gfxdata="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" filled="f" stroked="f" strokeweight=".5pt">
               <v:textbox>
                 <w:txbxContent>
                   <w:p>
@@ -17268,12 +19061,14 @@
                         <w:rFonts w:ascii="Garamond" w:hAnsi="Garamond"/>
                       </w:rPr>
                     </w:pPr>
+                    <w:proofErr w:type="spellStart"/>
                     <w:r>
                       <w:rPr>
                         <w:rFonts w:ascii="Garamond" w:hAnsi="Garamond"/>
                       </w:rPr>
                       <w:t>CdS</w:t>
                     </w:r>
+                    <w:proofErr w:type="spellEnd"/>
                     <w:r>
                       <w:rPr>
                         <w:rFonts w:ascii="Garamond" w:hAnsi="Garamond"/>
@@ -17315,7 +19110,7 @@
         <w:noProof/>
       </w:rPr>
       <w:drawing>
-        <wp:inline distT="0" distB="0" distL="0" distR="0">
+        <wp:inline distT="0" distB="0" distL="0" distR="0" wp14:anchorId="75B19731" wp14:editId="39022FA2">
           <wp:extent cx="1917700" cy="638810"/>
           <wp:effectExtent l="0" t="0" r="0" b="0"/>
           <wp:docPr id="1" name="Immagine 1" descr="Immagine che contiene segnale&#10;&#10;Descrizione generata automaticamente"/>
@@ -17361,7 +19156,7 @@
 </file>
 
 <file path=word/numbering.xml><?xml version="1.0" encoding="utf-8"?>
-<w:numbering xmlns:wpc="http://schemas.microsoft.com/office/word/2010/wordprocessingCanvas" xmlns:cx="http://schemas.microsoft.com/office/drawing/2014/chartex" xmlns:cx1="http://schemas.microsoft.com/office/drawing/2015/9/8/chartex" xmlns:cx2="http://schemas.microsoft.com/office/drawing/2015/10/21/chartex" xmlns:cx3="http://schemas.microsoft.com/office/drawing/2016/5/9/chartex" xmlns:cx4="http://schemas.microsoft.com/office/drawing/2016/5/10/chartex" xmlns:cx5="http://schemas.microsoft.com/office/drawing/2016/5/11/chartex" xmlns:cx6="http://schemas.microsoft.com/office/drawing/2016/5/12/chartex" xmlns:cx7="http://schemas.microsoft.com/office/drawing/2016/5/13/chartex" xmlns:cx8="http://schemas.microsoft.com/office/drawing/2016/5/14/chartex" xmlns:mc="http://schemas.openxmlformats.org/markup-compatibility/2006" xmlns:aink="http://schemas.microsoft.com/office/drawing/2016/ink" xmlns:am3d="http://schemas.microsoft.com/office/drawing/2017/model3d" xmlns:o="urn:schemas-microsoft-com:office:office" xmlns:r="http://schemas.openxmlformats.org/officeDocument/2006/relationships" xmlns:m="http://schemas.openxmlformats.org/officeDocument/2006/math" xmlns:v="urn:schemas-microsoft-com:vml" xmlns:wp14="http://schemas.microsoft.com/office/word/2010/wordprocessingDrawing" xmlns:wp="http://schemas.openxmlformats.org/drawingml/2006/wordprocessingDrawing" xmlns:w10="urn:schemas-microsoft-com:office:word" xmlns:w="http://schemas.openxmlformats.org/wordprocessingml/2006/main" xmlns:w14="http://schemas.microsoft.com/office/word/2010/wordml" xmlns:w15="http://schemas.microsoft.com/office/word/2012/wordml" xmlns:w16cid="http://schemas.microsoft.com/office/word/2016/wordml/cid" xmlns:w16se="http://schemas.microsoft.com/office/word/2015/wordml/symex" xmlns:wpg="http://schemas.microsoft.com/office/word/2010/wordprocessingGroup" xmlns:wpi="http://schemas.microsoft.com/office/word/2010/wordprocessingInk" xmlns:wne="http://schemas.microsoft.com/office/word/2006/wordml" xmlns:wps="http://schemas.microsoft.com/office/word/2010/wordprocessingShape" mc:Ignorable="w14 w15 w16se w16cid wp14">
+<w:numbering xmlns:wpc="http://schemas.microsoft.com/office/word/2010/wordprocessingCanvas" xmlns:cx="http://schemas.microsoft.com/office/drawing/2014/chartex" xmlns:cx1="http://schemas.microsoft.com/office/drawing/2015/9/8/chartex" xmlns:cx2="http://schemas.microsoft.com/office/drawing/2015/10/21/chartex" xmlns:cx3="http://schemas.microsoft.com/office/drawing/2016/5/9/chartex" xmlns:cx4="http://schemas.microsoft.com/office/drawing/2016/5/10/chartex" xmlns:cx5="http://schemas.microsoft.com/office/drawing/2016/5/11/chartex" xmlns:cx6="http://schemas.microsoft.com/office/drawing/2016/5/12/chartex" xmlns:cx7="http://schemas.microsoft.com/office/drawing/2016/5/13/chartex" xmlns:cx8="http://schemas.microsoft.com/office/drawing/2016/5/14/chartex" xmlns:mc="http://schemas.openxmlformats.org/markup-compatibility/2006" xmlns:aink="http://schemas.microsoft.com/office/drawing/2016/ink" xmlns:am3d="http://schemas.microsoft.com/office/drawing/2017/model3d" xmlns:o="urn:schemas-microsoft-com:office:office" xmlns:oel="http://schemas.microsoft.com/office/2019/extlst" xmlns:r="http://schemas.openxmlformats.org/officeDocument/2006/relationships" xmlns:m="http://schemas.openxmlformats.org/officeDocument/2006/math" xmlns:v="urn:schemas-microsoft-com:vml" xmlns:wp14="http://schemas.microsoft.com/office/word/2010/wordprocessingDrawing" xmlns:wp="http://schemas.openxmlformats.org/drawingml/2006/wordprocessingDrawing" xmlns:w10="urn:schemas-microsoft-com:office:word" xmlns:w="http://schemas.openxmlformats.org/wordprocessingml/2006/main" xmlns:w14="http://schemas.microsoft.com/office/word/2010/wordml" xmlns:w15="http://schemas.microsoft.com/office/word/2012/wordml" xmlns:w16cex="http://schemas.microsoft.com/office/word/2018/wordml/cex" xmlns:w16cid="http://schemas.microsoft.com/office/word/2016/wordml/cid" xmlns:w16="http://schemas.microsoft.com/office/word/2018/wordml" xmlns:w16sdtdh="http://schemas.microsoft.com/office/word/2020/wordml/sdtdatahash" xmlns:w16se="http://schemas.microsoft.com/office/word/2015/wordml/symex" xmlns:wpg="http://schemas.microsoft.com/office/word/2010/wordprocessingGroup" xmlns:wpi="http://schemas.microsoft.com/office/word/2010/wordprocessingInk" xmlns:wne="http://schemas.microsoft.com/office/word/2006/wordml" xmlns:wps="http://schemas.microsoft.com/office/word/2010/wordprocessingShape" mc:Ignorable="w14 w15 w16se w16cid w16 w16cex w16sdtdh wp14">
   <w:abstractNum w:abstractNumId="0" w15:restartNumberingAfterBreak="0">
     <w:nsid w:val="039923FE"/>
     <w:multiLevelType w:val="hybridMultilevel"/>
@@ -23223,161 +25018,161 @@
       </w:rPr>
     </w:lvl>
   </w:abstractNum>
-  <w:num w:numId="1">
+  <w:num w:numId="1" w16cid:durableId="1271931857">
     <w:abstractNumId w:val="45"/>
   </w:num>
-  <w:num w:numId="2">
+  <w:num w:numId="2" w16cid:durableId="1439251281">
     <w:abstractNumId w:val="30"/>
   </w:num>
-  <w:num w:numId="3">
+  <w:num w:numId="3" w16cid:durableId="1383553371">
     <w:abstractNumId w:val="14"/>
   </w:num>
-  <w:num w:numId="4">
+  <w:num w:numId="4" w16cid:durableId="2146000755">
     <w:abstractNumId w:val="18"/>
   </w:num>
-  <w:num w:numId="5">
+  <w:num w:numId="5" w16cid:durableId="1294364657">
     <w:abstractNumId w:val="22"/>
   </w:num>
-  <w:num w:numId="6">
+  <w:num w:numId="6" w16cid:durableId="428044815">
     <w:abstractNumId w:val="20"/>
   </w:num>
-  <w:num w:numId="7">
+  <w:num w:numId="7" w16cid:durableId="67071346">
     <w:abstractNumId w:val="36"/>
   </w:num>
-  <w:num w:numId="8">
+  <w:num w:numId="8" w16cid:durableId="2127850641">
     <w:abstractNumId w:val="35"/>
   </w:num>
-  <w:num w:numId="9">
+  <w:num w:numId="9" w16cid:durableId="1126393229">
     <w:abstractNumId w:val="44"/>
   </w:num>
-  <w:num w:numId="10">
+  <w:num w:numId="10" w16cid:durableId="1452279798">
     <w:abstractNumId w:val="6"/>
   </w:num>
-  <w:num w:numId="11">
+  <w:num w:numId="11" w16cid:durableId="964192276">
     <w:abstractNumId w:val="16"/>
   </w:num>
-  <w:num w:numId="12">
+  <w:num w:numId="12" w16cid:durableId="248852347">
     <w:abstractNumId w:val="15"/>
   </w:num>
-  <w:num w:numId="13">
+  <w:num w:numId="13" w16cid:durableId="1570263261">
     <w:abstractNumId w:val="4"/>
   </w:num>
-  <w:num w:numId="14">
+  <w:num w:numId="14" w16cid:durableId="884827635">
     <w:abstractNumId w:val="32"/>
   </w:num>
-  <w:num w:numId="15">
+  <w:num w:numId="15" w16cid:durableId="1964460148">
     <w:abstractNumId w:val="13"/>
   </w:num>
-  <w:num w:numId="16">
+  <w:num w:numId="16" w16cid:durableId="1983463229">
     <w:abstractNumId w:val="25"/>
   </w:num>
-  <w:num w:numId="17">
+  <w:num w:numId="17" w16cid:durableId="1510294112">
     <w:abstractNumId w:val="0"/>
   </w:num>
-  <w:num w:numId="18">
+  <w:num w:numId="18" w16cid:durableId="1374814870">
     <w:abstractNumId w:val="31"/>
   </w:num>
-  <w:num w:numId="19">
+  <w:num w:numId="19" w16cid:durableId="1614090927">
     <w:abstractNumId w:val="21"/>
   </w:num>
-  <w:num w:numId="20">
+  <w:num w:numId="20" w16cid:durableId="1609892867">
     <w:abstractNumId w:val="11"/>
   </w:num>
-  <w:num w:numId="21">
+  <w:num w:numId="21" w16cid:durableId="72900116">
     <w:abstractNumId w:val="37"/>
   </w:num>
-  <w:num w:numId="22">
+  <w:num w:numId="22" w16cid:durableId="439036226">
     <w:abstractNumId w:val="2"/>
   </w:num>
-  <w:num w:numId="23">
+  <w:num w:numId="23" w16cid:durableId="265815383">
     <w:abstractNumId w:val="43"/>
   </w:num>
-  <w:num w:numId="24">
+  <w:num w:numId="24" w16cid:durableId="2091661556">
     <w:abstractNumId w:val="39"/>
   </w:num>
-  <w:num w:numId="25">
+  <w:num w:numId="25" w16cid:durableId="10183026">
     <w:abstractNumId w:val="33"/>
   </w:num>
-  <w:num w:numId="26">
+  <w:num w:numId="26" w16cid:durableId="1758601168">
     <w:abstractNumId w:val="29"/>
   </w:num>
-  <w:num w:numId="27">
+  <w:num w:numId="27" w16cid:durableId="1485319640">
     <w:abstractNumId w:val="3"/>
   </w:num>
-  <w:num w:numId="28">
+  <w:num w:numId="28" w16cid:durableId="1205368178">
     <w:abstractNumId w:val="24"/>
   </w:num>
-  <w:num w:numId="29">
+  <w:num w:numId="29" w16cid:durableId="920523358">
     <w:abstractNumId w:val="42"/>
   </w:num>
-  <w:num w:numId="30">
+  <w:num w:numId="30" w16cid:durableId="160435914">
     <w:abstractNumId w:val="23"/>
   </w:num>
-  <w:num w:numId="31">
+  <w:num w:numId="31" w16cid:durableId="512962306">
     <w:abstractNumId w:val="12"/>
   </w:num>
-  <w:num w:numId="32">
+  <w:num w:numId="32" w16cid:durableId="1399783976">
     <w:abstractNumId w:val="19"/>
   </w:num>
-  <w:num w:numId="33">
+  <w:num w:numId="33" w16cid:durableId="1590772292">
     <w:abstractNumId w:val="26"/>
   </w:num>
-  <w:num w:numId="34">
+  <w:num w:numId="34" w16cid:durableId="1687900342">
     <w:abstractNumId w:val="34"/>
   </w:num>
-  <w:num w:numId="35">
+  <w:num w:numId="35" w16cid:durableId="158886912">
     <w:abstractNumId w:val="28"/>
   </w:num>
-  <w:num w:numId="36">
+  <w:num w:numId="36" w16cid:durableId="1582595901">
     <w:abstractNumId w:val="38"/>
   </w:num>
-  <w:num w:numId="37">
+  <w:num w:numId="37" w16cid:durableId="830101275">
     <w:abstractNumId w:val="27"/>
   </w:num>
-  <w:num w:numId="38">
+  <w:num w:numId="38" w16cid:durableId="2113747433">
     <w:abstractNumId w:val="7"/>
   </w:num>
-  <w:num w:numId="39">
+  <w:num w:numId="39" w16cid:durableId="1970738694">
     <w:abstractNumId w:val="41"/>
   </w:num>
-  <w:num w:numId="40">
+  <w:num w:numId="40" w16cid:durableId="1690326873">
     <w:abstractNumId w:val="8"/>
   </w:num>
-  <w:num w:numId="41">
+  <w:num w:numId="41" w16cid:durableId="1907455057">
     <w:abstractNumId w:val="1"/>
   </w:num>
-  <w:num w:numId="42">
+  <w:num w:numId="42" w16cid:durableId="292292382">
     <w:abstractNumId w:val="46"/>
   </w:num>
-  <w:num w:numId="43">
+  <w:num w:numId="43" w16cid:durableId="269167408">
     <w:abstractNumId w:val="48"/>
   </w:num>
-  <w:num w:numId="44">
+  <w:num w:numId="44" w16cid:durableId="670718761">
     <w:abstractNumId w:val="47"/>
   </w:num>
-  <w:num w:numId="45">
+  <w:num w:numId="45" w16cid:durableId="1741050961">
     <w:abstractNumId w:val="40"/>
   </w:num>
-  <w:num w:numId="46">
+  <w:num w:numId="46" w16cid:durableId="1795247265">
     <w:abstractNumId w:val="5"/>
   </w:num>
-  <w:num w:numId="47">
+  <w:num w:numId="47" w16cid:durableId="89741971">
     <w:abstractNumId w:val="9"/>
   </w:num>
-  <w:num w:numId="48">
+  <w:num w:numId="48" w16cid:durableId="206527328">
     <w:abstractNumId w:val="10"/>
   </w:num>
-  <w:num w:numId="49">
+  <w:num w:numId="49" w16cid:durableId="1031682620">
     <w:abstractNumId w:val="49"/>
   </w:num>
-  <w:num w:numId="50">
+  <w:num w:numId="50" w16cid:durableId="836967799">
     <w:abstractNumId w:val="17"/>
   </w:num>
 </w:numbering>
 </file>
 
 <file path=word/styles.xml><?xml version="1.0" encoding="utf-8"?>
-<w:styles xmlns:mc="http://schemas.openxmlformats.org/markup-compatibility/2006" xmlns:r="http://schemas.openxmlformats.org/officeDocument/2006/relationships" xmlns:w="http://schemas.openxmlformats.org/wordprocessingml/2006/main" xmlns:w14="http://schemas.microsoft.com/office/word/2010/wordml" xmlns:w15="http://schemas.microsoft.com/office/word/2012/wordml" xmlns:w16cid="http://schemas.microsoft.com/office/word/2016/wordml/cid" xmlns:w16se="http://schemas.microsoft.com/office/word/2015/wordml/symex" mc:Ignorable="w14 w15 w16se w16cid">
+<w:styles xmlns:mc="http://schemas.openxmlformats.org/markup-compatibility/2006" xmlns:r="http://schemas.openxmlformats.org/officeDocument/2006/relationships" xmlns:w="http://schemas.openxmlformats.org/wordprocessingml/2006/main" xmlns:w14="http://schemas.microsoft.com/office/word/2010/wordml" xmlns:w15="http://schemas.microsoft.com/office/word/2012/wordml" xmlns:w16cex="http://schemas.microsoft.com/office/word/2018/wordml/cex" xmlns:w16cid="http://schemas.microsoft.com/office/word/2016/wordml/cid" xmlns:w16="http://schemas.microsoft.com/office/word/2018/wordml" xmlns:w16sdtdh="http://schemas.microsoft.com/office/word/2020/wordml/sdtdatahash" xmlns:w16se="http://schemas.microsoft.com/office/word/2015/wordml/symex" mc:Ignorable="w14 w15 w16se w16cid w16 w16cex w16sdtdh">
   <w:docDefaults>
     <w:rPrDefault>
       <w:rPr>
@@ -23389,7 +25184,7 @@
     </w:rPrDefault>
     <w:pPrDefault/>
   </w:docDefaults>
-  <w:latentStyles w:defLockedState="0" w:defUIPriority="99" w:defSemiHidden="0" w:defUnhideWhenUsed="0" w:defQFormat="0" w:count="377">
+  <w:latentStyles w:defLockedState="0" w:defUIPriority="99" w:defSemiHidden="0" w:defUnhideWhenUsed="0" w:defQFormat="0" w:count="376">
     <w:lsdException w:name="Normal" w:uiPriority="0" w:qFormat="1"/>
     <w:lsdException w:name="heading 1" w:uiPriority="9" w:qFormat="1"/>
     <w:lsdException w:name="heading 2" w:semiHidden="1" w:uiPriority="9" w:unhideWhenUsed="1" w:qFormat="1"/>
@@ -23766,7 +25561,6 @@
     <w:lsdException w:name="Hashtag" w:semiHidden="1" w:unhideWhenUsed="1"/>
     <w:lsdException w:name="Unresolved Mention" w:semiHidden="1" w:unhideWhenUsed="1"/>
     <w:lsdException w:name="Smart Link" w:semiHidden="1" w:unhideWhenUsed="1"/>
-    <w:lsdException w:name="Smart Link Error" w:semiHidden="1" w:unhideWhenUsed="1"/>
   </w:latentStyles>
   <w:style w:type="paragraph" w:default="1" w:styleId="Normale">
     <w:name w:val="Normal"/>
